--- a/normativa/Anexos/L01T01C03/L01T01C03A03.docx
+++ b/normativa/Anexos/L01T01C03/L01T01C03A03.docx
@@ -1,6 +1,6 @@
 
 <file path=word/document.xml><?xml version="1.0" encoding="utf-8"?>
-<w:document xmlns:wpc="http://schemas.microsoft.com/office/word/2010/wordprocessingCanvas" xmlns:mc="http://schemas.openxmlformats.org/markup-compatibility/2006" xmlns:o="urn:schemas-microsoft-com:office:office" xmlns:r="http://schemas.openxmlformats.org/officeDocument/2006/relationships" xmlns:m="http://schemas.openxmlformats.org/officeDocument/2006/math" xmlns:v="urn:schemas-microsoft-com:vml" xmlns:wp14="http://schemas.microsoft.com/office/word/2010/wordprocessingDrawing" xmlns:wp="http://schemas.openxmlformats.org/drawingml/2006/wordprocessingDrawing" xmlns:w10="urn:schemas-microsoft-com:office:word" xmlns:w="http://schemas.openxmlformats.org/wordprocessingml/2006/main" xmlns:w14="http://schemas.microsoft.com/office/word/2010/wordml" xmlns:wpg="http://schemas.microsoft.com/office/word/2010/wordprocessingGroup" xmlns:wpi="http://schemas.microsoft.com/office/word/2010/wordprocessingInk" xmlns:wne="http://schemas.microsoft.com/office/word/2006/wordml" xmlns:wps="http://schemas.microsoft.com/office/word/2010/wordprocessingShape" mc:Ignorable="w14 wp14">
+<w:document xmlns:wpc="http://schemas.microsoft.com/office/word/2010/wordprocessingCanvas" xmlns:mc="http://schemas.openxmlformats.org/markup-compatibility/2006" xmlns:o="urn:schemas-microsoft-com:office:office" xmlns:r="http://schemas.openxmlformats.org/officeDocument/2006/relationships" xmlns:m="http://schemas.openxmlformats.org/officeDocument/2006/math" xmlns:v="urn:schemas-microsoft-com:vml" xmlns:wp14="http://schemas.microsoft.com/office/word/2010/wordprocessingDrawing" xmlns:wp="http://schemas.openxmlformats.org/drawingml/2006/wordprocessingDrawing" xmlns:w10="urn:schemas-microsoft-com:office:word" xmlns:w="http://schemas.openxmlformats.org/wordprocessingml/2006/main" xmlns:w14="http://schemas.microsoft.com/office/word/2010/wordml" xmlns:w15="http://schemas.microsoft.com/office/word/2012/wordml" xmlns:wpg="http://schemas.microsoft.com/office/word/2010/wordprocessingGroup" xmlns:wpi="http://schemas.microsoft.com/office/word/2010/wordprocessingInk" xmlns:wne="http://schemas.microsoft.com/office/word/2006/wordml" xmlns:wps="http://schemas.microsoft.com/office/word/2010/wordprocessingShape" mc:Ignorable="w14 w15 wp14">
   <w:body>
     <w:p>
       <w:pPr>
@@ -116,6 +116,7 @@
         <w:rPr>
           <w:i/>
           <w:noProof/>
+          <w:sz w:val="24"/>
         </w:rPr>
         <w:t>Autorización</w:t>
       </w:r>
@@ -123,6 +124,7 @@
         <w:rPr>
           <w:i/>
           <w:noProof/>
+          <w:sz w:val="24"/>
         </w:rPr>
         <w:t xml:space="preserve"> </w:t>
       </w:r>
@@ -130,6 +132,7 @@
         <w:rPr>
           <w:i/>
           <w:noProof/>
+          <w:sz w:val="24"/>
         </w:rPr>
         <w:t>Individual</w:t>
       </w:r>
@@ -626,14 +629,12 @@
           <w:noProof/>
         </w:rPr>
       </w:pPr>
+      <w:bookmarkStart w:id="2" w:name="_GoBack"/>
+      <w:bookmarkEnd w:id="2"/>
     </w:p>
     <w:sectPr>
-      <w:headerReference w:type="even" r:id="rId9"/>
-      <w:headerReference w:type="default" r:id="rId10"/>
-      <w:footerReference w:type="even" r:id="rId11"/>
-      <w:footerReference w:type="default" r:id="rId12"/>
-      <w:headerReference w:type="first" r:id="rId13"/>
-      <w:footerReference w:type="first" r:id="rId14"/>
+      <w:headerReference w:type="default" r:id="rId8"/>
+      <w:footerReference w:type="default" r:id="rId9"/>
       <w:footnotePr>
         <w:numRestart w:val="eachSect"/>
       </w:footnotePr>
@@ -648,7 +649,7 @@
 </file>
 
 <file path=word/endnotes.xml><?xml version="1.0" encoding="utf-8"?>
-<w:endnotes xmlns:wpc="http://schemas.microsoft.com/office/word/2010/wordprocessingCanvas" xmlns:mc="http://schemas.openxmlformats.org/markup-compatibility/2006" xmlns:o="urn:schemas-microsoft-com:office:office" xmlns:r="http://schemas.openxmlformats.org/officeDocument/2006/relationships" xmlns:m="http://schemas.openxmlformats.org/officeDocument/2006/math" xmlns:v="urn:schemas-microsoft-com:vml" xmlns:wp14="http://schemas.microsoft.com/office/word/2010/wordprocessingDrawing" xmlns:wp="http://schemas.openxmlformats.org/drawingml/2006/wordprocessingDrawing" xmlns:w10="urn:schemas-microsoft-com:office:word" xmlns:w="http://schemas.openxmlformats.org/wordprocessingml/2006/main" xmlns:w14="http://schemas.microsoft.com/office/word/2010/wordml" xmlns:wpg="http://schemas.microsoft.com/office/word/2010/wordprocessingGroup" xmlns:wpi="http://schemas.microsoft.com/office/word/2010/wordprocessingInk" xmlns:wne="http://schemas.microsoft.com/office/word/2006/wordml" xmlns:wps="http://schemas.microsoft.com/office/word/2010/wordprocessingShape" mc:Ignorable="w14 wp14">
+<w:endnotes xmlns:wpc="http://schemas.microsoft.com/office/word/2010/wordprocessingCanvas" xmlns:mc="http://schemas.openxmlformats.org/markup-compatibility/2006" xmlns:o="urn:schemas-microsoft-com:office:office" xmlns:r="http://schemas.openxmlformats.org/officeDocument/2006/relationships" xmlns:m="http://schemas.openxmlformats.org/officeDocument/2006/math" xmlns:v="urn:schemas-microsoft-com:vml" xmlns:wp14="http://schemas.microsoft.com/office/word/2010/wordprocessingDrawing" xmlns:wp="http://schemas.openxmlformats.org/drawingml/2006/wordprocessingDrawing" xmlns:w10="urn:schemas-microsoft-com:office:word" xmlns:w="http://schemas.openxmlformats.org/wordprocessingml/2006/main" xmlns:w14="http://schemas.microsoft.com/office/word/2010/wordml" xmlns:w15="http://schemas.microsoft.com/office/word/2012/wordml" xmlns:wpg="http://schemas.microsoft.com/office/word/2010/wordprocessingGroup" xmlns:wpi="http://schemas.microsoft.com/office/word/2010/wordprocessingInk" xmlns:wne="http://schemas.microsoft.com/office/word/2006/wordml" xmlns:wps="http://schemas.microsoft.com/office/word/2010/wordprocessingShape" mc:Ignorable="w14 w15 wp14">
   <w:endnote w:type="separator" w:id="-1">
     <w:p>
       <w:r>
@@ -667,20 +668,10 @@
 </file>
 
 <file path=word/footer1.xml><?xml version="1.0" encoding="utf-8"?>
-<w:ftr xmlns:wpc="http://schemas.microsoft.com/office/word/2010/wordprocessingCanvas" xmlns:mc="http://schemas.openxmlformats.org/markup-compatibility/2006" xmlns:o="urn:schemas-microsoft-com:office:office" xmlns:r="http://schemas.openxmlformats.org/officeDocument/2006/relationships" xmlns:m="http://schemas.openxmlformats.org/officeDocument/2006/math" xmlns:v="urn:schemas-microsoft-com:vml" xmlns:wp14="http://schemas.microsoft.com/office/word/2010/wordprocessingDrawing" xmlns:wp="http://schemas.openxmlformats.org/drawingml/2006/wordprocessingDrawing" xmlns:w10="urn:schemas-microsoft-com:office:word" xmlns:w="http://schemas.openxmlformats.org/wordprocessingml/2006/main" xmlns:w14="http://schemas.microsoft.com/office/word/2010/wordml" xmlns:wpg="http://schemas.microsoft.com/office/word/2010/wordprocessingGroup" xmlns:wpi="http://schemas.microsoft.com/office/word/2010/wordprocessingInk" xmlns:wne="http://schemas.microsoft.com/office/word/2006/wordml" xmlns:wps="http://schemas.microsoft.com/office/word/2010/wordprocessingShape" mc:Ignorable="w14 wp14">
+<w:ftr xmlns:wpc="http://schemas.microsoft.com/office/word/2010/wordprocessingCanvas" xmlns:mc="http://schemas.openxmlformats.org/markup-compatibility/2006" xmlns:o="urn:schemas-microsoft-com:office:office" xmlns:r="http://schemas.openxmlformats.org/officeDocument/2006/relationships" xmlns:m="http://schemas.openxmlformats.org/officeDocument/2006/math" xmlns:v="urn:schemas-microsoft-com:vml" xmlns:wp14="http://schemas.microsoft.com/office/word/2010/wordprocessingDrawing" xmlns:wp="http://schemas.openxmlformats.org/drawingml/2006/wordprocessingDrawing" xmlns:w10="urn:schemas-microsoft-com:office:word" xmlns:w="http://schemas.openxmlformats.org/wordprocessingml/2006/main" xmlns:w14="http://schemas.microsoft.com/office/word/2010/wordml" xmlns:w15="http://schemas.microsoft.com/office/word/2012/wordml" xmlns:wpg="http://schemas.microsoft.com/office/word/2010/wordprocessingGroup" xmlns:wpi="http://schemas.microsoft.com/office/word/2010/wordprocessingInk" xmlns:wne="http://schemas.microsoft.com/office/word/2006/wordml" xmlns:wps="http://schemas.microsoft.com/office/word/2010/wordprocessingShape" mc:Ignorable="w14 w15 wp14">
   <w:p>
     <w:pPr>
-      <w:pStyle w:val="Piedepgina"/>
-    </w:pPr>
-  </w:p>
-</w:ftr>
-</file>
-
-<file path=word/footer2.xml><?xml version="1.0" encoding="utf-8"?>
-<w:ftr xmlns:wpc="http://schemas.microsoft.com/office/word/2010/wordprocessingCanvas" xmlns:mc="http://schemas.openxmlformats.org/markup-compatibility/2006" xmlns:o="urn:schemas-microsoft-com:office:office" xmlns:r="http://schemas.openxmlformats.org/officeDocument/2006/relationships" xmlns:m="http://schemas.openxmlformats.org/officeDocument/2006/math" xmlns:v="urn:schemas-microsoft-com:vml" xmlns:wp14="http://schemas.microsoft.com/office/word/2010/wordprocessingDrawing" xmlns:wp="http://schemas.openxmlformats.org/drawingml/2006/wordprocessingDrawing" xmlns:w10="urn:schemas-microsoft-com:office:word" xmlns:w="http://schemas.openxmlformats.org/wordprocessingml/2006/main" xmlns:w14="http://schemas.microsoft.com/office/word/2010/wordml" xmlns:wpg="http://schemas.microsoft.com/office/word/2010/wordprocessingGroup" xmlns:wpi="http://schemas.microsoft.com/office/word/2010/wordprocessingInk" xmlns:wne="http://schemas.microsoft.com/office/word/2006/wordml" xmlns:wps="http://schemas.microsoft.com/office/word/2010/wordprocessingShape" mc:Ignorable="w14 wp14">
-  <w:p>
-    <w:pPr>
-      <w:framePr w:w="1764" w:wrap="around" w:vAnchor="text" w:hAnchor="page" w:x="8629" w:y="165"/>
+      <w:framePr w:w="1764" w:wrap="around" w:vAnchor="text" w:hAnchor="page" w:x="8658" w:y="35"/>
       <w:jc w:val="right"/>
       <w:rPr>
         <w:noProof/>
@@ -731,7 +722,7 @@
   </w:p>
   <w:p>
     <w:pPr>
-      <w:framePr w:w="1764" w:wrap="around" w:vAnchor="text" w:hAnchor="page" w:x="8629" w:y="165"/>
+      <w:framePr w:w="1764" w:wrap="around" w:vAnchor="text" w:hAnchor="page" w:x="8658" w:y="35"/>
       <w:jc w:val="right"/>
       <w:rPr>
         <w:noProof/>
@@ -774,7 +765,7 @@
   </w:p>
   <w:p>
     <w:pPr>
-      <w:framePr w:w="1764" w:wrap="around" w:vAnchor="text" w:hAnchor="page" w:x="8629" w:y="165"/>
+      <w:framePr w:w="1764" w:wrap="around" w:vAnchor="text" w:hAnchor="page" w:x="8658" w:y="35"/>
       <w:jc w:val="right"/>
       <w:rPr>
         <w:noProof/>
@@ -801,7 +792,7 @@
   </w:p>
   <w:p>
     <w:pPr>
-      <w:framePr w:w="1764" w:wrap="around" w:vAnchor="text" w:hAnchor="page" w:x="8629" w:y="165"/>
+      <w:framePr w:w="1764" w:wrap="around" w:vAnchor="text" w:hAnchor="page" w:x="8658" w:y="35"/>
       <w:jc w:val="right"/>
       <w:rPr>
         <w:noProof/>
@@ -836,7 +827,7 @@
   </w:p>
   <w:p>
     <w:pPr>
-      <w:framePr w:w="1764" w:wrap="around" w:vAnchor="text" w:hAnchor="page" w:x="8629" w:y="165"/>
+      <w:framePr w:w="1764" w:wrap="around" w:vAnchor="text" w:hAnchor="page" w:x="8658" w:y="35"/>
       <w:jc w:val="right"/>
       <w:rPr>
         <w:noProof/>
@@ -915,6 +906,245 @@
     </w:pPr>
     <w:r>
       <w:rPr>
+        <w:noProof/>
+        <w:lang w:eastAsia="es-BO"/>
+      </w:rPr>
+      <mc:AlternateContent>
+        <mc:Choice Requires="wps">
+          <w:drawing>
+            <wp:anchor distT="0" distB="0" distL="114300" distR="114300" simplePos="0" relativeHeight="251659776" behindDoc="1" locked="0" layoutInCell="1" allowOverlap="1" wp14:anchorId="287A7369" wp14:editId="7CAA3F29">
+              <wp:simplePos x="0" y="0"/>
+              <wp:positionH relativeFrom="margin">
+                <wp:posOffset>-10160</wp:posOffset>
+              </wp:positionH>
+              <wp:positionV relativeFrom="page">
+                <wp:posOffset>9080027</wp:posOffset>
+              </wp:positionV>
+              <wp:extent cx="1590675" cy="535940"/>
+              <wp:effectExtent l="0" t="0" r="9525" b="16510"/>
+              <wp:wrapThrough wrapText="bothSides">
+                <wp:wrapPolygon edited="0">
+                  <wp:start x="0" y="0"/>
+                  <wp:lineTo x="0" y="21498"/>
+                  <wp:lineTo x="21471" y="21498"/>
+                  <wp:lineTo x="21471" y="0"/>
+                  <wp:lineTo x="0" y="0"/>
+                </wp:wrapPolygon>
+              </wp:wrapThrough>
+              <wp:docPr id="2" name="Text Box 7"/>
+              <wp:cNvGraphicFramePr>
+                <a:graphicFrameLocks xmlns:a="http://schemas.openxmlformats.org/drawingml/2006/main"/>
+              </wp:cNvGraphicFramePr>
+              <a:graphic xmlns:a="http://schemas.openxmlformats.org/drawingml/2006/main">
+                <a:graphicData uri="http://schemas.microsoft.com/office/word/2010/wordprocessingShape">
+                  <wps:wsp>
+                    <wps:cNvSpPr txBox="1">
+                      <a:spLocks noChangeArrowheads="1"/>
+                    </wps:cNvSpPr>
+                    <wps:spPr bwMode="auto">
+                      <a:xfrm>
+                        <a:off x="0" y="0"/>
+                        <a:ext cx="1590675" cy="535940"/>
+                      </a:xfrm>
+                      <a:prstGeom prst="rect">
+                        <a:avLst/>
+                      </a:prstGeom>
+                      <a:noFill/>
+                      <a:ln>
+                        <a:noFill/>
+                      </a:ln>
+                      <a:extLst>
+                        <a:ext uri="{909E8E84-426E-40DD-AFC4-6F175D3DCCD1}">
+                          <a14:hiddenFill xmlns:a14="http://schemas.microsoft.com/office/drawing/2010/main">
+                            <a:solidFill>
+                              <a:srgbClr val="FFFFFF"/>
+                            </a:solidFill>
+                          </a14:hiddenFill>
+                        </a:ext>
+                        <a:ext uri="{91240B29-F687-4F45-9708-019B960494DF}">
+                          <a14:hiddenLine xmlns:a14="http://schemas.microsoft.com/office/drawing/2010/main" w="9525">
+                            <a:solidFill>
+                              <a:srgbClr val="000000"/>
+                            </a:solidFill>
+                            <a:miter lim="800000"/>
+                            <a:headEnd/>
+                            <a:tailEnd/>
+                          </a14:hiddenLine>
+                        </a:ext>
+                      </a:extLst>
+                    </wps:spPr>
+                    <wps:txbx>
+                      <w:txbxContent>
+                        <w:p>
+                          <w:pPr>
+                            <w:pStyle w:val="Piedepgina"/>
+                            <w:rPr>
+                              <w:b/>
+                              <w:noProof/>
+                              <w:color w:val="0033CC"/>
+                              <w:sz w:val="18"/>
+                              <w:szCs w:val="18"/>
+                            </w:rPr>
+                          </w:pPr>
+                          <w:r>
+                            <w:rPr>
+                              <w:b/>
+                              <w:noProof/>
+                              <w:color w:val="0033CC"/>
+                              <w:sz w:val="18"/>
+                              <w:szCs w:val="18"/>
+                            </w:rPr>
+                            <w:t>Control de Versiones</w:t>
+                          </w:r>
+                        </w:p>
+                        <w:p>
+                          <w:pPr>
+                            <w:pStyle w:val="Piedepgina"/>
+                          </w:pPr>
+                          <w:r>
+                            <w:rPr>
+                              <w:noProof/>
+                              <w:sz w:val="18"/>
+                              <w:szCs w:val="18"/>
+                            </w:rPr>
+                            <w:t>Circular ASFI/</w:t>
+                          </w:r>
+                          <w:r>
+                            <w:rPr>
+                              <w:noProof/>
+                              <w:sz w:val="18"/>
+                              <w:szCs w:val="18"/>
+                            </w:rPr>
+                            <w:t>256/2014</w:t>
+                          </w:r>
+                          <w:r>
+                            <w:rPr>
+                              <w:noProof/>
+                              <w:sz w:val="18"/>
+                              <w:szCs w:val="18"/>
+                            </w:rPr>
+                            <w:t xml:space="preserve"> (última)</w:t>
+                          </w:r>
+                          <w:r>
+                            <w:rPr>
+                              <w:noProof/>
+                              <w:lang w:eastAsia="es-BO"/>
+                            </w:rPr>
+                            <w:t xml:space="preserve"> </w:t>
+                          </w:r>
+                        </w:p>
+                        <w:p>
+                          <w:pPr>
+                            <w:ind w:left="740" w:right="-47"/>
+                            <w:rPr>
+                              <w:sz w:val="18"/>
+                              <w:szCs w:val="18"/>
+                            </w:rPr>
+                          </w:pPr>
+                        </w:p>
+                      </w:txbxContent>
+                    </wps:txbx>
+                    <wps:bodyPr rot="0" vert="horz" wrap="square" lIns="0" tIns="0" rIns="0" bIns="0" anchor="t" anchorCtr="0" upright="1">
+                      <a:noAutofit/>
+                    </wps:bodyPr>
+                  </wps:wsp>
+                </a:graphicData>
+              </a:graphic>
+              <wp14:sizeRelH relativeFrom="page">
+                <wp14:pctWidth>0</wp14:pctWidth>
+              </wp14:sizeRelH>
+              <wp14:sizeRelV relativeFrom="page">
+                <wp14:pctHeight>0</wp14:pctHeight>
+              </wp14:sizeRelV>
+            </wp:anchor>
+          </w:drawing>
+        </mc:Choice>
+        <mc:Fallback>
+          <w:pict>
+            <v:shapetype w14:anchorId="287A7369" id="_x0000_t202" coordsize="21600,21600" o:spt="202" path="m,l,21600r21600,l21600,xe">
+              <v:stroke joinstyle="miter"/>
+              <v:path gradientshapeok="t" o:connecttype="rect"/>
+            </v:shapetype>
+            <v:shape id="Text Box 7" o:spid="_x0000_s1026" type="#_x0000_t202" style="position:absolute;left:0;text-align:left;margin-left:-.8pt;margin-top:714.95pt;width:125.25pt;height:42.2pt;z-index:-251656704;visibility:visible;mso-wrap-style:square;mso-width-percent:0;mso-height-percent:0;mso-wrap-distance-left:9pt;mso-wrap-distance-top:0;mso-wrap-distance-right:9pt;mso-wrap-distance-bottom:0;mso-position-horizontal:absolute;mso-position-horizontal-relative:margin;mso-position-vertical:absolute;mso-position-vertical-relative:page;mso-width-percent:0;mso-height-percent:0;mso-width-relative:page;mso-height-relative:page;v-text-anchor:top" o:gfxdata="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" filled="f" stroked="f">
+              <v:textbox inset="0,0,0,0">
+                <w:txbxContent>
+                  <w:p>
+                    <w:pPr>
+                      <w:pStyle w:val="Piedepgina"/>
+                      <w:rPr>
+                        <w:b/>
+                        <w:noProof/>
+                        <w:color w:val="0033CC"/>
+                        <w:sz w:val="18"/>
+                        <w:szCs w:val="18"/>
+                      </w:rPr>
+                    </w:pPr>
+                    <w:r>
+                      <w:rPr>
+                        <w:b/>
+                        <w:noProof/>
+                        <w:color w:val="0033CC"/>
+                        <w:sz w:val="18"/>
+                        <w:szCs w:val="18"/>
+                      </w:rPr>
+                      <w:t>Control de Versiones</w:t>
+                    </w:r>
+                  </w:p>
+                  <w:p>
+                    <w:pPr>
+                      <w:pStyle w:val="Piedepgina"/>
+                    </w:pPr>
+                    <w:r>
+                      <w:rPr>
+                        <w:noProof/>
+                        <w:sz w:val="18"/>
+                        <w:szCs w:val="18"/>
+                      </w:rPr>
+                      <w:t>Circular ASFI/</w:t>
+                    </w:r>
+                    <w:r>
+                      <w:rPr>
+                        <w:noProof/>
+                        <w:sz w:val="18"/>
+                        <w:szCs w:val="18"/>
+                      </w:rPr>
+                      <w:t>256/2014</w:t>
+                    </w:r>
+                    <w:r>
+                      <w:rPr>
+                        <w:noProof/>
+                        <w:sz w:val="18"/>
+                        <w:szCs w:val="18"/>
+                      </w:rPr>
+                      <w:t xml:space="preserve"> (última)</w:t>
+                    </w:r>
+                    <w:r>
+                      <w:rPr>
+                        <w:noProof/>
+                        <w:lang w:eastAsia="es-BO"/>
+                      </w:rPr>
+                      <w:t xml:space="preserve"> </w:t>
+                    </w:r>
+                  </w:p>
+                  <w:p>
+                    <w:pPr>
+                      <w:ind w:left="740" w:right="-47"/>
+                      <w:rPr>
+                        <w:sz w:val="18"/>
+                        <w:szCs w:val="18"/>
+                      </w:rPr>
+                    </w:pPr>
+                  </w:p>
+                </w:txbxContent>
+              </v:textbox>
+              <w10:wrap type="through" anchorx="margin" anchory="page"/>
+            </v:shape>
+          </w:pict>
+        </mc:Fallback>
+      </mc:AlternateContent>
+    </w:r>
+    <w:r>
+      <w:rPr>
         <w:i/>
         <w:noProof/>
         <w:sz w:val="20"/>
@@ -923,16 +1153,16 @@
       <mc:AlternateContent>
         <mc:Choice Requires="wps">
           <w:drawing>
-            <wp:anchor distT="0" distB="0" distL="114300" distR="114300" simplePos="0" relativeHeight="251699200" behindDoc="0" locked="0" layoutInCell="1" allowOverlap="1" wp14:anchorId="6B4699C7" wp14:editId="0E866327">
+            <wp:anchor distT="0" distB="0" distL="114300" distR="114300" simplePos="0" relativeHeight="251658752" behindDoc="0" locked="0" layoutInCell="1" allowOverlap="1" wp14:anchorId="771A60E9" wp14:editId="4A04D231">
               <wp:simplePos x="0" y="0"/>
               <wp:positionH relativeFrom="column">
-                <wp:posOffset>7391</wp:posOffset>
+                <wp:posOffset>6985</wp:posOffset>
               </wp:positionH>
               <wp:positionV relativeFrom="paragraph">
-                <wp:posOffset>52705</wp:posOffset>
+                <wp:posOffset>-1108</wp:posOffset>
               </wp:positionV>
               <wp:extent cx="5493716" cy="0"/>
-              <wp:effectExtent l="0" t="0" r="12065" b="19050"/>
+              <wp:effectExtent l="0" t="0" r="31115" b="19050"/>
               <wp:wrapNone/>
               <wp:docPr id="11" name="Straight Connector 11"/>
               <wp:cNvGraphicFramePr/>
@@ -975,221 +1205,7 @@
         </mc:Choice>
         <mc:Fallback>
           <w:pict>
-            <v:line id="Straight Connector 11" o:spid="_x0000_s1026" style="position:absolute;z-index:251699200;visibility:visible;mso-wrap-style:square;mso-width-percent:0;mso-wrap-distance-left:9pt;mso-wrap-distance-top:0;mso-wrap-distance-right:9pt;mso-wrap-distance-bottom:0;mso-position-horizontal:absolute;mso-position-horizontal-relative:text;mso-position-vertical:absolute;mso-position-vertical-relative:text;mso-width-percent:0;mso-width-relative:margin" from=".6pt,4.15pt" to="433.2pt,4.15pt" o:gfxdata="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" strokecolor="black [3040]"/>
-          </w:pict>
-        </mc:Fallback>
-      </mc:AlternateContent>
-    </w:r>
-    <w:r>
-      <w:rPr>
-        <w:i/>
-        <w:noProof/>
-        <w:sz w:val="20"/>
-        <w:lang w:eastAsia="es-BO"/>
-      </w:rPr>
-      <mc:AlternateContent>
-        <mc:Choice Requires="wps">
-          <w:drawing>
-            <wp:anchor distT="0" distB="0" distL="114300" distR="114300" simplePos="0" relativeHeight="251698176" behindDoc="0" locked="0" layoutInCell="1" allowOverlap="1" wp14:anchorId="54968C62" wp14:editId="2E9474CD">
-              <wp:simplePos x="0" y="0"/>
-              <wp:positionH relativeFrom="column">
-                <wp:posOffset>204470</wp:posOffset>
-              </wp:positionH>
-              <wp:positionV relativeFrom="paragraph">
-                <wp:posOffset>98425</wp:posOffset>
-              </wp:positionV>
-              <wp:extent cx="2677795" cy="638175"/>
-              <wp:effectExtent l="0" t="0" r="8255" b="9525"/>
-              <wp:wrapTopAndBottom/>
-              <wp:docPr id="12" name="Text Box 12"/>
-              <wp:cNvGraphicFramePr>
-                <a:graphicFrameLocks xmlns:a="http://schemas.openxmlformats.org/drawingml/2006/main"/>
-              </wp:cNvGraphicFramePr>
-              <a:graphic xmlns:a="http://schemas.openxmlformats.org/drawingml/2006/main">
-                <a:graphicData uri="http://schemas.microsoft.com/office/word/2010/wordprocessingShape">
-                  <wps:wsp>
-                    <wps:cNvSpPr txBox="1">
-                      <a:spLocks noChangeArrowheads="1"/>
-                    </wps:cNvSpPr>
-                    <wps:spPr bwMode="auto">
-                      <a:xfrm>
-                        <a:off x="0" y="0"/>
-                        <a:ext cx="2677795" cy="638175"/>
-                      </a:xfrm>
-                      <a:prstGeom prst="rect">
-                        <a:avLst/>
-                      </a:prstGeom>
-                      <a:solidFill>
-                        <a:srgbClr val="FFFFFF"/>
-                      </a:solidFill>
-                      <a:ln>
-                        <a:noFill/>
-                      </a:ln>
-                      <a:extLst>
-                        <a:ext uri="{91240B29-F687-4F45-9708-019B960494DF}">
-                          <a14:hiddenLine xmlns:a14="http://schemas.microsoft.com/office/drawing/2010/main" w="9525">
-                            <a:solidFill>
-                              <a:srgbClr val="000000"/>
-                            </a:solidFill>
-                            <a:miter lim="800000"/>
-                            <a:headEnd/>
-                            <a:tailEnd/>
-                          </a14:hiddenLine>
-                        </a:ext>
-                      </a:extLst>
-                    </wps:spPr>
-                    <wps:txbx>
-                      <w:txbxContent>
-                        <w:p>
-                          <w:pPr>
-                            <w:rPr>
-                              <w:i/>
-                              <w:sz w:val="18"/>
-                            </w:rPr>
-                          </w:pPr>
-                          <w:r>
-                            <w:rPr>
-                              <w:i/>
-                              <w:sz w:val="18"/>
-                            </w:rPr>
-                            <w:t>Circular</w:t>
-                          </w:r>
-                          <w:r>
-                            <w:rPr>
-                              <w:i/>
-                              <w:sz w:val="18"/>
-                            </w:rPr>
-                            <w:tab/>
-                            <w:t xml:space="preserve">    ASFI/2</w:t>
-                          </w:r>
-                          <w:r>
-                            <w:rPr>
-                              <w:i/>
-                              <w:sz w:val="18"/>
-                            </w:rPr>
-                            <w:t>56</w:t>
-                          </w:r>
-                          <w:r>
-                            <w:rPr>
-                              <w:i/>
-                              <w:sz w:val="18"/>
-                            </w:rPr>
-                            <w:t>/14 (0</w:t>
-                          </w:r>
-                          <w:r>
-                            <w:rPr>
-                              <w:i/>
-                              <w:sz w:val="18"/>
-                            </w:rPr>
-                            <w:t>8</w:t>
-                          </w:r>
-                          <w:r>
-                            <w:rPr>
-                              <w:i/>
-                              <w:sz w:val="18"/>
-                            </w:rPr>
-                            <w:t xml:space="preserve">/14) </w:t>
-                          </w:r>
-                          <w:bookmarkStart w:id="2" w:name="_GoBack"/>
-                          <w:bookmarkEnd w:id="2"/>
-                          <w:r>
-                            <w:rPr>
-                              <w:i/>
-                              <w:sz w:val="18"/>
-                            </w:rPr>
-                            <w:t>Modificación 1</w:t>
-                          </w:r>
-                        </w:p>
-                      </w:txbxContent>
-                    </wps:txbx>
-                    <wps:bodyPr rot="0" vert="horz" wrap="square" lIns="91440" tIns="45720" rIns="91440" bIns="45720" anchor="t" anchorCtr="0" upright="1">
-                      <a:noAutofit/>
-                    </wps:bodyPr>
-                  </wps:wsp>
-                </a:graphicData>
-              </a:graphic>
-              <wp14:sizeRelH relativeFrom="page">
-                <wp14:pctWidth>0</wp14:pctWidth>
-              </wp14:sizeRelH>
-              <wp14:sizeRelV relativeFrom="page">
-                <wp14:pctHeight>0</wp14:pctHeight>
-              </wp14:sizeRelV>
-            </wp:anchor>
-          </w:drawing>
-        </mc:Choice>
-        <mc:Fallback>
-          <w:pict>
-            <v:shapetype id="_x0000_t202" coordsize="21600,21600" o:spt="202" path="m,l,21600r21600,l21600,xe">
-              <v:stroke joinstyle="miter"/>
-              <v:path gradientshapeok="t" o:connecttype="rect"/>
-            </v:shapetype>
-            <v:shape id="Text Box 12" o:spid="_x0000_s1026" type="#_x0000_t202" style="position:absolute;left:0;text-align:left;margin-left:16.1pt;margin-top:7.75pt;width:210.85pt;height:50.25pt;z-index:251698176;visibility:visible;mso-wrap-style:square;mso-width-percent:0;mso-height-percent:0;mso-wrap-distance-left:9pt;mso-wrap-distance-top:0;mso-wrap-distance-right:9pt;mso-wrap-distance-bottom:0;mso-position-horizontal:absolute;mso-position-horizontal-relative:text;mso-position-vertical:absolute;mso-position-vertical-relative:text;mso-width-percent:0;mso-height-percent:0;mso-width-relative:page;mso-height-relative:page;v-text-anchor:top" o:gfxdata="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" stroked="f">
-              <v:textbox>
-                <w:txbxContent>
-                  <w:p>
-                    <w:pPr>
-                      <w:rPr>
-                        <w:i/>
-                        <w:sz w:val="18"/>
-                      </w:rPr>
-                    </w:pPr>
-                    <w:r>
-                      <w:rPr>
-                        <w:i/>
-                        <w:sz w:val="18"/>
-                      </w:rPr>
-                      <w:t>Circular</w:t>
-                    </w:r>
-                    <w:r>
-                      <w:rPr>
-                        <w:i/>
-                        <w:sz w:val="18"/>
-                      </w:rPr>
-                      <w:tab/>
-                      <w:t xml:space="preserve">    ASFI/2</w:t>
-                    </w:r>
-                    <w:r>
-                      <w:rPr>
-                        <w:i/>
-                        <w:sz w:val="18"/>
-                      </w:rPr>
-                      <w:t>56</w:t>
-                    </w:r>
-                    <w:r>
-                      <w:rPr>
-                        <w:i/>
-                        <w:sz w:val="18"/>
-                      </w:rPr>
-                      <w:t>/14 (0</w:t>
-                    </w:r>
-                    <w:r>
-                      <w:rPr>
-                        <w:i/>
-                        <w:sz w:val="18"/>
-                      </w:rPr>
-                      <w:t>8</w:t>
-                    </w:r>
-                    <w:r>
-                      <w:rPr>
-                        <w:i/>
-                        <w:sz w:val="18"/>
-                      </w:rPr>
-                      <w:t xml:space="preserve">/14) </w:t>
-                    </w:r>
-                    <w:bookmarkStart w:id="3" w:name="_GoBack"/>
-                    <w:bookmarkEnd w:id="3"/>
-                    <w:r>
-                      <w:rPr>
-                        <w:i/>
-                        <w:sz w:val="18"/>
-                      </w:rPr>
-                      <w:t>Modificación 1</w:t>
-                    </w:r>
-                  </w:p>
-                </w:txbxContent>
-              </v:textbox>
-              <w10:wrap type="topAndBottom"/>
-            </v:shape>
+            <v:line w14:anchorId="0D709C72" id="Straight Connector 11" o:spid="_x0000_s1026" style="position:absolute;z-index:251658752;visibility:visible;mso-wrap-style:square;mso-width-percent:0;mso-wrap-distance-left:9pt;mso-wrap-distance-top:0;mso-wrap-distance-right:9pt;mso-wrap-distance-bottom:0;mso-position-horizontal:absolute;mso-position-horizontal-relative:text;mso-position-vertical:absolute;mso-position-vertical-relative:text;mso-width-percent:0;mso-width-relative:margin" from=".55pt,-.1pt" to="433.15pt,-.1pt" o:gfxdata="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" strokecolor="black [3040]"/>
           </w:pict>
         </mc:Fallback>
       </mc:AlternateContent>
@@ -1198,18 +1214,8 @@
 </w:ftr>
 </file>
 
-<file path=word/footer3.xml><?xml version="1.0" encoding="utf-8"?>
-<w:ftr xmlns:wpc="http://schemas.microsoft.com/office/word/2010/wordprocessingCanvas" xmlns:mc="http://schemas.openxmlformats.org/markup-compatibility/2006" xmlns:o="urn:schemas-microsoft-com:office:office" xmlns:r="http://schemas.openxmlformats.org/officeDocument/2006/relationships" xmlns:m="http://schemas.openxmlformats.org/officeDocument/2006/math" xmlns:v="urn:schemas-microsoft-com:vml" xmlns:wp14="http://schemas.microsoft.com/office/word/2010/wordprocessingDrawing" xmlns:wp="http://schemas.openxmlformats.org/drawingml/2006/wordprocessingDrawing" xmlns:w10="urn:schemas-microsoft-com:office:word" xmlns:w="http://schemas.openxmlformats.org/wordprocessingml/2006/main" xmlns:w14="http://schemas.microsoft.com/office/word/2010/wordml" xmlns:wpg="http://schemas.microsoft.com/office/word/2010/wordprocessingGroup" xmlns:wpi="http://schemas.microsoft.com/office/word/2010/wordprocessingInk" xmlns:wne="http://schemas.microsoft.com/office/word/2006/wordml" xmlns:wps="http://schemas.microsoft.com/office/word/2010/wordprocessingShape" mc:Ignorable="w14 wp14">
-  <w:p>
-    <w:pPr>
-      <w:pStyle w:val="Piedepgina"/>
-    </w:pPr>
-  </w:p>
-</w:ftr>
-</file>
-
 <file path=word/footnotes.xml><?xml version="1.0" encoding="utf-8"?>
-<w:footnotes xmlns:wpc="http://schemas.microsoft.com/office/word/2010/wordprocessingCanvas" xmlns:mc="http://schemas.openxmlformats.org/markup-compatibility/2006" xmlns:o="urn:schemas-microsoft-com:office:office" xmlns:r="http://schemas.openxmlformats.org/officeDocument/2006/relationships" xmlns:m="http://schemas.openxmlformats.org/officeDocument/2006/math" xmlns:v="urn:schemas-microsoft-com:vml" xmlns:wp14="http://schemas.microsoft.com/office/word/2010/wordprocessingDrawing" xmlns:wp="http://schemas.openxmlformats.org/drawingml/2006/wordprocessingDrawing" xmlns:w10="urn:schemas-microsoft-com:office:word" xmlns:w="http://schemas.openxmlformats.org/wordprocessingml/2006/main" xmlns:w14="http://schemas.microsoft.com/office/word/2010/wordml" xmlns:wpg="http://schemas.microsoft.com/office/word/2010/wordprocessingGroup" xmlns:wpi="http://schemas.microsoft.com/office/word/2010/wordprocessingInk" xmlns:wne="http://schemas.microsoft.com/office/word/2006/wordml" xmlns:wps="http://schemas.microsoft.com/office/word/2010/wordprocessingShape" mc:Ignorable="w14 wp14">
+<w:footnotes xmlns:wpc="http://schemas.microsoft.com/office/word/2010/wordprocessingCanvas" xmlns:mc="http://schemas.openxmlformats.org/markup-compatibility/2006" xmlns:o="urn:schemas-microsoft-com:office:office" xmlns:r="http://schemas.openxmlformats.org/officeDocument/2006/relationships" xmlns:m="http://schemas.openxmlformats.org/officeDocument/2006/math" xmlns:v="urn:schemas-microsoft-com:vml" xmlns:wp14="http://schemas.microsoft.com/office/word/2010/wordprocessingDrawing" xmlns:wp="http://schemas.openxmlformats.org/drawingml/2006/wordprocessingDrawing" xmlns:w10="urn:schemas-microsoft-com:office:word" xmlns:w="http://schemas.openxmlformats.org/wordprocessingml/2006/main" xmlns:w14="http://schemas.microsoft.com/office/word/2010/wordml" xmlns:w15="http://schemas.microsoft.com/office/word/2012/wordml" xmlns:wpg="http://schemas.microsoft.com/office/word/2010/wordprocessingGroup" xmlns:wpi="http://schemas.microsoft.com/office/word/2010/wordprocessingInk" xmlns:wne="http://schemas.microsoft.com/office/word/2006/wordml" xmlns:wps="http://schemas.microsoft.com/office/word/2010/wordprocessingShape" mc:Ignorable="w14 w15 wp14">
   <w:footnote w:type="separator" w:id="-1">
     <w:p>
       <w:r>
@@ -1228,17 +1234,7 @@
 </file>
 
 <file path=word/header1.xml><?xml version="1.0" encoding="utf-8"?>
-<w:hdr xmlns:wpc="http://schemas.microsoft.com/office/word/2010/wordprocessingCanvas" xmlns:mc="http://schemas.openxmlformats.org/markup-compatibility/2006" xmlns:o="urn:schemas-microsoft-com:office:office" xmlns:r="http://schemas.openxmlformats.org/officeDocument/2006/relationships" xmlns:m="http://schemas.openxmlformats.org/officeDocument/2006/math" xmlns:v="urn:schemas-microsoft-com:vml" xmlns:wp14="http://schemas.microsoft.com/office/word/2010/wordprocessingDrawing" xmlns:wp="http://schemas.openxmlformats.org/drawingml/2006/wordprocessingDrawing" xmlns:w10="urn:schemas-microsoft-com:office:word" xmlns:w="http://schemas.openxmlformats.org/wordprocessingml/2006/main" xmlns:w14="http://schemas.microsoft.com/office/word/2010/wordml" xmlns:wpg="http://schemas.microsoft.com/office/word/2010/wordprocessingGroup" xmlns:wpi="http://schemas.microsoft.com/office/word/2010/wordprocessingInk" xmlns:wne="http://schemas.microsoft.com/office/word/2006/wordml" xmlns:wps="http://schemas.microsoft.com/office/word/2010/wordprocessingShape" mc:Ignorable="w14 wp14">
-  <w:p>
-    <w:pPr>
-      <w:pStyle w:val="Encabezado"/>
-    </w:pPr>
-  </w:p>
-</w:hdr>
-</file>
-
-<file path=word/header2.xml><?xml version="1.0" encoding="utf-8"?>
-<w:hdr xmlns:wpc="http://schemas.microsoft.com/office/word/2010/wordprocessingCanvas" xmlns:mc="http://schemas.openxmlformats.org/markup-compatibility/2006" xmlns:o="urn:schemas-microsoft-com:office:office" xmlns:r="http://schemas.openxmlformats.org/officeDocument/2006/relationships" xmlns:m="http://schemas.openxmlformats.org/officeDocument/2006/math" xmlns:v="urn:schemas-microsoft-com:vml" xmlns:wp14="http://schemas.microsoft.com/office/word/2010/wordprocessingDrawing" xmlns:wp="http://schemas.openxmlformats.org/drawingml/2006/wordprocessingDrawing" xmlns:w10="urn:schemas-microsoft-com:office:word" xmlns:w="http://schemas.openxmlformats.org/wordprocessingml/2006/main" xmlns:w14="http://schemas.microsoft.com/office/word/2010/wordml" xmlns:wpg="http://schemas.microsoft.com/office/word/2010/wordprocessingGroup" xmlns:wpi="http://schemas.microsoft.com/office/word/2010/wordprocessingInk" xmlns:wne="http://schemas.microsoft.com/office/word/2006/wordml" xmlns:wps="http://schemas.microsoft.com/office/word/2010/wordprocessingShape" mc:Ignorable="w14 wp14">
+<w:hdr xmlns:wpc="http://schemas.microsoft.com/office/word/2010/wordprocessingCanvas" xmlns:mc="http://schemas.openxmlformats.org/markup-compatibility/2006" xmlns:o="urn:schemas-microsoft-com:office:office" xmlns:r="http://schemas.openxmlformats.org/officeDocument/2006/relationships" xmlns:m="http://schemas.openxmlformats.org/officeDocument/2006/math" xmlns:v="urn:schemas-microsoft-com:vml" xmlns:wp14="http://schemas.microsoft.com/office/word/2010/wordprocessingDrawing" xmlns:wp="http://schemas.openxmlformats.org/drawingml/2006/wordprocessingDrawing" xmlns:w10="urn:schemas-microsoft-com:office:word" xmlns:w="http://schemas.openxmlformats.org/wordprocessingml/2006/main" xmlns:w14="http://schemas.microsoft.com/office/word/2010/wordml" xmlns:w15="http://schemas.microsoft.com/office/word/2012/wordml" xmlns:wpg="http://schemas.microsoft.com/office/word/2010/wordprocessingGroup" xmlns:wpi="http://schemas.microsoft.com/office/word/2010/wordprocessingInk" xmlns:wne="http://schemas.microsoft.com/office/word/2006/wordml" xmlns:wps="http://schemas.microsoft.com/office/word/2010/wordprocessingShape" mc:Ignorable="w14 w15 wp14">
   <w:p>
     <w:pPr>
       <w:pStyle w:val="Encabezado"/>
@@ -1320,19 +1316,9 @@
 </w:hdr>
 </file>
 
-<file path=word/header3.xml><?xml version="1.0" encoding="utf-8"?>
-<w:hdr xmlns:wpc="http://schemas.microsoft.com/office/word/2010/wordprocessingCanvas" xmlns:mc="http://schemas.openxmlformats.org/markup-compatibility/2006" xmlns:o="urn:schemas-microsoft-com:office:office" xmlns:r="http://schemas.openxmlformats.org/officeDocument/2006/relationships" xmlns:m="http://schemas.openxmlformats.org/officeDocument/2006/math" xmlns:v="urn:schemas-microsoft-com:vml" xmlns:wp14="http://schemas.microsoft.com/office/word/2010/wordprocessingDrawing" xmlns:wp="http://schemas.openxmlformats.org/drawingml/2006/wordprocessingDrawing" xmlns:w10="urn:schemas-microsoft-com:office:word" xmlns:w="http://schemas.openxmlformats.org/wordprocessingml/2006/main" xmlns:w14="http://schemas.microsoft.com/office/word/2010/wordml" xmlns:wpg="http://schemas.microsoft.com/office/word/2010/wordprocessingGroup" xmlns:wpi="http://schemas.microsoft.com/office/word/2010/wordprocessingInk" xmlns:wne="http://schemas.microsoft.com/office/word/2006/wordml" xmlns:wps="http://schemas.microsoft.com/office/word/2010/wordprocessingShape" mc:Ignorable="w14 wp14">
-  <w:p>
-    <w:pPr>
-      <w:pStyle w:val="Encabezado"/>
-    </w:pPr>
-  </w:p>
-</w:hdr>
-</file>
-
 <file path=word/numbering.xml><?xml version="1.0" encoding="utf-8"?>
-<w:numbering xmlns:wpc="http://schemas.microsoft.com/office/word/2010/wordprocessingCanvas" xmlns:mc="http://schemas.openxmlformats.org/markup-compatibility/2006" xmlns:o="urn:schemas-microsoft-com:office:office" xmlns:r="http://schemas.openxmlformats.org/officeDocument/2006/relationships" xmlns:m="http://schemas.openxmlformats.org/officeDocument/2006/math" xmlns:v="urn:schemas-microsoft-com:vml" xmlns:wp14="http://schemas.microsoft.com/office/word/2010/wordprocessingDrawing" xmlns:wp="http://schemas.openxmlformats.org/drawingml/2006/wordprocessingDrawing" xmlns:w10="urn:schemas-microsoft-com:office:word" xmlns:w="http://schemas.openxmlformats.org/wordprocessingml/2006/main" xmlns:w14="http://schemas.microsoft.com/office/word/2010/wordml" xmlns:wpg="http://schemas.microsoft.com/office/word/2010/wordprocessingGroup" xmlns:wpi="http://schemas.microsoft.com/office/word/2010/wordprocessingInk" xmlns:wne="http://schemas.microsoft.com/office/word/2006/wordml" xmlns:wps="http://schemas.microsoft.com/office/word/2010/wordprocessingShape" mc:Ignorable="w14 wp14">
-  <w:abstractNum w:abstractNumId="0">
+<w:numbering xmlns:wpc="http://schemas.microsoft.com/office/word/2010/wordprocessingCanvas" xmlns:mc="http://schemas.openxmlformats.org/markup-compatibility/2006" xmlns:o="urn:schemas-microsoft-com:office:office" xmlns:r="http://schemas.openxmlformats.org/officeDocument/2006/relationships" xmlns:m="http://schemas.openxmlformats.org/officeDocument/2006/math" xmlns:v="urn:schemas-microsoft-com:vml" xmlns:wp14="http://schemas.microsoft.com/office/word/2010/wordprocessingDrawing" xmlns:wp="http://schemas.openxmlformats.org/drawingml/2006/wordprocessingDrawing" xmlns:w10="urn:schemas-microsoft-com:office:word" xmlns:w="http://schemas.openxmlformats.org/wordprocessingml/2006/main" xmlns:w14="http://schemas.microsoft.com/office/word/2010/wordml" xmlns:w15="http://schemas.microsoft.com/office/word/2012/wordml" xmlns:wpg="http://schemas.microsoft.com/office/word/2010/wordprocessingGroup" xmlns:wpi="http://schemas.microsoft.com/office/word/2010/wordprocessingInk" xmlns:wne="http://schemas.microsoft.com/office/word/2006/wordml" xmlns:wps="http://schemas.microsoft.com/office/word/2010/wordprocessingShape" mc:Ignorable="w14 w15 wp14">
+  <w:abstractNum w:abstractNumId="0" w15:restartNumberingAfterBreak="0">
     <w:nsid w:val="00B1246B"/>
     <w:multiLevelType w:val="multilevel"/>
     <w:tmpl w:val="2D4C2BE4"/>
@@ -1491,7 +1477,7 @@
       </w:rPr>
     </w:lvl>
   </w:abstractNum>
-  <w:abstractNum w:abstractNumId="1">
+  <w:abstractNum w:abstractNumId="1" w15:restartNumberingAfterBreak="0">
     <w:nsid w:val="06243B8C"/>
     <w:multiLevelType w:val="multilevel"/>
     <w:tmpl w:val="0D6E9DC8"/>
@@ -1513,13 +1499,18 @@
         <w:caps w:val="0"/>
         <w:strike w:val="0"/>
         <w:dstrike w:val="0"/>
-        <w:outline w:val="0"/>
-        <w:shadow w:val="0"/>
-        <w:emboss w:val="0"/>
-        <w:imprint w:val="0"/>
         <w:vanish w:val="0"/>
+        <w:color w:val="000000"/>
         <w:sz w:val="22"/>
         <w:vertAlign w:val="baseline"/>
+        <w14:shadow w14:blurRad="0" w14:dist="0" w14:dir="0" w14:sx="0" w14:sy="0" w14:kx="0" w14:ky="0" w14:algn="none">
+          <w14:srgbClr w14:val="000000"/>
+        </w14:shadow>
+        <w14:textOutline w14:w="0" w14:cap="rnd" w14:cmpd="sng" w14:algn="ctr">
+          <w14:noFill/>
+          <w14:prstDash w14:val="solid"/>
+          <w14:bevel/>
+        </w14:textOutline>
       </w:rPr>
     </w:lvl>
     <w:lvl w:ilvl="1">
@@ -1649,7 +1640,7 @@
       </w:rPr>
     </w:lvl>
   </w:abstractNum>
-  <w:abstractNum w:abstractNumId="2">
+  <w:abstractNum w:abstractNumId="2" w15:restartNumberingAfterBreak="0">
     <w:nsid w:val="0C710E40"/>
     <w:multiLevelType w:val="hybridMultilevel"/>
     <w:tmpl w:val="D4F45478"/>
@@ -1741,7 +1732,7 @@
       </w:pPr>
     </w:lvl>
   </w:abstractNum>
-  <w:abstractNum w:abstractNumId="3">
+  <w:abstractNum w:abstractNumId="3" w15:restartNumberingAfterBreak="0">
     <w:nsid w:val="10704512"/>
     <w:multiLevelType w:val="hybridMultilevel"/>
     <w:tmpl w:val="D3C840C4"/>
@@ -1858,7 +1849,7 @@
       </w:pPr>
     </w:lvl>
   </w:abstractNum>
-  <w:abstractNum w:abstractNumId="4">
+  <w:abstractNum w:abstractNumId="4" w15:restartNumberingAfterBreak="0">
     <w:nsid w:val="12A61C80"/>
     <w:multiLevelType w:val="hybridMultilevel"/>
     <w:tmpl w:val="3B2C5348"/>
@@ -1974,7 +1965,7 @@
       </w:pPr>
     </w:lvl>
   </w:abstractNum>
-  <w:abstractNum w:abstractNumId="5">
+  <w:abstractNum w:abstractNumId="5" w15:restartNumberingAfterBreak="0">
     <w:nsid w:val="17D6225C"/>
     <w:multiLevelType w:val="hybridMultilevel"/>
     <w:tmpl w:val="06FA1F1E"/>
@@ -2096,520 +2087,13 @@
       </w:pPr>
     </w:lvl>
   </w:abstractNum>
-  <w:abstractNum w:abstractNumId="6">
+  <w:abstractNum w:abstractNumId="6" w15:restartNumberingAfterBreak="0">
     <w:nsid w:val="1A310192"/>
     <w:multiLevelType w:val="multilevel"/>
     <w:tmpl w:val="5D68D5BE"/>
     <w:lvl w:ilvl="0">
       <w:start w:val="1"/>
       <w:numFmt w:val="decimal"/>
-      <w:lvlText w:val="Artículo %1° -"/>
-      <w:lvlJc w:val="left"/>
-      <w:pPr>
-        <w:tabs>
-          <w:tab w:val="num" w:pos="1440"/>
-        </w:tabs>
-        <w:ind w:left="0" w:firstLine="0"/>
-      </w:pPr>
-      <w:rPr>
-        <w:rFonts w:ascii="Times New Roman" w:hAnsi="Times New Roman" w:hint="default"/>
-        <w:b/>
-        <w:i w:val="0"/>
-        <w:caps w:val="0"/>
-        <w:strike w:val="0"/>
-        <w:dstrike w:val="0"/>
-        <w:outline w:val="0"/>
-        <w:shadow w:val="0"/>
-        <w:emboss w:val="0"/>
-        <w:imprint w:val="0"/>
-        <w:vanish w:val="0"/>
-        <w:sz w:val="22"/>
-        <w:vertAlign w:val="baseline"/>
-      </w:rPr>
-    </w:lvl>
-    <w:lvl w:ilvl="1">
-      <w:start w:val="1"/>
-      <w:numFmt w:val="decimal"/>
-      <w:lvlText w:val="%2.%1"/>
-      <w:lvlJc w:val="left"/>
-      <w:pPr>
-        <w:tabs>
-          <w:tab w:val="num" w:pos="792"/>
-        </w:tabs>
-        <w:ind w:left="720" w:hanging="288"/>
-      </w:pPr>
-      <w:rPr>
-        <w:rFonts w:ascii="Times New Roman" w:hAnsi="Times New Roman" w:hint="default"/>
-        <w:b/>
-        <w:i w:val="0"/>
-        <w:sz w:val="22"/>
-      </w:rPr>
-    </w:lvl>
-    <w:lvl w:ilvl="2">
-      <w:start w:val="1"/>
-      <w:numFmt w:val="bullet"/>
-      <w:lvlText w:val=""/>
-      <w:lvlJc w:val="left"/>
-      <w:pPr>
-        <w:tabs>
-          <w:tab w:val="num" w:pos="1296"/>
-        </w:tabs>
-        <w:ind w:left="1296" w:hanging="432"/>
-      </w:pPr>
-      <w:rPr>
-        <w:rFonts w:ascii="Symbol" w:hAnsi="Symbol" w:hint="default"/>
-        <w:b/>
-        <w:i w:val="0"/>
-        <w:sz w:val="16"/>
-      </w:rPr>
-    </w:lvl>
-    <w:lvl w:ilvl="3">
-      <w:start w:val="1"/>
-      <w:numFmt w:val="decimal"/>
-      <w:lvlText w:val="(%4)"/>
-      <w:lvlJc w:val="left"/>
-      <w:pPr>
-        <w:tabs>
-          <w:tab w:val="num" w:pos="1440"/>
-        </w:tabs>
-        <w:ind w:left="1440" w:hanging="360"/>
-      </w:pPr>
-      <w:rPr>
-        <w:rFonts w:hint="default"/>
-      </w:rPr>
-    </w:lvl>
-    <w:lvl w:ilvl="4">
-      <w:start w:val="1"/>
-      <w:numFmt w:val="lowerLetter"/>
-      <w:lvlText w:val="(%5)"/>
-      <w:lvlJc w:val="left"/>
-      <w:pPr>
-        <w:tabs>
-          <w:tab w:val="num" w:pos="1800"/>
-        </w:tabs>
-        <w:ind w:left="1800" w:hanging="360"/>
-      </w:pPr>
-      <w:rPr>
-        <w:rFonts w:hint="default"/>
-      </w:rPr>
-    </w:lvl>
-    <w:lvl w:ilvl="5">
-      <w:start w:val="1"/>
-      <w:numFmt w:val="lowerRoman"/>
-      <w:lvlText w:val="(%6)"/>
-      <w:lvlJc w:val="left"/>
-      <w:pPr>
-        <w:tabs>
-          <w:tab w:val="num" w:pos="2160"/>
-        </w:tabs>
-        <w:ind w:left="2160" w:hanging="360"/>
-      </w:pPr>
-      <w:rPr>
-        <w:rFonts w:hint="default"/>
-      </w:rPr>
-    </w:lvl>
-    <w:lvl w:ilvl="6">
-      <w:start w:val="1"/>
-      <w:numFmt w:val="decimal"/>
-      <w:lvlText w:val="%7."/>
-      <w:lvlJc w:val="left"/>
-      <w:pPr>
-        <w:tabs>
-          <w:tab w:val="num" w:pos="2520"/>
-        </w:tabs>
-        <w:ind w:left="2520" w:hanging="360"/>
-      </w:pPr>
-      <w:rPr>
-        <w:rFonts w:hint="default"/>
-      </w:rPr>
-    </w:lvl>
-    <w:lvl w:ilvl="7">
-      <w:start w:val="1"/>
-      <w:numFmt w:val="lowerLetter"/>
-      <w:lvlText w:val="%8."/>
-      <w:lvlJc w:val="left"/>
-      <w:pPr>
-        <w:tabs>
-          <w:tab w:val="num" w:pos="2880"/>
-        </w:tabs>
-        <w:ind w:left="2880" w:hanging="360"/>
-      </w:pPr>
-      <w:rPr>
-        <w:rFonts w:hint="default"/>
-      </w:rPr>
-    </w:lvl>
-    <w:lvl w:ilvl="8">
-      <w:start w:val="1"/>
-      <w:numFmt w:val="lowerRoman"/>
-      <w:lvlText w:val="%9."/>
-      <w:lvlJc w:val="left"/>
-      <w:pPr>
-        <w:tabs>
-          <w:tab w:val="num" w:pos="3240"/>
-        </w:tabs>
-        <w:ind w:left="3240" w:hanging="360"/>
-      </w:pPr>
-      <w:rPr>
-        <w:rFonts w:hint="default"/>
-      </w:rPr>
-    </w:lvl>
-  </w:abstractNum>
-  <w:abstractNum w:abstractNumId="7">
-    <w:nsid w:val="22E613BC"/>
-    <w:multiLevelType w:val="hybridMultilevel"/>
-    <w:tmpl w:val="91CCCB5E"/>
-    <w:lvl w:ilvl="0" w:tplc="2E469118">
-      <w:start w:val="1"/>
-      <w:numFmt w:val="decimal"/>
-      <w:lvlText w:val="%1."/>
-      <w:lvlJc w:val="left"/>
-      <w:pPr>
-        <w:tabs>
-          <w:tab w:val="num" w:pos="360"/>
-        </w:tabs>
-        <w:ind w:left="360" w:hanging="360"/>
-      </w:pPr>
-      <w:rPr>
-        <w:b/>
-      </w:rPr>
-    </w:lvl>
-    <w:lvl w:ilvl="1" w:tplc="04090019">
-      <w:start w:val="1"/>
-      <w:numFmt w:val="lowerLetter"/>
-      <w:lvlText w:val="%2."/>
-      <w:lvlJc w:val="left"/>
-      <w:pPr>
-        <w:tabs>
-          <w:tab w:val="num" w:pos="1440"/>
-        </w:tabs>
-        <w:ind w:left="1440" w:hanging="360"/>
-      </w:pPr>
-    </w:lvl>
-    <w:lvl w:ilvl="2" w:tplc="0409001B" w:tentative="1">
-      <w:start w:val="1"/>
-      <w:numFmt w:val="lowerRoman"/>
-      <w:lvlText w:val="%3."/>
-      <w:lvlJc w:val="right"/>
-      <w:pPr>
-        <w:tabs>
-          <w:tab w:val="num" w:pos="2160"/>
-        </w:tabs>
-        <w:ind w:left="2160" w:hanging="180"/>
-      </w:pPr>
-    </w:lvl>
-    <w:lvl w:ilvl="3" w:tplc="0409000F" w:tentative="1">
-      <w:start w:val="1"/>
-      <w:numFmt w:val="decimal"/>
-      <w:lvlText w:val="%4."/>
-      <w:lvlJc w:val="left"/>
-      <w:pPr>
-        <w:tabs>
-          <w:tab w:val="num" w:pos="2880"/>
-        </w:tabs>
-        <w:ind w:left="2880" w:hanging="360"/>
-      </w:pPr>
-    </w:lvl>
-    <w:lvl w:ilvl="4" w:tplc="04090019" w:tentative="1">
-      <w:start w:val="1"/>
-      <w:numFmt w:val="lowerLetter"/>
-      <w:lvlText w:val="%5."/>
-      <w:lvlJc w:val="left"/>
-      <w:pPr>
-        <w:tabs>
-          <w:tab w:val="num" w:pos="3600"/>
-        </w:tabs>
-        <w:ind w:left="3600" w:hanging="360"/>
-      </w:pPr>
-    </w:lvl>
-    <w:lvl w:ilvl="5" w:tplc="0409001B" w:tentative="1">
-      <w:start w:val="1"/>
-      <w:numFmt w:val="lowerRoman"/>
-      <w:lvlText w:val="%6."/>
-      <w:lvlJc w:val="right"/>
-      <w:pPr>
-        <w:tabs>
-          <w:tab w:val="num" w:pos="4320"/>
-        </w:tabs>
-        <w:ind w:left="4320" w:hanging="180"/>
-      </w:pPr>
-    </w:lvl>
-    <w:lvl w:ilvl="6" w:tplc="0409000F" w:tentative="1">
-      <w:start w:val="1"/>
-      <w:numFmt w:val="decimal"/>
-      <w:lvlText w:val="%7."/>
-      <w:lvlJc w:val="left"/>
-      <w:pPr>
-        <w:tabs>
-          <w:tab w:val="num" w:pos="5040"/>
-        </w:tabs>
-        <w:ind w:left="5040" w:hanging="360"/>
-      </w:pPr>
-    </w:lvl>
-    <w:lvl w:ilvl="7" w:tplc="04090019" w:tentative="1">
-      <w:start w:val="1"/>
-      <w:numFmt w:val="lowerLetter"/>
-      <w:lvlText w:val="%8."/>
-      <w:lvlJc w:val="left"/>
-      <w:pPr>
-        <w:tabs>
-          <w:tab w:val="num" w:pos="5760"/>
-        </w:tabs>
-        <w:ind w:left="5760" w:hanging="360"/>
-      </w:pPr>
-    </w:lvl>
-    <w:lvl w:ilvl="8" w:tplc="0409001B" w:tentative="1">
-      <w:start w:val="1"/>
-      <w:numFmt w:val="lowerRoman"/>
-      <w:lvlText w:val="%9."/>
-      <w:lvlJc w:val="right"/>
-      <w:pPr>
-        <w:tabs>
-          <w:tab w:val="num" w:pos="6480"/>
-        </w:tabs>
-        <w:ind w:left="6480" w:hanging="180"/>
-      </w:pPr>
-    </w:lvl>
-  </w:abstractNum>
-  <w:abstractNum w:abstractNumId="8">
-    <w:nsid w:val="260B30AB"/>
-    <w:multiLevelType w:val="hybridMultilevel"/>
-    <w:tmpl w:val="BCDCE692"/>
-    <w:lvl w:ilvl="0" w:tplc="2E469118">
-      <w:start w:val="1"/>
-      <w:numFmt w:val="decimal"/>
-      <w:lvlText w:val="%1."/>
-      <w:lvlJc w:val="left"/>
-      <w:pPr>
-        <w:tabs>
-          <w:tab w:val="num" w:pos="360"/>
-        </w:tabs>
-        <w:ind w:left="360" w:hanging="360"/>
-      </w:pPr>
-      <w:rPr>
-        <w:b/>
-      </w:rPr>
-    </w:lvl>
-    <w:lvl w:ilvl="1" w:tplc="04090019" w:tentative="1">
-      <w:start w:val="1"/>
-      <w:numFmt w:val="lowerLetter"/>
-      <w:lvlText w:val="%2."/>
-      <w:lvlJc w:val="left"/>
-      <w:pPr>
-        <w:tabs>
-          <w:tab w:val="num" w:pos="1440"/>
-        </w:tabs>
-        <w:ind w:left="1440" w:hanging="360"/>
-      </w:pPr>
-    </w:lvl>
-    <w:lvl w:ilvl="2" w:tplc="0409001B" w:tentative="1">
-      <w:start w:val="1"/>
-      <w:numFmt w:val="lowerRoman"/>
-      <w:lvlText w:val="%3."/>
-      <w:lvlJc w:val="right"/>
-      <w:pPr>
-        <w:tabs>
-          <w:tab w:val="num" w:pos="2160"/>
-        </w:tabs>
-        <w:ind w:left="2160" w:hanging="180"/>
-      </w:pPr>
-    </w:lvl>
-    <w:lvl w:ilvl="3" w:tplc="0409000F" w:tentative="1">
-      <w:start w:val="1"/>
-      <w:numFmt w:val="decimal"/>
-      <w:lvlText w:val="%4."/>
-      <w:lvlJc w:val="left"/>
-      <w:pPr>
-        <w:tabs>
-          <w:tab w:val="num" w:pos="2880"/>
-        </w:tabs>
-        <w:ind w:left="2880" w:hanging="360"/>
-      </w:pPr>
-    </w:lvl>
-    <w:lvl w:ilvl="4" w:tplc="04090019" w:tentative="1">
-      <w:start w:val="1"/>
-      <w:numFmt w:val="lowerLetter"/>
-      <w:lvlText w:val="%5."/>
-      <w:lvlJc w:val="left"/>
-      <w:pPr>
-        <w:tabs>
-          <w:tab w:val="num" w:pos="3600"/>
-        </w:tabs>
-        <w:ind w:left="3600" w:hanging="360"/>
-      </w:pPr>
-    </w:lvl>
-    <w:lvl w:ilvl="5" w:tplc="0409001B" w:tentative="1">
-      <w:start w:val="1"/>
-      <w:numFmt w:val="lowerRoman"/>
-      <w:lvlText w:val="%6."/>
-      <w:lvlJc w:val="right"/>
-      <w:pPr>
-        <w:tabs>
-          <w:tab w:val="num" w:pos="4320"/>
-        </w:tabs>
-        <w:ind w:left="4320" w:hanging="180"/>
-      </w:pPr>
-    </w:lvl>
-    <w:lvl w:ilvl="6" w:tplc="0409000F" w:tentative="1">
-      <w:start w:val="1"/>
-      <w:numFmt w:val="decimal"/>
-      <w:lvlText w:val="%7."/>
-      <w:lvlJc w:val="left"/>
-      <w:pPr>
-        <w:tabs>
-          <w:tab w:val="num" w:pos="5040"/>
-        </w:tabs>
-        <w:ind w:left="5040" w:hanging="360"/>
-      </w:pPr>
-    </w:lvl>
-    <w:lvl w:ilvl="7" w:tplc="04090019" w:tentative="1">
-      <w:start w:val="1"/>
-      <w:numFmt w:val="lowerLetter"/>
-      <w:lvlText w:val="%8."/>
-      <w:lvlJc w:val="left"/>
-      <w:pPr>
-        <w:tabs>
-          <w:tab w:val="num" w:pos="5760"/>
-        </w:tabs>
-        <w:ind w:left="5760" w:hanging="360"/>
-      </w:pPr>
-    </w:lvl>
-    <w:lvl w:ilvl="8" w:tplc="0409001B" w:tentative="1">
-      <w:start w:val="1"/>
-      <w:numFmt w:val="lowerRoman"/>
-      <w:lvlText w:val="%9."/>
-      <w:lvlJc w:val="right"/>
-      <w:pPr>
-        <w:tabs>
-          <w:tab w:val="num" w:pos="6480"/>
-        </w:tabs>
-        <w:ind w:left="6480" w:hanging="180"/>
-      </w:pPr>
-    </w:lvl>
-  </w:abstractNum>
-  <w:abstractNum w:abstractNumId="9">
-    <w:nsid w:val="34973A72"/>
-    <w:multiLevelType w:val="hybridMultilevel"/>
-    <w:tmpl w:val="D1A89150"/>
-    <w:lvl w:ilvl="0" w:tplc="2E469118">
-      <w:start w:val="1"/>
-      <w:numFmt w:val="decimal"/>
-      <w:lvlText w:val="%1."/>
-      <w:lvlJc w:val="left"/>
-      <w:pPr>
-        <w:tabs>
-          <w:tab w:val="num" w:pos="792"/>
-        </w:tabs>
-        <w:ind w:left="792" w:hanging="360"/>
-      </w:pPr>
-      <w:rPr>
-        <w:b/>
-      </w:rPr>
-    </w:lvl>
-    <w:lvl w:ilvl="1" w:tplc="04090019" w:tentative="1">
-      <w:start w:val="1"/>
-      <w:numFmt w:val="lowerLetter"/>
-      <w:lvlText w:val="%2."/>
-      <w:lvlJc w:val="left"/>
-      <w:pPr>
-        <w:tabs>
-          <w:tab w:val="num" w:pos="1872"/>
-        </w:tabs>
-        <w:ind w:left="1872" w:hanging="360"/>
-      </w:pPr>
-    </w:lvl>
-    <w:lvl w:ilvl="2" w:tplc="0409001B" w:tentative="1">
-      <w:start w:val="1"/>
-      <w:numFmt w:val="lowerRoman"/>
-      <w:lvlText w:val="%3."/>
-      <w:lvlJc w:val="right"/>
-      <w:pPr>
-        <w:tabs>
-          <w:tab w:val="num" w:pos="2592"/>
-        </w:tabs>
-        <w:ind w:left="2592" w:hanging="180"/>
-      </w:pPr>
-    </w:lvl>
-    <w:lvl w:ilvl="3" w:tplc="0409000F" w:tentative="1">
-      <w:start w:val="1"/>
-      <w:numFmt w:val="decimal"/>
-      <w:lvlText w:val="%4."/>
-      <w:lvlJc w:val="left"/>
-      <w:pPr>
-        <w:tabs>
-          <w:tab w:val="num" w:pos="3312"/>
-        </w:tabs>
-        <w:ind w:left="3312" w:hanging="360"/>
-      </w:pPr>
-    </w:lvl>
-    <w:lvl w:ilvl="4" w:tplc="04090019" w:tentative="1">
-      <w:start w:val="1"/>
-      <w:numFmt w:val="lowerLetter"/>
-      <w:lvlText w:val="%5."/>
-      <w:lvlJc w:val="left"/>
-      <w:pPr>
-        <w:tabs>
-          <w:tab w:val="num" w:pos="4032"/>
-        </w:tabs>
-        <w:ind w:left="4032" w:hanging="360"/>
-      </w:pPr>
-    </w:lvl>
-    <w:lvl w:ilvl="5" w:tplc="0409001B" w:tentative="1">
-      <w:start w:val="1"/>
-      <w:numFmt w:val="lowerRoman"/>
-      <w:lvlText w:val="%6."/>
-      <w:lvlJc w:val="right"/>
-      <w:pPr>
-        <w:tabs>
-          <w:tab w:val="num" w:pos="4752"/>
-        </w:tabs>
-        <w:ind w:left="4752" w:hanging="180"/>
-      </w:pPr>
-    </w:lvl>
-    <w:lvl w:ilvl="6" w:tplc="0409000F" w:tentative="1">
-      <w:start w:val="1"/>
-      <w:numFmt w:val="decimal"/>
-      <w:lvlText w:val="%7."/>
-      <w:lvlJc w:val="left"/>
-      <w:pPr>
-        <w:tabs>
-          <w:tab w:val="num" w:pos="5472"/>
-        </w:tabs>
-        <w:ind w:left="5472" w:hanging="360"/>
-      </w:pPr>
-    </w:lvl>
-    <w:lvl w:ilvl="7" w:tplc="04090019" w:tentative="1">
-      <w:start w:val="1"/>
-      <w:numFmt w:val="lowerLetter"/>
-      <w:lvlText w:val="%8."/>
-      <w:lvlJc w:val="left"/>
-      <w:pPr>
-        <w:tabs>
-          <w:tab w:val="num" w:pos="6192"/>
-        </w:tabs>
-        <w:ind w:left="6192" w:hanging="360"/>
-      </w:pPr>
-    </w:lvl>
-    <w:lvl w:ilvl="8" w:tplc="0409001B" w:tentative="1">
-      <w:start w:val="1"/>
-      <w:numFmt w:val="lowerRoman"/>
-      <w:lvlText w:val="%9."/>
-      <w:lvlJc w:val="right"/>
-      <w:pPr>
-        <w:tabs>
-          <w:tab w:val="num" w:pos="6912"/>
-        </w:tabs>
-        <w:ind w:left="6912" w:hanging="180"/>
-      </w:pPr>
-    </w:lvl>
-  </w:abstractNum>
-  <w:abstractNum w:abstractNumId="10">
-    <w:nsid w:val="350B246B"/>
-    <w:multiLevelType w:val="multilevel"/>
-    <w:tmpl w:val="47B673F0"/>
-    <w:lvl w:ilvl="0">
-      <w:start w:val="1"/>
-      <w:numFmt w:val="decimal"/>
-      <w:pStyle w:val="Artculo"/>
       <w:lvlText w:val="Artículo %1° -"/>
       <w:lvlJc w:val="left"/>
       <w:pPr>
@@ -2654,6 +2138,486 @@
         <w:rFonts w:ascii="Times New Roman" w:hAnsi="Times New Roman" w:hint="default"/>
         <w:b/>
         <w:i w:val="0"/>
+        <w:sz w:val="22"/>
+      </w:rPr>
+    </w:lvl>
+    <w:lvl w:ilvl="2">
+      <w:start w:val="1"/>
+      <w:numFmt w:val="bullet"/>
+      <w:lvlText w:val=""/>
+      <w:lvlJc w:val="left"/>
+      <w:pPr>
+        <w:tabs>
+          <w:tab w:val="num" w:pos="1296"/>
+        </w:tabs>
+        <w:ind w:left="1296" w:hanging="432"/>
+      </w:pPr>
+      <w:rPr>
+        <w:rFonts w:ascii="Symbol" w:hAnsi="Symbol" w:hint="default"/>
+        <w:b/>
+        <w:i w:val="0"/>
+        <w:sz w:val="16"/>
+      </w:rPr>
+    </w:lvl>
+    <w:lvl w:ilvl="3">
+      <w:start w:val="1"/>
+      <w:numFmt w:val="decimal"/>
+      <w:lvlText w:val="(%4)"/>
+      <w:lvlJc w:val="left"/>
+      <w:pPr>
+        <w:tabs>
+          <w:tab w:val="num" w:pos="1440"/>
+        </w:tabs>
+        <w:ind w:left="1440" w:hanging="360"/>
+      </w:pPr>
+      <w:rPr>
+        <w:rFonts w:hint="default"/>
+      </w:rPr>
+    </w:lvl>
+    <w:lvl w:ilvl="4">
+      <w:start w:val="1"/>
+      <w:numFmt w:val="lowerLetter"/>
+      <w:lvlText w:val="(%5)"/>
+      <w:lvlJc w:val="left"/>
+      <w:pPr>
+        <w:tabs>
+          <w:tab w:val="num" w:pos="1800"/>
+        </w:tabs>
+        <w:ind w:left="1800" w:hanging="360"/>
+      </w:pPr>
+      <w:rPr>
+        <w:rFonts w:hint="default"/>
+      </w:rPr>
+    </w:lvl>
+    <w:lvl w:ilvl="5">
+      <w:start w:val="1"/>
+      <w:numFmt w:val="lowerRoman"/>
+      <w:lvlText w:val="(%6)"/>
+      <w:lvlJc w:val="left"/>
+      <w:pPr>
+        <w:tabs>
+          <w:tab w:val="num" w:pos="2160"/>
+        </w:tabs>
+        <w:ind w:left="2160" w:hanging="360"/>
+      </w:pPr>
+      <w:rPr>
+        <w:rFonts w:hint="default"/>
+      </w:rPr>
+    </w:lvl>
+    <w:lvl w:ilvl="6">
+      <w:start w:val="1"/>
+      <w:numFmt w:val="decimal"/>
+      <w:lvlText w:val="%7."/>
+      <w:lvlJc w:val="left"/>
+      <w:pPr>
+        <w:tabs>
+          <w:tab w:val="num" w:pos="2520"/>
+        </w:tabs>
+        <w:ind w:left="2520" w:hanging="360"/>
+      </w:pPr>
+      <w:rPr>
+        <w:rFonts w:hint="default"/>
+      </w:rPr>
+    </w:lvl>
+    <w:lvl w:ilvl="7">
+      <w:start w:val="1"/>
+      <w:numFmt w:val="lowerLetter"/>
+      <w:lvlText w:val="%8."/>
+      <w:lvlJc w:val="left"/>
+      <w:pPr>
+        <w:tabs>
+          <w:tab w:val="num" w:pos="2880"/>
+        </w:tabs>
+        <w:ind w:left="2880" w:hanging="360"/>
+      </w:pPr>
+      <w:rPr>
+        <w:rFonts w:hint="default"/>
+      </w:rPr>
+    </w:lvl>
+    <w:lvl w:ilvl="8">
+      <w:start w:val="1"/>
+      <w:numFmt w:val="lowerRoman"/>
+      <w:lvlText w:val="%9."/>
+      <w:lvlJc w:val="left"/>
+      <w:pPr>
+        <w:tabs>
+          <w:tab w:val="num" w:pos="3240"/>
+        </w:tabs>
+        <w:ind w:left="3240" w:hanging="360"/>
+      </w:pPr>
+      <w:rPr>
+        <w:rFonts w:hint="default"/>
+      </w:rPr>
+    </w:lvl>
+  </w:abstractNum>
+  <w:abstractNum w:abstractNumId="7" w15:restartNumberingAfterBreak="0">
+    <w:nsid w:val="22E613BC"/>
+    <w:multiLevelType w:val="hybridMultilevel"/>
+    <w:tmpl w:val="91CCCB5E"/>
+    <w:lvl w:ilvl="0" w:tplc="2E469118">
+      <w:start w:val="1"/>
+      <w:numFmt w:val="decimal"/>
+      <w:lvlText w:val="%1."/>
+      <w:lvlJc w:val="left"/>
+      <w:pPr>
+        <w:tabs>
+          <w:tab w:val="num" w:pos="360"/>
+        </w:tabs>
+        <w:ind w:left="360" w:hanging="360"/>
+      </w:pPr>
+      <w:rPr>
+        <w:b/>
+      </w:rPr>
+    </w:lvl>
+    <w:lvl w:ilvl="1" w:tplc="04090019">
+      <w:start w:val="1"/>
+      <w:numFmt w:val="lowerLetter"/>
+      <w:lvlText w:val="%2."/>
+      <w:lvlJc w:val="left"/>
+      <w:pPr>
+        <w:tabs>
+          <w:tab w:val="num" w:pos="1440"/>
+        </w:tabs>
+        <w:ind w:left="1440" w:hanging="360"/>
+      </w:pPr>
+    </w:lvl>
+    <w:lvl w:ilvl="2" w:tplc="0409001B" w:tentative="1">
+      <w:start w:val="1"/>
+      <w:numFmt w:val="lowerRoman"/>
+      <w:lvlText w:val="%3."/>
+      <w:lvlJc w:val="right"/>
+      <w:pPr>
+        <w:tabs>
+          <w:tab w:val="num" w:pos="2160"/>
+        </w:tabs>
+        <w:ind w:left="2160" w:hanging="180"/>
+      </w:pPr>
+    </w:lvl>
+    <w:lvl w:ilvl="3" w:tplc="0409000F" w:tentative="1">
+      <w:start w:val="1"/>
+      <w:numFmt w:val="decimal"/>
+      <w:lvlText w:val="%4."/>
+      <w:lvlJc w:val="left"/>
+      <w:pPr>
+        <w:tabs>
+          <w:tab w:val="num" w:pos="2880"/>
+        </w:tabs>
+        <w:ind w:left="2880" w:hanging="360"/>
+      </w:pPr>
+    </w:lvl>
+    <w:lvl w:ilvl="4" w:tplc="04090019" w:tentative="1">
+      <w:start w:val="1"/>
+      <w:numFmt w:val="lowerLetter"/>
+      <w:lvlText w:val="%5."/>
+      <w:lvlJc w:val="left"/>
+      <w:pPr>
+        <w:tabs>
+          <w:tab w:val="num" w:pos="3600"/>
+        </w:tabs>
+        <w:ind w:left="3600" w:hanging="360"/>
+      </w:pPr>
+    </w:lvl>
+    <w:lvl w:ilvl="5" w:tplc="0409001B" w:tentative="1">
+      <w:start w:val="1"/>
+      <w:numFmt w:val="lowerRoman"/>
+      <w:lvlText w:val="%6."/>
+      <w:lvlJc w:val="right"/>
+      <w:pPr>
+        <w:tabs>
+          <w:tab w:val="num" w:pos="4320"/>
+        </w:tabs>
+        <w:ind w:left="4320" w:hanging="180"/>
+      </w:pPr>
+    </w:lvl>
+    <w:lvl w:ilvl="6" w:tplc="0409000F" w:tentative="1">
+      <w:start w:val="1"/>
+      <w:numFmt w:val="decimal"/>
+      <w:lvlText w:val="%7."/>
+      <w:lvlJc w:val="left"/>
+      <w:pPr>
+        <w:tabs>
+          <w:tab w:val="num" w:pos="5040"/>
+        </w:tabs>
+        <w:ind w:left="5040" w:hanging="360"/>
+      </w:pPr>
+    </w:lvl>
+    <w:lvl w:ilvl="7" w:tplc="04090019" w:tentative="1">
+      <w:start w:val="1"/>
+      <w:numFmt w:val="lowerLetter"/>
+      <w:lvlText w:val="%8."/>
+      <w:lvlJc w:val="left"/>
+      <w:pPr>
+        <w:tabs>
+          <w:tab w:val="num" w:pos="5760"/>
+        </w:tabs>
+        <w:ind w:left="5760" w:hanging="360"/>
+      </w:pPr>
+    </w:lvl>
+    <w:lvl w:ilvl="8" w:tplc="0409001B" w:tentative="1">
+      <w:start w:val="1"/>
+      <w:numFmt w:val="lowerRoman"/>
+      <w:lvlText w:val="%9."/>
+      <w:lvlJc w:val="right"/>
+      <w:pPr>
+        <w:tabs>
+          <w:tab w:val="num" w:pos="6480"/>
+        </w:tabs>
+        <w:ind w:left="6480" w:hanging="180"/>
+      </w:pPr>
+    </w:lvl>
+  </w:abstractNum>
+  <w:abstractNum w:abstractNumId="8" w15:restartNumberingAfterBreak="0">
+    <w:nsid w:val="260B30AB"/>
+    <w:multiLevelType w:val="hybridMultilevel"/>
+    <w:tmpl w:val="BCDCE692"/>
+    <w:lvl w:ilvl="0" w:tplc="2E469118">
+      <w:start w:val="1"/>
+      <w:numFmt w:val="decimal"/>
+      <w:lvlText w:val="%1."/>
+      <w:lvlJc w:val="left"/>
+      <w:pPr>
+        <w:tabs>
+          <w:tab w:val="num" w:pos="360"/>
+        </w:tabs>
+        <w:ind w:left="360" w:hanging="360"/>
+      </w:pPr>
+      <w:rPr>
+        <w:b/>
+      </w:rPr>
+    </w:lvl>
+    <w:lvl w:ilvl="1" w:tplc="04090019" w:tentative="1">
+      <w:start w:val="1"/>
+      <w:numFmt w:val="lowerLetter"/>
+      <w:lvlText w:val="%2."/>
+      <w:lvlJc w:val="left"/>
+      <w:pPr>
+        <w:tabs>
+          <w:tab w:val="num" w:pos="1440"/>
+        </w:tabs>
+        <w:ind w:left="1440" w:hanging="360"/>
+      </w:pPr>
+    </w:lvl>
+    <w:lvl w:ilvl="2" w:tplc="0409001B" w:tentative="1">
+      <w:start w:val="1"/>
+      <w:numFmt w:val="lowerRoman"/>
+      <w:lvlText w:val="%3."/>
+      <w:lvlJc w:val="right"/>
+      <w:pPr>
+        <w:tabs>
+          <w:tab w:val="num" w:pos="2160"/>
+        </w:tabs>
+        <w:ind w:left="2160" w:hanging="180"/>
+      </w:pPr>
+    </w:lvl>
+    <w:lvl w:ilvl="3" w:tplc="0409000F" w:tentative="1">
+      <w:start w:val="1"/>
+      <w:numFmt w:val="decimal"/>
+      <w:lvlText w:val="%4."/>
+      <w:lvlJc w:val="left"/>
+      <w:pPr>
+        <w:tabs>
+          <w:tab w:val="num" w:pos="2880"/>
+        </w:tabs>
+        <w:ind w:left="2880" w:hanging="360"/>
+      </w:pPr>
+    </w:lvl>
+    <w:lvl w:ilvl="4" w:tplc="04090019" w:tentative="1">
+      <w:start w:val="1"/>
+      <w:numFmt w:val="lowerLetter"/>
+      <w:lvlText w:val="%5."/>
+      <w:lvlJc w:val="left"/>
+      <w:pPr>
+        <w:tabs>
+          <w:tab w:val="num" w:pos="3600"/>
+        </w:tabs>
+        <w:ind w:left="3600" w:hanging="360"/>
+      </w:pPr>
+    </w:lvl>
+    <w:lvl w:ilvl="5" w:tplc="0409001B" w:tentative="1">
+      <w:start w:val="1"/>
+      <w:numFmt w:val="lowerRoman"/>
+      <w:lvlText w:val="%6."/>
+      <w:lvlJc w:val="right"/>
+      <w:pPr>
+        <w:tabs>
+          <w:tab w:val="num" w:pos="4320"/>
+        </w:tabs>
+        <w:ind w:left="4320" w:hanging="180"/>
+      </w:pPr>
+    </w:lvl>
+    <w:lvl w:ilvl="6" w:tplc="0409000F" w:tentative="1">
+      <w:start w:val="1"/>
+      <w:numFmt w:val="decimal"/>
+      <w:lvlText w:val="%7."/>
+      <w:lvlJc w:val="left"/>
+      <w:pPr>
+        <w:tabs>
+          <w:tab w:val="num" w:pos="5040"/>
+        </w:tabs>
+        <w:ind w:left="5040" w:hanging="360"/>
+      </w:pPr>
+    </w:lvl>
+    <w:lvl w:ilvl="7" w:tplc="04090019" w:tentative="1">
+      <w:start w:val="1"/>
+      <w:numFmt w:val="lowerLetter"/>
+      <w:lvlText w:val="%8."/>
+      <w:lvlJc w:val="left"/>
+      <w:pPr>
+        <w:tabs>
+          <w:tab w:val="num" w:pos="5760"/>
+        </w:tabs>
+        <w:ind w:left="5760" w:hanging="360"/>
+      </w:pPr>
+    </w:lvl>
+    <w:lvl w:ilvl="8" w:tplc="0409001B" w:tentative="1">
+      <w:start w:val="1"/>
+      <w:numFmt w:val="lowerRoman"/>
+      <w:lvlText w:val="%9."/>
+      <w:lvlJc w:val="right"/>
+      <w:pPr>
+        <w:tabs>
+          <w:tab w:val="num" w:pos="6480"/>
+        </w:tabs>
+        <w:ind w:left="6480" w:hanging="180"/>
+      </w:pPr>
+    </w:lvl>
+  </w:abstractNum>
+  <w:abstractNum w:abstractNumId="9" w15:restartNumberingAfterBreak="0">
+    <w:nsid w:val="34973A72"/>
+    <w:multiLevelType w:val="hybridMultilevel"/>
+    <w:tmpl w:val="D1A89150"/>
+    <w:lvl w:ilvl="0" w:tplc="2E469118">
+      <w:start w:val="1"/>
+      <w:numFmt w:val="decimal"/>
+      <w:lvlText w:val="%1."/>
+      <w:lvlJc w:val="left"/>
+      <w:pPr>
+        <w:tabs>
+          <w:tab w:val="num" w:pos="792"/>
+        </w:tabs>
+        <w:ind w:left="792" w:hanging="360"/>
+      </w:pPr>
+      <w:rPr>
+        <w:b/>
+      </w:rPr>
+    </w:lvl>
+    <w:lvl w:ilvl="1" w:tplc="04090019" w:tentative="1">
+      <w:start w:val="1"/>
+      <w:numFmt w:val="lowerLetter"/>
+      <w:lvlText w:val="%2."/>
+      <w:lvlJc w:val="left"/>
+      <w:pPr>
+        <w:tabs>
+          <w:tab w:val="num" w:pos="1872"/>
+        </w:tabs>
+        <w:ind w:left="1872" w:hanging="360"/>
+      </w:pPr>
+    </w:lvl>
+    <w:lvl w:ilvl="2" w:tplc="0409001B" w:tentative="1">
+      <w:start w:val="1"/>
+      <w:numFmt w:val="lowerRoman"/>
+      <w:lvlText w:val="%3."/>
+      <w:lvlJc w:val="right"/>
+      <w:pPr>
+        <w:tabs>
+          <w:tab w:val="num" w:pos="2592"/>
+        </w:tabs>
+        <w:ind w:left="2592" w:hanging="180"/>
+      </w:pPr>
+    </w:lvl>
+    <w:lvl w:ilvl="3" w:tplc="0409000F" w:tentative="1">
+      <w:start w:val="1"/>
+      <w:numFmt w:val="decimal"/>
+      <w:lvlText w:val="%4."/>
+      <w:lvlJc w:val="left"/>
+      <w:pPr>
+        <w:tabs>
+          <w:tab w:val="num" w:pos="3312"/>
+        </w:tabs>
+        <w:ind w:left="3312" w:hanging="360"/>
+      </w:pPr>
+    </w:lvl>
+    <w:lvl w:ilvl="4" w:tplc="04090019" w:tentative="1">
+      <w:start w:val="1"/>
+      <w:numFmt w:val="lowerLetter"/>
+      <w:lvlText w:val="%5."/>
+      <w:lvlJc w:val="left"/>
+      <w:pPr>
+        <w:tabs>
+          <w:tab w:val="num" w:pos="4032"/>
+        </w:tabs>
+        <w:ind w:left="4032" w:hanging="360"/>
+      </w:pPr>
+    </w:lvl>
+    <w:lvl w:ilvl="5" w:tplc="0409001B" w:tentative="1">
+      <w:start w:val="1"/>
+      <w:numFmt w:val="lowerRoman"/>
+      <w:lvlText w:val="%6."/>
+      <w:lvlJc w:val="right"/>
+      <w:pPr>
+        <w:tabs>
+          <w:tab w:val="num" w:pos="4752"/>
+        </w:tabs>
+        <w:ind w:left="4752" w:hanging="180"/>
+      </w:pPr>
+    </w:lvl>
+    <w:lvl w:ilvl="6" w:tplc="0409000F" w:tentative="1">
+      <w:start w:val="1"/>
+      <w:numFmt w:val="decimal"/>
+      <w:lvlText w:val="%7."/>
+      <w:lvlJc w:val="left"/>
+      <w:pPr>
+        <w:tabs>
+          <w:tab w:val="num" w:pos="5472"/>
+        </w:tabs>
+        <w:ind w:left="5472" w:hanging="360"/>
+      </w:pPr>
+    </w:lvl>
+    <w:lvl w:ilvl="7" w:tplc="04090019" w:tentative="1">
+      <w:start w:val="1"/>
+      <w:numFmt w:val="lowerLetter"/>
+      <w:lvlText w:val="%8."/>
+      <w:lvlJc w:val="left"/>
+      <w:pPr>
+        <w:tabs>
+          <w:tab w:val="num" w:pos="6192"/>
+        </w:tabs>
+        <w:ind w:left="6192" w:hanging="360"/>
+      </w:pPr>
+    </w:lvl>
+    <w:lvl w:ilvl="8" w:tplc="0409001B" w:tentative="1">
+      <w:start w:val="1"/>
+      <w:numFmt w:val="lowerRoman"/>
+      <w:lvlText w:val="%9."/>
+      <w:lvlJc w:val="right"/>
+      <w:pPr>
+        <w:tabs>
+          <w:tab w:val="num" w:pos="6912"/>
+        </w:tabs>
+        <w:ind w:left="6912" w:hanging="180"/>
+      </w:pPr>
+    </w:lvl>
+  </w:abstractNum>
+  <w:abstractNum w:abstractNumId="10" w15:restartNumberingAfterBreak="0">
+    <w:nsid w:val="350B246B"/>
+    <w:multiLevelType w:val="multilevel"/>
+    <w:tmpl w:val="47B673F0"/>
+    <w:lvl w:ilvl="0">
+      <w:start w:val="1"/>
+      <w:numFmt w:val="decimal"/>
+      <w:pStyle w:val="Artculo"/>
+      <w:lvlText w:val="Artículo %1° -"/>
+      <w:lvlJc w:val="left"/>
+      <w:pPr>
+        <w:tabs>
+          <w:tab w:val="num" w:pos="1440"/>
+        </w:tabs>
+        <w:ind w:left="0" w:firstLine="0"/>
+      </w:pPr>
+      <w:rPr>
+        <w:rFonts w:ascii="Times New Roman" w:hAnsi="Times New Roman" w:hint="default"/>
+        <w:b/>
+        <w:i w:val="0"/>
         <w:caps w:val="0"/>
         <w:strike w:val="0"/>
         <w:dstrike w:val="0"/>
@@ -2671,6 +2635,38 @@
         </w14:textOutline>
       </w:rPr>
     </w:lvl>
+    <w:lvl w:ilvl="1">
+      <w:start w:val="1"/>
+      <w:numFmt w:val="decimal"/>
+      <w:lvlText w:val="%2.%1"/>
+      <w:lvlJc w:val="left"/>
+      <w:pPr>
+        <w:tabs>
+          <w:tab w:val="num" w:pos="792"/>
+        </w:tabs>
+        <w:ind w:left="720" w:hanging="288"/>
+      </w:pPr>
+      <w:rPr>
+        <w:rFonts w:ascii="Times New Roman" w:hAnsi="Times New Roman" w:hint="default"/>
+        <w:b/>
+        <w:i w:val="0"/>
+        <w:caps w:val="0"/>
+        <w:strike w:val="0"/>
+        <w:dstrike w:val="0"/>
+        <w:vanish w:val="0"/>
+        <w:color w:val="000000"/>
+        <w:sz w:val="22"/>
+        <w:vertAlign w:val="baseline"/>
+        <w14:shadow w14:blurRad="0" w14:dist="0" w14:dir="0" w14:sx="0" w14:sy="0" w14:kx="0" w14:ky="0" w14:algn="none">
+          <w14:srgbClr w14:val="000000"/>
+        </w14:shadow>
+        <w14:textOutline w14:w="0" w14:cap="rnd" w14:cmpd="sng" w14:algn="ctr">
+          <w14:noFill/>
+          <w14:prstDash w14:val="solid"/>
+          <w14:bevel/>
+        </w14:textOutline>
+      </w:rPr>
+    </w:lvl>
     <w:lvl w:ilvl="2">
       <w:start w:val="1"/>
       <w:numFmt w:val="bullet"/>
@@ -2781,7 +2777,7 @@
       </w:rPr>
     </w:lvl>
   </w:abstractNum>
-  <w:abstractNum w:abstractNumId="11">
+  <w:abstractNum w:abstractNumId="11" w15:restartNumberingAfterBreak="0">
     <w:nsid w:val="38FC4B73"/>
     <w:multiLevelType w:val="hybridMultilevel"/>
     <w:tmpl w:val="00A053F4"/>
@@ -2898,7 +2894,7 @@
       </w:pPr>
     </w:lvl>
   </w:abstractNum>
-  <w:abstractNum w:abstractNumId="12">
+  <w:abstractNum w:abstractNumId="12" w15:restartNumberingAfterBreak="0">
     <w:nsid w:val="397E66AB"/>
     <w:multiLevelType w:val="multilevel"/>
     <w:tmpl w:val="77FC76A6"/>
@@ -3043,7 +3039,7 @@
       </w:pPr>
     </w:lvl>
   </w:abstractNum>
-  <w:abstractNum w:abstractNumId="13">
+  <w:abstractNum w:abstractNumId="13" w15:restartNumberingAfterBreak="0">
     <w:nsid w:val="3F0E3083"/>
     <w:multiLevelType w:val="multilevel"/>
     <w:tmpl w:val="5D68D5BE"/>
@@ -3065,13 +3061,18 @@
         <w:caps w:val="0"/>
         <w:strike w:val="0"/>
         <w:dstrike w:val="0"/>
-        <w:outline w:val="0"/>
-        <w:shadow w:val="0"/>
-        <w:emboss w:val="0"/>
-        <w:imprint w:val="0"/>
         <w:vanish w:val="0"/>
+        <w:color w:val="000000"/>
         <w:sz w:val="22"/>
         <w:vertAlign w:val="baseline"/>
+        <w14:shadow w14:blurRad="0" w14:dist="0" w14:dir="0" w14:sx="0" w14:sy="0" w14:kx="0" w14:ky="0" w14:algn="none">
+          <w14:srgbClr w14:val="000000"/>
+        </w14:shadow>
+        <w14:textOutline w14:w="0" w14:cap="rnd" w14:cmpd="sng" w14:algn="ctr">
+          <w14:noFill/>
+          <w14:prstDash w14:val="solid"/>
+          <w14:bevel/>
+        </w14:textOutline>
       </w:rPr>
     </w:lvl>
     <w:lvl w:ilvl="1">
@@ -3201,7 +3202,7 @@
       </w:rPr>
     </w:lvl>
   </w:abstractNum>
-  <w:abstractNum w:abstractNumId="14">
+  <w:abstractNum w:abstractNumId="14" w15:restartNumberingAfterBreak="0">
     <w:nsid w:val="4435758F"/>
     <w:multiLevelType w:val="hybridMultilevel"/>
     <w:tmpl w:val="F80C717A"/>
@@ -3291,7 +3292,7 @@
       </w:pPr>
     </w:lvl>
   </w:abstractNum>
-  <w:abstractNum w:abstractNumId="15">
+  <w:abstractNum w:abstractNumId="15" w15:restartNumberingAfterBreak="0">
     <w:nsid w:val="4AF85B43"/>
     <w:multiLevelType w:val="hybridMultilevel"/>
     <w:tmpl w:val="3F3C420A"/>
@@ -3447,7 +3448,7 @@
       </w:pPr>
     </w:lvl>
   </w:abstractNum>
-  <w:abstractNum w:abstractNumId="16">
+  <w:abstractNum w:abstractNumId="16" w15:restartNumberingAfterBreak="0">
     <w:nsid w:val="53AC3458"/>
     <w:multiLevelType w:val="multilevel"/>
     <w:tmpl w:val="ACFCDCE4"/>
@@ -3602,7 +3603,7 @@
       </w:rPr>
     </w:lvl>
   </w:abstractNum>
-  <w:abstractNum w:abstractNumId="17">
+  <w:abstractNum w:abstractNumId="17" w15:restartNumberingAfterBreak="0">
     <w:nsid w:val="57E36183"/>
     <w:multiLevelType w:val="singleLevel"/>
     <w:tmpl w:val="7F30B986"/>
@@ -3626,7 +3627,7 @@
       </w:rPr>
     </w:lvl>
   </w:abstractNum>
-  <w:abstractNum w:abstractNumId="18">
+  <w:abstractNum w:abstractNumId="18" w15:restartNumberingAfterBreak="0">
     <w:nsid w:val="5DCF15EE"/>
     <w:multiLevelType w:val="multilevel"/>
     <w:tmpl w:val="5BD43EFA"/>
@@ -3757,7 +3758,7 @@
       </w:pPr>
     </w:lvl>
   </w:abstractNum>
-  <w:abstractNum w:abstractNumId="19">
+  <w:abstractNum w:abstractNumId="19" w15:restartNumberingAfterBreak="0">
     <w:nsid w:val="5FF20BCE"/>
     <w:multiLevelType w:val="multilevel"/>
     <w:tmpl w:val="5D68D5BE"/>
@@ -3779,13 +3780,18 @@
         <w:caps w:val="0"/>
         <w:strike w:val="0"/>
         <w:dstrike w:val="0"/>
-        <w:outline w:val="0"/>
-        <w:shadow w:val="0"/>
-        <w:emboss w:val="0"/>
-        <w:imprint w:val="0"/>
         <w:vanish w:val="0"/>
+        <w:color w:val="000000"/>
         <w:sz w:val="22"/>
         <w:vertAlign w:val="baseline"/>
+        <w14:shadow w14:blurRad="0" w14:dist="0" w14:dir="0" w14:sx="0" w14:sy="0" w14:kx="0" w14:ky="0" w14:algn="none">
+          <w14:srgbClr w14:val="000000"/>
+        </w14:shadow>
+        <w14:textOutline w14:w="0" w14:cap="rnd" w14:cmpd="sng" w14:algn="ctr">
+          <w14:noFill/>
+          <w14:prstDash w14:val="solid"/>
+          <w14:bevel/>
+        </w14:textOutline>
       </w:rPr>
     </w:lvl>
     <w:lvl w:ilvl="1">
@@ -3915,7 +3921,7 @@
       </w:rPr>
     </w:lvl>
   </w:abstractNum>
-  <w:abstractNum w:abstractNumId="20">
+  <w:abstractNum w:abstractNumId="20" w15:restartNumberingAfterBreak="0">
     <w:nsid w:val="61F70CC2"/>
     <w:multiLevelType w:val="singleLevel"/>
     <w:tmpl w:val="E702B426"/>
@@ -3939,7 +3945,7 @@
       </w:rPr>
     </w:lvl>
   </w:abstractNum>
-  <w:abstractNum w:abstractNumId="21">
+  <w:abstractNum w:abstractNumId="21" w15:restartNumberingAfterBreak="0">
     <w:nsid w:val="72B25E12"/>
     <w:multiLevelType w:val="hybridMultilevel"/>
     <w:tmpl w:val="D054DF26"/>
@@ -4056,7 +4062,7 @@
       </w:pPr>
     </w:lvl>
   </w:abstractNum>
-  <w:abstractNum w:abstractNumId="22">
+  <w:abstractNum w:abstractNumId="22" w15:restartNumberingAfterBreak="0">
     <w:nsid w:val="7E6A7F52"/>
     <w:multiLevelType w:val="hybridMultilevel"/>
     <w:tmpl w:val="8A0C81DC"/>
@@ -4259,7 +4265,7 @@
 </file>
 
 <file path=word/styles.xml><?xml version="1.0" encoding="utf-8"?>
-<w:styles xmlns:mc="http://schemas.openxmlformats.org/markup-compatibility/2006" xmlns:r="http://schemas.openxmlformats.org/officeDocument/2006/relationships" xmlns:w="http://schemas.openxmlformats.org/wordprocessingml/2006/main" xmlns:w14="http://schemas.microsoft.com/office/word/2010/wordml" mc:Ignorable="w14">
+<w:styles xmlns:mc="http://schemas.openxmlformats.org/markup-compatibility/2006" xmlns:r="http://schemas.openxmlformats.org/officeDocument/2006/relationships" xmlns:w="http://schemas.openxmlformats.org/wordprocessingml/2006/main" xmlns:w14="http://schemas.microsoft.com/office/word/2010/wordml" xmlns:w15="http://schemas.microsoft.com/office/word/2012/wordml" mc:Ignorable="w14 w15">
   <w:docDefaults>
     <w:rPrDefault>
       <w:rPr>
@@ -4275,149 +4281,378 @@
       </w:pPr>
     </w:pPrDefault>
   </w:docDefaults>
-  <w:latentStyles w:defLockedState="0" w:defUIPriority="99" w:defSemiHidden="1" w:defUnhideWhenUsed="1" w:defQFormat="0" w:count="267">
-    <w:lsdException w:name="Normal" w:semiHidden="0" w:uiPriority="0" w:unhideWhenUsed="0" w:qFormat="1"/>
-    <w:lsdException w:name="heading 1" w:semiHidden="0" w:uiPriority="9" w:unhideWhenUsed="0" w:qFormat="1"/>
-    <w:lsdException w:name="heading 2" w:uiPriority="0" w:qFormat="1"/>
-    <w:lsdException w:name="heading 3" w:uiPriority="9" w:qFormat="1"/>
-    <w:lsdException w:name="heading 4" w:uiPriority="9" w:qFormat="1"/>
-    <w:lsdException w:name="heading 5" w:uiPriority="9" w:qFormat="1"/>
-    <w:lsdException w:name="heading 6" w:uiPriority="9" w:qFormat="1"/>
-    <w:lsdException w:name="heading 7" w:uiPriority="9" w:qFormat="1"/>
-    <w:lsdException w:name="heading 8" w:uiPriority="9" w:qFormat="1"/>
-    <w:lsdException w:name="heading 9" w:uiPriority="9" w:qFormat="1"/>
-    <w:lsdException w:name="toc 1" w:uiPriority="39"/>
-    <w:lsdException w:name="toc 2" w:uiPriority="39"/>
-    <w:lsdException w:name="toc 3" w:uiPriority="39"/>
-    <w:lsdException w:name="toc 4" w:uiPriority="39"/>
-    <w:lsdException w:name="toc 5" w:uiPriority="39"/>
-    <w:lsdException w:name="toc 6" w:uiPriority="39"/>
-    <w:lsdException w:name="toc 7" w:uiPriority="39"/>
-    <w:lsdException w:name="toc 8" w:uiPriority="39"/>
-    <w:lsdException w:name="toc 9" w:uiPriority="39"/>
-    <w:lsdException w:name="footnote text" w:uiPriority="0"/>
-    <w:lsdException w:name="header" w:uiPriority="0"/>
-    <w:lsdException w:name="caption" w:uiPriority="35" w:qFormat="1"/>
-    <w:lsdException w:name="footnote reference" w:uiPriority="0"/>
-    <w:lsdException w:name="Title" w:semiHidden="0" w:uiPriority="0" w:unhideWhenUsed="0" w:qFormat="1"/>
-    <w:lsdException w:name="Default Paragraph Font" w:uiPriority="1"/>
-    <w:lsdException w:name="Body Text Indent" w:uiPriority="0"/>
-    <w:lsdException w:name="Subtitle" w:semiHidden="0" w:uiPriority="11" w:unhideWhenUsed="0" w:qFormat="1"/>
-    <w:lsdException w:name="Body Text First Indent" w:uiPriority="0"/>
-    <w:lsdException w:name="Strong" w:semiHidden="0" w:uiPriority="22" w:unhideWhenUsed="0" w:qFormat="1"/>
-    <w:lsdException w:name="Emphasis" w:semiHidden="0" w:uiPriority="20" w:unhideWhenUsed="0" w:qFormat="1"/>
-    <w:lsdException w:name="Table Grid" w:semiHidden="0" w:uiPriority="0" w:unhideWhenUsed="0"/>
-    <w:lsdException w:name="Placeholder Text" w:unhideWhenUsed="0"/>
-    <w:lsdException w:name="No Spacing" w:semiHidden="0" w:uiPriority="1" w:unhideWhenUsed="0" w:qFormat="1"/>
-    <w:lsdException w:name="Light Shading" w:semiHidden="0" w:uiPriority="60" w:unhideWhenUsed="0"/>
-    <w:lsdException w:name="Light List" w:semiHidden="0" w:uiPriority="61" w:unhideWhenUsed="0"/>
-    <w:lsdException w:name="Light Grid" w:semiHidden="0" w:uiPriority="62" w:unhideWhenUsed="0"/>
-    <w:lsdException w:name="Medium Shading 1" w:semiHidden="0" w:uiPriority="63" w:unhideWhenUsed="0"/>
-    <w:lsdException w:name="Medium Shading 2" w:semiHidden="0" w:uiPriority="64" w:unhideWhenUsed="0"/>
-    <w:lsdException w:name="Medium List 1" w:semiHidden="0" w:uiPriority="65" w:unhideWhenUsed="0"/>
-    <w:lsdException w:name="Medium List 2" w:semiHidden="0" w:uiPriority="66" w:unhideWhenUsed="0"/>
-    <w:lsdException w:name="Medium Grid 1" w:semiHidden="0" w:uiPriority="67" w:unhideWhenUsed="0"/>
-    <w:lsdException w:name="Medium Grid 2" w:semiHidden="0" w:uiPriority="68" w:unhideWhenUsed="0"/>
-    <w:lsdException w:name="Medium Grid 3" w:semiHidden="0" w:uiPriority="69" w:unhideWhenUsed="0"/>
-    <w:lsdException w:name="Dark List" w:semiHidden="0" w:uiPriority="70" w:unhideWhenUsed="0"/>
-    <w:lsdException w:name="Colorful Shading" w:semiHidden="0" w:uiPriority="71" w:unhideWhenUsed="0"/>
-    <w:lsdException w:name="Colorful List" w:semiHidden="0" w:uiPriority="72" w:unhideWhenUsed="0"/>
-    <w:lsdException w:name="Colorful Grid" w:semiHidden="0" w:uiPriority="73" w:unhideWhenUsed="0"/>
-    <w:lsdException w:name="Light Shading Accent 1" w:semiHidden="0" w:uiPriority="60" w:unhideWhenUsed="0"/>
-    <w:lsdException w:name="Light List Accent 1" w:semiHidden="0" w:uiPriority="61" w:unhideWhenUsed="0"/>
-    <w:lsdException w:name="Light Grid Accent 1" w:semiHidden="0" w:uiPriority="62" w:unhideWhenUsed="0"/>
-    <w:lsdException w:name="Medium Shading 1 Accent 1" w:semiHidden="0" w:uiPriority="63" w:unhideWhenUsed="0"/>
-    <w:lsdException w:name="Medium Shading 2 Accent 1" w:semiHidden="0" w:uiPriority="64" w:unhideWhenUsed="0"/>
-    <w:lsdException w:name="Medium List 1 Accent 1" w:semiHidden="0" w:uiPriority="65" w:unhideWhenUsed="0"/>
-    <w:lsdException w:name="Revision" w:unhideWhenUsed="0"/>
-    <w:lsdException w:name="List Paragraph" w:semiHidden="0" w:uiPriority="34" w:unhideWhenUsed="0" w:qFormat="1"/>
-    <w:lsdException w:name="Quote" w:semiHidden="0" w:uiPriority="29" w:unhideWhenUsed="0" w:qFormat="1"/>
-    <w:lsdException w:name="Intense Quote" w:semiHidden="0" w:uiPriority="30" w:unhideWhenUsed="0" w:qFormat="1"/>
-    <w:lsdException w:name="Medium List 2 Accent 1" w:semiHidden="0" w:uiPriority="66" w:unhideWhenUsed="0"/>
-    <w:lsdException w:name="Medium Grid 1 Accent 1" w:semiHidden="0" w:uiPriority="67" w:unhideWhenUsed="0"/>
-    <w:lsdException w:name="Medium Grid 2 Accent 1" w:semiHidden="0" w:uiPriority="68" w:unhideWhenUsed="0"/>
-    <w:lsdException w:name="Medium Grid 3 Accent 1" w:semiHidden="0" w:uiPriority="69" w:unhideWhenUsed="0"/>
-    <w:lsdException w:name="Dark List Accent 1" w:semiHidden="0" w:uiPriority="70" w:unhideWhenUsed="0"/>
-    <w:lsdException w:name="Colorful Shading Accent 1" w:semiHidden="0" w:uiPriority="71" w:unhideWhenUsed="0"/>
-    <w:lsdException w:name="Colorful List Accent 1" w:semiHidden="0" w:uiPriority="72" w:unhideWhenUsed="0"/>
-    <w:lsdException w:name="Colorful Grid Accent 1" w:semiHidden="0" w:uiPriority="73" w:unhideWhenUsed="0"/>
-    <w:lsdException w:name="Light Shading Accent 2" w:semiHidden="0" w:uiPriority="60" w:unhideWhenUsed="0"/>
-    <w:lsdException w:name="Light List Accent 2" w:semiHidden="0" w:uiPriority="61" w:unhideWhenUsed="0"/>
-    <w:lsdException w:name="Light Grid Accent 2" w:semiHidden="0" w:uiPriority="62" w:unhideWhenUsed="0"/>
-    <w:lsdException w:name="Medium Shading 1 Accent 2" w:semiHidden="0" w:uiPriority="63" w:unhideWhenUsed="0"/>
-    <w:lsdException w:name="Medium Shading 2 Accent 2" w:semiHidden="0" w:uiPriority="64" w:unhideWhenUsed="0"/>
-    <w:lsdException w:name="Medium List 1 Accent 2" w:semiHidden="0" w:uiPriority="65" w:unhideWhenUsed="0"/>
-    <w:lsdException w:name="Medium List 2 Accent 2" w:semiHidden="0" w:uiPriority="66" w:unhideWhenUsed="0"/>
-    <w:lsdException w:name="Medium Grid 1 Accent 2" w:semiHidden="0" w:uiPriority="67" w:unhideWhenUsed="0"/>
-    <w:lsdException w:name="Medium Grid 2 Accent 2" w:semiHidden="0" w:uiPriority="68" w:unhideWhenUsed="0"/>
-    <w:lsdException w:name="Medium Grid 3 Accent 2" w:semiHidden="0" w:uiPriority="69" w:unhideWhenUsed="0"/>
-    <w:lsdException w:name="Dark List Accent 2" w:semiHidden="0" w:uiPriority="70" w:unhideWhenUsed="0"/>
-    <w:lsdException w:name="Colorful Shading Accent 2" w:semiHidden="0" w:uiPriority="71" w:unhideWhenUsed="0"/>
-    <w:lsdException w:name="Colorful List Accent 2" w:semiHidden="0" w:uiPriority="72" w:unhideWhenUsed="0"/>
-    <w:lsdException w:name="Colorful Grid Accent 2" w:semiHidden="0" w:uiPriority="73" w:unhideWhenUsed="0"/>
-    <w:lsdException w:name="Light Shading Accent 3" w:semiHidden="0" w:uiPriority="60" w:unhideWhenUsed="0"/>
-    <w:lsdException w:name="Light List Accent 3" w:semiHidden="0" w:uiPriority="61" w:unhideWhenUsed="0"/>
-    <w:lsdException w:name="Light Grid Accent 3" w:semiHidden="0" w:uiPriority="62" w:unhideWhenUsed="0"/>
-    <w:lsdException w:name="Medium Shading 1 Accent 3" w:semiHidden="0" w:uiPriority="63" w:unhideWhenUsed="0"/>
-    <w:lsdException w:name="Medium Shading 2 Accent 3" w:semiHidden="0" w:uiPriority="64" w:unhideWhenUsed="0"/>
-    <w:lsdException w:name="Medium List 1 Accent 3" w:semiHidden="0" w:uiPriority="65" w:unhideWhenUsed="0"/>
-    <w:lsdException w:name="Medium List 2 Accent 3" w:semiHidden="0" w:uiPriority="66" w:unhideWhenUsed="0"/>
-    <w:lsdException w:name="Medium Grid 1 Accent 3" w:semiHidden="0" w:uiPriority="67" w:unhideWhenUsed="0"/>
-    <w:lsdException w:name="Medium Grid 2 Accent 3" w:semiHidden="0" w:uiPriority="68" w:unhideWhenUsed="0"/>
-    <w:lsdException w:name="Medium Grid 3 Accent 3" w:semiHidden="0" w:uiPriority="69" w:unhideWhenUsed="0"/>
-    <w:lsdException w:name="Dark List Accent 3" w:semiHidden="0" w:uiPriority="70" w:unhideWhenUsed="0"/>
-    <w:lsdException w:name="Colorful Shading Accent 3" w:semiHidden="0" w:uiPriority="71" w:unhideWhenUsed="0"/>
-    <w:lsdException w:name="Colorful List Accent 3" w:semiHidden="0" w:uiPriority="72" w:unhideWhenUsed="0"/>
-    <w:lsdException w:name="Colorful Grid Accent 3" w:semiHidden="0" w:uiPriority="73" w:unhideWhenUsed="0"/>
-    <w:lsdException w:name="Light Shading Accent 4" w:semiHidden="0" w:uiPriority="60" w:unhideWhenUsed="0"/>
-    <w:lsdException w:name="Light List Accent 4" w:semiHidden="0" w:uiPriority="61" w:unhideWhenUsed="0"/>
-    <w:lsdException w:name="Light Grid Accent 4" w:semiHidden="0" w:uiPriority="62" w:unhideWhenUsed="0"/>
-    <w:lsdException w:name="Medium Shading 1 Accent 4" w:semiHidden="0" w:uiPriority="63" w:unhideWhenUsed="0"/>
-    <w:lsdException w:name="Medium Shading 2 Accent 4" w:semiHidden="0" w:uiPriority="64" w:unhideWhenUsed="0"/>
-    <w:lsdException w:name="Medium List 1 Accent 4" w:semiHidden="0" w:uiPriority="65" w:unhideWhenUsed="0"/>
-    <w:lsdException w:name="Medium List 2 Accent 4" w:semiHidden="0" w:uiPriority="66" w:unhideWhenUsed="0"/>
-    <w:lsdException w:name="Medium Grid 1 Accent 4" w:semiHidden="0" w:uiPriority="67" w:unhideWhenUsed="0"/>
-    <w:lsdException w:name="Medium Grid 2 Accent 4" w:semiHidden="0" w:uiPriority="68" w:unhideWhenUsed="0"/>
-    <w:lsdException w:name="Medium Grid 3 Accent 4" w:semiHidden="0" w:uiPriority="69" w:unhideWhenUsed="0"/>
-    <w:lsdException w:name="Dark List Accent 4" w:semiHidden="0" w:uiPriority="70" w:unhideWhenUsed="0"/>
-    <w:lsdException w:name="Colorful Shading Accent 4" w:semiHidden="0" w:uiPriority="71" w:unhideWhenUsed="0"/>
-    <w:lsdException w:name="Colorful List Accent 4" w:semiHidden="0" w:uiPriority="72" w:unhideWhenUsed="0"/>
-    <w:lsdException w:name="Colorful Grid Accent 4" w:semiHidden="0" w:uiPriority="73" w:unhideWhenUsed="0"/>
-    <w:lsdException w:name="Light Shading Accent 5" w:semiHidden="0" w:uiPriority="60" w:unhideWhenUsed="0"/>
-    <w:lsdException w:name="Light List Accent 5" w:semiHidden="0" w:uiPriority="61" w:unhideWhenUsed="0"/>
-    <w:lsdException w:name="Light Grid Accent 5" w:semiHidden="0" w:uiPriority="62" w:unhideWhenUsed="0"/>
-    <w:lsdException w:name="Medium Shading 1 Accent 5" w:semiHidden="0" w:uiPriority="63" w:unhideWhenUsed="0"/>
-    <w:lsdException w:name="Medium Shading 2 Accent 5" w:semiHidden="0" w:uiPriority="64" w:unhideWhenUsed="0"/>
-    <w:lsdException w:name="Medium List 1 Accent 5" w:semiHidden="0" w:uiPriority="65" w:unhideWhenUsed="0"/>
-    <w:lsdException w:name="Medium List 2 Accent 5" w:semiHidden="0" w:uiPriority="66" w:unhideWhenUsed="0"/>
-    <w:lsdException w:name="Medium Grid 1 Accent 5" w:semiHidden="0" w:uiPriority="67" w:unhideWhenUsed="0"/>
-    <w:lsdException w:name="Medium Grid 2 Accent 5" w:semiHidden="0" w:uiPriority="68" w:unhideWhenUsed="0"/>
-    <w:lsdException w:name="Medium Grid 3 Accent 5" w:semiHidden="0" w:uiPriority="69" w:unhideWhenUsed="0"/>
-    <w:lsdException w:name="Dark List Accent 5" w:semiHidden="0" w:uiPriority="70" w:unhideWhenUsed="0"/>
-    <w:lsdException w:name="Colorful Shading Accent 5" w:semiHidden="0" w:uiPriority="71" w:unhideWhenUsed="0"/>
-    <w:lsdException w:name="Colorful List Accent 5" w:semiHidden="0" w:uiPriority="72" w:unhideWhenUsed="0"/>
-    <w:lsdException w:name="Colorful Grid Accent 5" w:semiHidden="0" w:uiPriority="73" w:unhideWhenUsed="0"/>
-    <w:lsdException w:name="Light Shading Accent 6" w:semiHidden="0" w:uiPriority="60" w:unhideWhenUsed="0"/>
-    <w:lsdException w:name="Light List Accent 6" w:semiHidden="0" w:uiPriority="61" w:unhideWhenUsed="0"/>
-    <w:lsdException w:name="Light Grid Accent 6" w:semiHidden="0" w:uiPriority="62" w:unhideWhenUsed="0"/>
-    <w:lsdException w:name="Medium Shading 1 Accent 6" w:semiHidden="0" w:uiPriority="63" w:unhideWhenUsed="0"/>
-    <w:lsdException w:name="Medium Shading 2 Accent 6" w:semiHidden="0" w:uiPriority="64" w:unhideWhenUsed="0"/>
-    <w:lsdException w:name="Medium List 1 Accent 6" w:semiHidden="0" w:uiPriority="65" w:unhideWhenUsed="0"/>
-    <w:lsdException w:name="Medium List 2 Accent 6" w:semiHidden="0" w:uiPriority="66" w:unhideWhenUsed="0"/>
-    <w:lsdException w:name="Medium Grid 1 Accent 6" w:semiHidden="0" w:uiPriority="67" w:unhideWhenUsed="0"/>
-    <w:lsdException w:name="Medium Grid 2 Accent 6" w:semiHidden="0" w:uiPriority="68" w:unhideWhenUsed="0"/>
-    <w:lsdException w:name="Medium Grid 3 Accent 6" w:semiHidden="0" w:uiPriority="69" w:unhideWhenUsed="0"/>
-    <w:lsdException w:name="Dark List Accent 6" w:semiHidden="0" w:uiPriority="70" w:unhideWhenUsed="0"/>
-    <w:lsdException w:name="Colorful Shading Accent 6" w:semiHidden="0" w:uiPriority="71" w:unhideWhenUsed="0"/>
-    <w:lsdException w:name="Colorful List Accent 6" w:semiHidden="0" w:uiPriority="72" w:unhideWhenUsed="0"/>
-    <w:lsdException w:name="Colorful Grid Accent 6" w:semiHidden="0" w:uiPriority="73" w:unhideWhenUsed="0"/>
-    <w:lsdException w:name="Subtle Emphasis" w:semiHidden="0" w:uiPriority="19" w:unhideWhenUsed="0" w:qFormat="1"/>
-    <w:lsdException w:name="Intense Emphasis" w:semiHidden="0" w:uiPriority="21" w:unhideWhenUsed="0" w:qFormat="1"/>
-    <w:lsdException w:name="Subtle Reference" w:semiHidden="0" w:uiPriority="31" w:unhideWhenUsed="0" w:qFormat="1"/>
-    <w:lsdException w:name="Intense Reference" w:semiHidden="0" w:uiPriority="32" w:unhideWhenUsed="0" w:qFormat="1"/>
-    <w:lsdException w:name="Book Title" w:semiHidden="0" w:uiPriority="33" w:unhideWhenUsed="0" w:qFormat="1"/>
-    <w:lsdException w:name="Bibliography" w:uiPriority="37"/>
-    <w:lsdException w:name="TOC Heading" w:uiPriority="39" w:qFormat="1"/>
+  <w:latentStyles w:defLockedState="0" w:defUIPriority="99" w:defSemiHidden="0" w:defUnhideWhenUsed="0" w:defQFormat="0" w:count="371">
+    <w:lsdException w:name="Normal" w:uiPriority="0" w:qFormat="1"/>
+    <w:lsdException w:name="heading 1" w:uiPriority="9" w:qFormat="1"/>
+    <w:lsdException w:name="heading 2" w:semiHidden="1" w:uiPriority="0" w:unhideWhenUsed="1" w:qFormat="1"/>
+    <w:lsdException w:name="heading 3" w:semiHidden="1" w:uiPriority="9" w:unhideWhenUsed="1" w:qFormat="1"/>
+    <w:lsdException w:name="heading 4" w:semiHidden="1" w:uiPriority="9" w:unhideWhenUsed="1" w:qFormat="1"/>
+    <w:lsdException w:name="heading 5" w:semiHidden="1" w:uiPriority="9" w:unhideWhenUsed="1" w:qFormat="1"/>
+    <w:lsdException w:name="heading 6" w:semiHidden="1" w:uiPriority="9" w:unhideWhenUsed="1" w:qFormat="1"/>
+    <w:lsdException w:name="heading 7" w:semiHidden="1" w:uiPriority="9" w:unhideWhenUsed="1" w:qFormat="1"/>
+    <w:lsdException w:name="heading 8" w:semiHidden="1" w:uiPriority="9" w:unhideWhenUsed="1" w:qFormat="1"/>
+    <w:lsdException w:name="heading 9" w:semiHidden="1" w:uiPriority="9" w:unhideWhenUsed="1" w:qFormat="1"/>
+    <w:lsdException w:name="index 1" w:semiHidden="1" w:unhideWhenUsed="1"/>
+    <w:lsdException w:name="index 2" w:semiHidden="1" w:unhideWhenUsed="1"/>
+    <w:lsdException w:name="index 3" w:semiHidden="1" w:unhideWhenUsed="1"/>
+    <w:lsdException w:name="index 4" w:semiHidden="1" w:unhideWhenUsed="1"/>
+    <w:lsdException w:name="index 5" w:semiHidden="1" w:unhideWhenUsed="1"/>
+    <w:lsdException w:name="index 6" w:semiHidden="1" w:unhideWhenUsed="1"/>
+    <w:lsdException w:name="index 7" w:semiHidden="1" w:unhideWhenUsed="1"/>
+    <w:lsdException w:name="index 8" w:semiHidden="1" w:unhideWhenUsed="1"/>
+    <w:lsdException w:name="index 9" w:semiHidden="1" w:unhideWhenUsed="1"/>
+    <w:lsdException w:name="toc 1" w:semiHidden="1" w:uiPriority="39" w:unhideWhenUsed="1"/>
+    <w:lsdException w:name="toc 2" w:semiHidden="1" w:uiPriority="39" w:unhideWhenUsed="1"/>
+    <w:lsdException w:name="toc 3" w:semiHidden="1" w:uiPriority="39" w:unhideWhenUsed="1"/>
+    <w:lsdException w:name="toc 4" w:semiHidden="1" w:uiPriority="39" w:unhideWhenUsed="1"/>
+    <w:lsdException w:name="toc 5" w:semiHidden="1" w:uiPriority="39" w:unhideWhenUsed="1"/>
+    <w:lsdException w:name="toc 6" w:semiHidden="1" w:uiPriority="39" w:unhideWhenUsed="1"/>
+    <w:lsdException w:name="toc 7" w:semiHidden="1" w:uiPriority="39" w:unhideWhenUsed="1"/>
+    <w:lsdException w:name="toc 8" w:semiHidden="1" w:uiPriority="39" w:unhideWhenUsed="1"/>
+    <w:lsdException w:name="toc 9" w:semiHidden="1" w:uiPriority="39" w:unhideWhenUsed="1"/>
+    <w:lsdException w:name="Normal Indent" w:semiHidden="1" w:unhideWhenUsed="1"/>
+    <w:lsdException w:name="footnote text" w:semiHidden="1" w:uiPriority="0" w:unhideWhenUsed="1"/>
+    <w:lsdException w:name="annotation text" w:semiHidden="1" w:unhideWhenUsed="1"/>
+    <w:lsdException w:name="header" w:semiHidden="1" w:uiPriority="0" w:unhideWhenUsed="1"/>
+    <w:lsdException w:name="footer" w:semiHidden="1" w:unhideWhenUsed="1"/>
+    <w:lsdException w:name="index heading" w:semiHidden="1" w:unhideWhenUsed="1"/>
+    <w:lsdException w:name="caption" w:semiHidden="1" w:uiPriority="35" w:unhideWhenUsed="1" w:qFormat="1"/>
+    <w:lsdException w:name="table of figures" w:semiHidden="1" w:unhideWhenUsed="1"/>
+    <w:lsdException w:name="envelope address" w:semiHidden="1" w:unhideWhenUsed="1"/>
+    <w:lsdException w:name="envelope return" w:semiHidden="1" w:unhideWhenUsed="1"/>
+    <w:lsdException w:name="footnote reference" w:semiHidden="1" w:uiPriority="0" w:unhideWhenUsed="1"/>
+    <w:lsdException w:name="annotation reference" w:semiHidden="1" w:unhideWhenUsed="1"/>
+    <w:lsdException w:name="line number" w:semiHidden="1" w:unhideWhenUsed="1"/>
+    <w:lsdException w:name="page number" w:semiHidden="1" w:unhideWhenUsed="1"/>
+    <w:lsdException w:name="endnote reference" w:semiHidden="1" w:unhideWhenUsed="1"/>
+    <w:lsdException w:name="endnote text" w:semiHidden="1" w:unhideWhenUsed="1"/>
+    <w:lsdException w:name="table of authorities" w:semiHidden="1" w:unhideWhenUsed="1"/>
+    <w:lsdException w:name="macro" w:semiHidden="1" w:unhideWhenUsed="1"/>
+    <w:lsdException w:name="toa heading" w:semiHidden="1" w:unhideWhenUsed="1"/>
+    <w:lsdException w:name="List" w:semiHidden="1" w:unhideWhenUsed="1"/>
+    <w:lsdException w:name="List Bullet" w:semiHidden="1" w:unhideWhenUsed="1"/>
+    <w:lsdException w:name="List Number" w:semiHidden="1" w:unhideWhenUsed="1"/>
+    <w:lsdException w:name="List 2" w:semiHidden="1" w:unhideWhenUsed="1"/>
+    <w:lsdException w:name="List 3" w:semiHidden="1" w:unhideWhenUsed="1"/>
+    <w:lsdException w:name="List 4" w:semiHidden="1" w:unhideWhenUsed="1"/>
+    <w:lsdException w:name="List 5" w:semiHidden="1" w:unhideWhenUsed="1"/>
+    <w:lsdException w:name="List Bullet 2" w:semiHidden="1" w:unhideWhenUsed="1"/>
+    <w:lsdException w:name="List Bullet 3" w:semiHidden="1" w:unhideWhenUsed="1"/>
+    <w:lsdException w:name="List Bullet 4" w:semiHidden="1" w:unhideWhenUsed="1"/>
+    <w:lsdException w:name="List Bullet 5" w:semiHidden="1" w:unhideWhenUsed="1"/>
+    <w:lsdException w:name="List Number 2" w:semiHidden="1" w:unhideWhenUsed="1"/>
+    <w:lsdException w:name="List Number 3" w:semiHidden="1" w:unhideWhenUsed="1"/>
+    <w:lsdException w:name="List Number 4" w:semiHidden="1" w:unhideWhenUsed="1"/>
+    <w:lsdException w:name="List Number 5" w:semiHidden="1" w:unhideWhenUsed="1"/>
+    <w:lsdException w:name="Title" w:uiPriority="0" w:qFormat="1"/>
+    <w:lsdException w:name="Closing" w:semiHidden="1" w:unhideWhenUsed="1"/>
+    <w:lsdException w:name="Signature" w:semiHidden="1" w:unhideWhenUsed="1"/>
+    <w:lsdException w:name="Default Paragraph Font" w:semiHidden="1" w:uiPriority="1" w:unhideWhenUsed="1"/>
+    <w:lsdException w:name="Body Text" w:semiHidden="1" w:unhideWhenUsed="1"/>
+    <w:lsdException w:name="Body Text Indent" w:semiHidden="1" w:uiPriority="0" w:unhideWhenUsed="1"/>
+    <w:lsdException w:name="List Continue" w:semiHidden="1" w:unhideWhenUsed="1"/>
+    <w:lsdException w:name="List Continue 2" w:semiHidden="1" w:unhideWhenUsed="1"/>
+    <w:lsdException w:name="List Continue 3" w:semiHidden="1" w:unhideWhenUsed="1"/>
+    <w:lsdException w:name="List Continue 4" w:semiHidden="1" w:unhideWhenUsed="1"/>
+    <w:lsdException w:name="List Continue 5" w:semiHidden="1" w:unhideWhenUsed="1"/>
+    <w:lsdException w:name="Message Header" w:semiHidden="1" w:unhideWhenUsed="1"/>
+    <w:lsdException w:name="Subtitle" w:uiPriority="11" w:qFormat="1"/>
+    <w:lsdException w:name="Salutation" w:semiHidden="1" w:unhideWhenUsed="1"/>
+    <w:lsdException w:name="Date" w:semiHidden="1" w:unhideWhenUsed="1"/>
+    <w:lsdException w:name="Body Text First Indent" w:semiHidden="1" w:uiPriority="0" w:unhideWhenUsed="1"/>
+    <w:lsdException w:name="Body Text First Indent 2" w:semiHidden="1" w:unhideWhenUsed="1"/>
+    <w:lsdException w:name="Note Heading" w:semiHidden="1" w:unhideWhenUsed="1"/>
+    <w:lsdException w:name="Body Text 2" w:semiHidden="1" w:unhideWhenUsed="1"/>
+    <w:lsdException w:name="Body Text 3" w:semiHidden="1" w:unhideWhenUsed="1"/>
+    <w:lsdException w:name="Body Text Indent 2" w:semiHidden="1" w:unhideWhenUsed="1"/>
+    <w:lsdException w:name="Body Text Indent 3" w:semiHidden="1" w:unhideWhenUsed="1"/>
+    <w:lsdException w:name="Block Text" w:semiHidden="1" w:unhideWhenUsed="1"/>
+    <w:lsdException w:name="Hyperlink" w:semiHidden="1" w:unhideWhenUsed="1"/>
+    <w:lsdException w:name="FollowedHyperlink" w:semiHidden="1" w:unhideWhenUsed="1"/>
+    <w:lsdException w:name="Strong" w:uiPriority="22" w:qFormat="1"/>
+    <w:lsdException w:name="Emphasis" w:uiPriority="20" w:qFormat="1"/>
+    <w:lsdException w:name="Document Map" w:semiHidden="1" w:unhideWhenUsed="1"/>
+    <w:lsdException w:name="Plain Text" w:semiHidden="1" w:unhideWhenUsed="1"/>
+    <w:lsdException w:name="E-mail Signature" w:semiHidden="1" w:unhideWhenUsed="1"/>
+    <w:lsdException w:name="HTML Top of Form" w:semiHidden="1" w:unhideWhenUsed="1"/>
+    <w:lsdException w:name="HTML Bottom of Form" w:semiHidden="1" w:unhideWhenUsed="1"/>
+    <w:lsdException w:name="Normal (Web)" w:semiHidden="1" w:unhideWhenUsed="1"/>
+    <w:lsdException w:name="HTML Acronym" w:semiHidden="1" w:unhideWhenUsed="1"/>
+    <w:lsdException w:name="HTML Address" w:semiHidden="1" w:unhideWhenUsed="1"/>
+    <w:lsdException w:name="HTML Cite" w:semiHidden="1" w:unhideWhenUsed="1"/>
+    <w:lsdException w:name="HTML Code" w:semiHidden="1" w:unhideWhenUsed="1"/>
+    <w:lsdException w:name="HTML Definition" w:semiHidden="1" w:unhideWhenUsed="1"/>
+    <w:lsdException w:name="HTML Keyboard" w:semiHidden="1" w:unhideWhenUsed="1"/>
+    <w:lsdException w:name="HTML Preformatted" w:semiHidden="1" w:unhideWhenUsed="1"/>
+    <w:lsdException w:name="HTML Sample" w:semiHidden="1" w:unhideWhenUsed="1"/>
+    <w:lsdException w:name="HTML Typewriter" w:semiHidden="1" w:unhideWhenUsed="1"/>
+    <w:lsdException w:name="HTML Variable" w:semiHidden="1" w:unhideWhenUsed="1"/>
+    <w:lsdException w:name="Normal Table" w:semiHidden="1" w:unhideWhenUsed="1"/>
+    <w:lsdException w:name="annotation subject" w:semiHidden="1" w:unhideWhenUsed="1"/>
+    <w:lsdException w:name="No List" w:semiHidden="1" w:unhideWhenUsed="1"/>
+    <w:lsdException w:name="Outline List 1" w:semiHidden="1" w:unhideWhenUsed="1"/>
+    <w:lsdException w:name="Outline List 2" w:semiHidden="1" w:unhideWhenUsed="1"/>
+    <w:lsdException w:name="Outline List 3" w:semiHidden="1" w:unhideWhenUsed="1"/>
+    <w:lsdException w:name="Table Simple 1" w:semiHidden="1" w:unhideWhenUsed="1"/>
+    <w:lsdException w:name="Table Simple 2" w:semiHidden="1" w:unhideWhenUsed="1"/>
+    <w:lsdException w:name="Table Simple 3" w:semiHidden="1" w:unhideWhenUsed="1"/>
+    <w:lsdException w:name="Table Classic 1" w:semiHidden="1" w:unhideWhenUsed="1"/>
+    <w:lsdException w:name="Table Classic 2" w:semiHidden="1" w:unhideWhenUsed="1"/>
+    <w:lsdException w:name="Table Classic 3" w:semiHidden="1" w:unhideWhenUsed="1"/>
+    <w:lsdException w:name="Table Classic 4" w:semiHidden="1" w:unhideWhenUsed="1"/>
+    <w:lsdException w:name="Table Colorful 1" w:semiHidden="1" w:unhideWhenUsed="1"/>
+    <w:lsdException w:name="Table Colorful 2" w:semiHidden="1" w:unhideWhenUsed="1"/>
+    <w:lsdException w:name="Table Colorful 3" w:semiHidden="1" w:unhideWhenUsed="1"/>
+    <w:lsdException w:name="Table Columns 1" w:semiHidden="1" w:unhideWhenUsed="1"/>
+    <w:lsdException w:name="Table Columns 2" w:semiHidden="1" w:unhideWhenUsed="1"/>
+    <w:lsdException w:name="Table Columns 3" w:semiHidden="1" w:unhideWhenUsed="1"/>
+    <w:lsdException w:name="Table Columns 4" w:semiHidden="1" w:unhideWhenUsed="1"/>
+    <w:lsdException w:name="Table Columns 5" w:semiHidden="1" w:unhideWhenUsed="1"/>
+    <w:lsdException w:name="Table Grid 1" w:semiHidden="1" w:unhideWhenUsed="1"/>
+    <w:lsdException w:name="Table Grid 2" w:semiHidden="1" w:unhideWhenUsed="1"/>
+    <w:lsdException w:name="Table Grid 3" w:semiHidden="1" w:unhideWhenUsed="1"/>
+    <w:lsdException w:name="Table Grid 4" w:semiHidden="1" w:unhideWhenUsed="1"/>
+    <w:lsdException w:name="Table Grid 5" w:semiHidden="1" w:unhideWhenUsed="1"/>
+    <w:lsdException w:name="Table Grid 6" w:semiHidden="1" w:unhideWhenUsed="1"/>
+    <w:lsdException w:name="Table Grid 7" w:semiHidden="1" w:unhideWhenUsed="1"/>
+    <w:lsdException w:name="Table Grid 8" w:semiHidden="1" w:unhideWhenUsed="1"/>
+    <w:lsdException w:name="Table List 1" w:semiHidden="1" w:unhideWhenUsed="1"/>
+    <w:lsdException w:name="Table List 2" w:semiHidden="1" w:unhideWhenUsed="1"/>
+    <w:lsdException w:name="Table List 3" w:semiHidden="1" w:unhideWhenUsed="1"/>
+    <w:lsdException w:name="Table List 4" w:semiHidden="1" w:unhideWhenUsed="1"/>
+    <w:lsdException w:name="Table List 5" w:semiHidden="1" w:unhideWhenUsed="1"/>
+    <w:lsdException w:name="Table List 6" w:semiHidden="1" w:unhideWhenUsed="1"/>
+    <w:lsdException w:name="Table List 7" w:semiHidden="1" w:unhideWhenUsed="1"/>
+    <w:lsdException w:name="Table List 8" w:semiHidden="1" w:unhideWhenUsed="1"/>
+    <w:lsdException w:name="Table 3D effects 1" w:semiHidden="1" w:unhideWhenUsed="1"/>
+    <w:lsdException w:name="Table 3D effects 2" w:semiHidden="1" w:unhideWhenUsed="1"/>
+    <w:lsdException w:name="Table 3D effects 3" w:semiHidden="1" w:unhideWhenUsed="1"/>
+    <w:lsdException w:name="Table Contemporary" w:semiHidden="1" w:unhideWhenUsed="1"/>
+    <w:lsdException w:name="Table Elegant" w:semiHidden="1" w:unhideWhenUsed="1"/>
+    <w:lsdException w:name="Table Professional" w:semiHidden="1" w:unhideWhenUsed="1"/>
+    <w:lsdException w:name="Table Subtle 1" w:semiHidden="1" w:unhideWhenUsed="1"/>
+    <w:lsdException w:name="Table Subtle 2" w:semiHidden="1" w:unhideWhenUsed="1"/>
+    <w:lsdException w:name="Table Web 1" w:semiHidden="1" w:unhideWhenUsed="1"/>
+    <w:lsdException w:name="Table Web 2" w:semiHidden="1" w:unhideWhenUsed="1"/>
+    <w:lsdException w:name="Table Web 3" w:semiHidden="1" w:unhideWhenUsed="1"/>
+    <w:lsdException w:name="Balloon Text" w:semiHidden="1" w:unhideWhenUsed="1"/>
+    <w:lsdException w:name="Table Grid" w:uiPriority="0"/>
+    <w:lsdException w:name="Table Theme" w:semiHidden="1" w:unhideWhenUsed="1"/>
+    <w:lsdException w:name="Placeholder Text" w:semiHidden="1"/>
+    <w:lsdException w:name="No Spacing" w:uiPriority="1" w:qFormat="1"/>
+    <w:lsdException w:name="Light Shading" w:uiPriority="60"/>
+    <w:lsdException w:name="Light List" w:uiPriority="61"/>
+    <w:lsdException w:name="Light Grid" w:uiPriority="62"/>
+    <w:lsdException w:name="Medium Shading 1" w:uiPriority="63"/>
+    <w:lsdException w:name="Medium Shading 2" w:uiPriority="64"/>
+    <w:lsdException w:name="Medium List 1" w:uiPriority="65"/>
+    <w:lsdException w:name="Medium List 2" w:uiPriority="66"/>
+    <w:lsdException w:name="Medium Grid 1" w:uiPriority="67"/>
+    <w:lsdException w:name="Medium Grid 2" w:uiPriority="68"/>
+    <w:lsdException w:name="Medium Grid 3" w:uiPriority="69"/>
+    <w:lsdException w:name="Dark List" w:uiPriority="70"/>
+    <w:lsdException w:name="Colorful Shading" w:uiPriority="71"/>
+    <w:lsdException w:name="Colorful List" w:uiPriority="72"/>
+    <w:lsdException w:name="Colorful Grid" w:uiPriority="73"/>
+    <w:lsdException w:name="Light Shading Accent 1" w:uiPriority="60"/>
+    <w:lsdException w:name="Light List Accent 1" w:uiPriority="61"/>
+    <w:lsdException w:name="Light Grid Accent 1" w:uiPriority="62"/>
+    <w:lsdException w:name="Medium Shading 1 Accent 1" w:uiPriority="63"/>
+    <w:lsdException w:name="Medium Shading 2 Accent 1" w:uiPriority="64"/>
+    <w:lsdException w:name="Medium List 1 Accent 1" w:uiPriority="65"/>
+    <w:lsdException w:name="Revision" w:semiHidden="1"/>
+    <w:lsdException w:name="List Paragraph" w:uiPriority="34" w:qFormat="1"/>
+    <w:lsdException w:name="Quote" w:uiPriority="29" w:qFormat="1"/>
+    <w:lsdException w:name="Intense Quote" w:uiPriority="30" w:qFormat="1"/>
+    <w:lsdException w:name="Medium List 2 Accent 1" w:uiPriority="66"/>
+    <w:lsdException w:name="Medium Grid 1 Accent 1" w:uiPriority="67"/>
+    <w:lsdException w:name="Medium Grid 2 Accent 1" w:uiPriority="68"/>
+    <w:lsdException w:name="Medium Grid 3 Accent 1" w:uiPriority="69"/>
+    <w:lsdException w:name="Dark List Accent 1" w:uiPriority="70"/>
+    <w:lsdException w:name="Colorful Shading Accent 1" w:uiPriority="71"/>
+    <w:lsdException w:name="Colorful List Accent 1" w:uiPriority="72"/>
+    <w:lsdException w:name="Colorful Grid Accent 1" w:uiPriority="73"/>
+    <w:lsdException w:name="Light Shading Accent 2" w:uiPriority="60"/>
+    <w:lsdException w:name="Light List Accent 2" w:uiPriority="61"/>
+    <w:lsdException w:name="Light Grid Accent 2" w:uiPriority="62"/>
+    <w:lsdException w:name="Medium Shading 1 Accent 2" w:uiPriority="63"/>
+    <w:lsdException w:name="Medium Shading 2 Accent 2" w:uiPriority="64"/>
+    <w:lsdException w:name="Medium List 1 Accent 2" w:uiPriority="65"/>
+    <w:lsdException w:name="Medium List 2 Accent 2" w:uiPriority="66"/>
+    <w:lsdException w:name="Medium Grid 1 Accent 2" w:uiPriority="67"/>
+    <w:lsdException w:name="Medium Grid 2 Accent 2" w:uiPriority="68"/>
+    <w:lsdException w:name="Medium Grid 3 Accent 2" w:uiPriority="69"/>
+    <w:lsdException w:name="Dark List Accent 2" w:uiPriority="70"/>
+    <w:lsdException w:name="Colorful Shading Accent 2" w:uiPriority="71"/>
+    <w:lsdException w:name="Colorful List Accent 2" w:uiPriority="72"/>
+    <w:lsdException w:name="Colorful Grid Accent 2" w:uiPriority="73"/>
+    <w:lsdException w:name="Light Shading Accent 3" w:uiPriority="60"/>
+    <w:lsdException w:name="Light List Accent 3" w:uiPriority="61"/>
+    <w:lsdException w:name="Light Grid Accent 3" w:uiPriority="62"/>
+    <w:lsdException w:name="Medium Shading 1 Accent 3" w:uiPriority="63"/>
+    <w:lsdException w:name="Medium Shading 2 Accent 3" w:uiPriority="64"/>
+    <w:lsdException w:name="Medium List 1 Accent 3" w:uiPriority="65"/>
+    <w:lsdException w:name="Medium List 2 Accent 3" w:uiPriority="66"/>
+    <w:lsdException w:name="Medium Grid 1 Accent 3" w:uiPriority="67"/>
+    <w:lsdException w:name="Medium Grid 2 Accent 3" w:uiPriority="68"/>
+    <w:lsdException w:name="Medium Grid 3 Accent 3" w:uiPriority="69"/>
+    <w:lsdException w:name="Dark List Accent 3" w:uiPriority="70"/>
+    <w:lsdException w:name="Colorful Shading Accent 3" w:uiPriority="71"/>
+    <w:lsdException w:name="Colorful List Accent 3" w:uiPriority="72"/>
+    <w:lsdException w:name="Colorful Grid Accent 3" w:uiPriority="73"/>
+    <w:lsdException w:name="Light Shading Accent 4" w:uiPriority="60"/>
+    <w:lsdException w:name="Light List Accent 4" w:uiPriority="61"/>
+    <w:lsdException w:name="Light Grid Accent 4" w:uiPriority="62"/>
+    <w:lsdException w:name="Medium Shading 1 Accent 4" w:uiPriority="63"/>
+    <w:lsdException w:name="Medium Shading 2 Accent 4" w:uiPriority="64"/>
+    <w:lsdException w:name="Medium List 1 Accent 4" w:uiPriority="65"/>
+    <w:lsdException w:name="Medium List 2 Accent 4" w:uiPriority="66"/>
+    <w:lsdException w:name="Medium Grid 1 Accent 4" w:uiPriority="67"/>
+    <w:lsdException w:name="Medium Grid 2 Accent 4" w:uiPriority="68"/>
+    <w:lsdException w:name="Medium Grid 3 Accent 4" w:uiPriority="69"/>
+    <w:lsdException w:name="Dark List Accent 4" w:uiPriority="70"/>
+    <w:lsdException w:name="Colorful Shading Accent 4" w:uiPriority="71"/>
+    <w:lsdException w:name="Colorful List Accent 4" w:uiPriority="72"/>
+    <w:lsdException w:name="Colorful Grid Accent 4" w:uiPriority="73"/>
+    <w:lsdException w:name="Light Shading Accent 5" w:uiPriority="60"/>
+    <w:lsdException w:name="Light List Accent 5" w:uiPriority="61"/>
+    <w:lsdException w:name="Light Grid Accent 5" w:uiPriority="62"/>
+    <w:lsdException w:name="Medium Shading 1 Accent 5" w:uiPriority="63"/>
+    <w:lsdException w:name="Medium Shading 2 Accent 5" w:uiPriority="64"/>
+    <w:lsdException w:name="Medium List 1 Accent 5" w:uiPriority="65"/>
+    <w:lsdException w:name="Medium List 2 Accent 5" w:uiPriority="66"/>
+    <w:lsdException w:name="Medium Grid 1 Accent 5" w:uiPriority="67"/>
+    <w:lsdException w:name="Medium Grid 2 Accent 5" w:uiPriority="68"/>
+    <w:lsdException w:name="Medium Grid 3 Accent 5" w:uiPriority="69"/>
+    <w:lsdException w:name="Dark List Accent 5" w:uiPriority="70"/>
+    <w:lsdException w:name="Colorful Shading Accent 5" w:uiPriority="71"/>
+    <w:lsdException w:name="Colorful List Accent 5" w:uiPriority="72"/>
+    <w:lsdException w:name="Colorful Grid Accent 5" w:uiPriority="73"/>
+    <w:lsdException w:name="Light Shading Accent 6" w:uiPriority="60"/>
+    <w:lsdException w:name="Light List Accent 6" w:uiPriority="61"/>
+    <w:lsdException w:name="Light Grid Accent 6" w:uiPriority="62"/>
+    <w:lsdException w:name="Medium Shading 1 Accent 6" w:uiPriority="63"/>
+    <w:lsdException w:name="Medium Shading 2 Accent 6" w:uiPriority="64"/>
+    <w:lsdException w:name="Medium List 1 Accent 6" w:uiPriority="65"/>
+    <w:lsdException w:name="Medium List 2 Accent 6" w:uiPriority="66"/>
+    <w:lsdException w:name="Medium Grid 1 Accent 6" w:uiPriority="67"/>
+    <w:lsdException w:name="Medium Grid 2 Accent 6" w:uiPriority="68"/>
+    <w:lsdException w:name="Medium Grid 3 Accent 6" w:uiPriority="69"/>
+    <w:lsdException w:name="Dark List Accent 6" w:uiPriority="70"/>
+    <w:lsdException w:name="Colorful Shading Accent 6" w:uiPriority="71"/>
+    <w:lsdException w:name="Colorful List Accent 6" w:uiPriority="72"/>
+    <w:lsdException w:name="Colorful Grid Accent 6" w:uiPriority="73"/>
+    <w:lsdException w:name="Subtle Emphasis" w:uiPriority="19" w:qFormat="1"/>
+    <w:lsdException w:name="Intense Emphasis" w:uiPriority="21" w:qFormat="1"/>
+    <w:lsdException w:name="Subtle Reference" w:uiPriority="31" w:qFormat="1"/>
+    <w:lsdException w:name="Intense Reference" w:uiPriority="32" w:qFormat="1"/>
+    <w:lsdException w:name="Book Title" w:uiPriority="33" w:qFormat="1"/>
+    <w:lsdException w:name="Bibliography" w:semiHidden="1" w:uiPriority="37" w:unhideWhenUsed="1"/>
+    <w:lsdException w:name="TOC Heading" w:semiHidden="1" w:uiPriority="39" w:unhideWhenUsed="1" w:qFormat="1"/>
+    <w:lsdException w:name="Plain Table 1" w:uiPriority="41"/>
+    <w:lsdException w:name="Plain Table 2" w:uiPriority="42"/>
+    <w:lsdException w:name="Plain Table 3" w:uiPriority="43"/>
+    <w:lsdException w:name="Plain Table 4" w:uiPriority="44"/>
+    <w:lsdException w:name="Plain Table 5" w:uiPriority="45"/>
+    <w:lsdException w:name="Grid Table Light" w:uiPriority="40"/>
+    <w:lsdException w:name="Grid Table 1 Light" w:uiPriority="46"/>
+    <w:lsdException w:name="Grid Table 2" w:uiPriority="47"/>
+    <w:lsdException w:name="Grid Table 3" w:uiPriority="48"/>
+    <w:lsdException w:name="Grid Table 4" w:uiPriority="49"/>
+    <w:lsdException w:name="Grid Table 5 Dark" w:uiPriority="50"/>
+    <w:lsdException w:name="Grid Table 6 Colorful" w:uiPriority="51"/>
+    <w:lsdException w:name="Grid Table 7 Colorful" w:uiPriority="52"/>
+    <w:lsdException w:name="Grid Table 1 Light Accent 1" w:uiPriority="46"/>
+    <w:lsdException w:name="Grid Table 2 Accent 1" w:uiPriority="47"/>
+    <w:lsdException w:name="Grid Table 3 Accent 1" w:uiPriority="48"/>
+    <w:lsdException w:name="Grid Table 4 Accent 1" w:uiPriority="49"/>
+    <w:lsdException w:name="Grid Table 5 Dark Accent 1" w:uiPriority="50"/>
+    <w:lsdException w:name="Grid Table 6 Colorful Accent 1" w:uiPriority="51"/>
+    <w:lsdException w:name="Grid Table 7 Colorful Accent 1" w:uiPriority="52"/>
+    <w:lsdException w:name="Grid Table 1 Light Accent 2" w:uiPriority="46"/>
+    <w:lsdException w:name="Grid Table 2 Accent 2" w:uiPriority="47"/>
+    <w:lsdException w:name="Grid Table 3 Accent 2" w:uiPriority="48"/>
+    <w:lsdException w:name="Grid Table 4 Accent 2" w:uiPriority="49"/>
+    <w:lsdException w:name="Grid Table 5 Dark Accent 2" w:uiPriority="50"/>
+    <w:lsdException w:name="Grid Table 6 Colorful Accent 2" w:uiPriority="51"/>
+    <w:lsdException w:name="Grid Table 7 Colorful Accent 2" w:uiPriority="52"/>
+    <w:lsdException w:name="Grid Table 1 Light Accent 3" w:uiPriority="46"/>
+    <w:lsdException w:name="Grid Table 2 Accent 3" w:uiPriority="47"/>
+    <w:lsdException w:name="Grid Table 3 Accent 3" w:uiPriority="48"/>
+    <w:lsdException w:name="Grid Table 4 Accent 3" w:uiPriority="49"/>
+    <w:lsdException w:name="Grid Table 5 Dark Accent 3" w:uiPriority="50"/>
+    <w:lsdException w:name="Grid Table 6 Colorful Accent 3" w:uiPriority="51"/>
+    <w:lsdException w:name="Grid Table 7 Colorful Accent 3" w:uiPriority="52"/>
+    <w:lsdException w:name="Grid Table 1 Light Accent 4" w:uiPriority="46"/>
+    <w:lsdException w:name="Grid Table 2 Accent 4" w:uiPriority="47"/>
+    <w:lsdException w:name="Grid Table 3 Accent 4" w:uiPriority="48"/>
+    <w:lsdException w:name="Grid Table 4 Accent 4" w:uiPriority="49"/>
+    <w:lsdException w:name="Grid Table 5 Dark Accent 4" w:uiPriority="50"/>
+    <w:lsdException w:name="Grid Table 6 Colorful Accent 4" w:uiPriority="51"/>
+    <w:lsdException w:name="Grid Table 7 Colorful Accent 4" w:uiPriority="52"/>
+    <w:lsdException w:name="Grid Table 1 Light Accent 5" w:uiPriority="46"/>
+    <w:lsdException w:name="Grid Table 2 Accent 5" w:uiPriority="47"/>
+    <w:lsdException w:name="Grid Table 3 Accent 5" w:uiPriority="48"/>
+    <w:lsdException w:name="Grid Table 4 Accent 5" w:uiPriority="49"/>
+    <w:lsdException w:name="Grid Table 5 Dark Accent 5" w:uiPriority="50"/>
+    <w:lsdException w:name="Grid Table 6 Colorful Accent 5" w:uiPriority="51"/>
+    <w:lsdException w:name="Grid Table 7 Colorful Accent 5" w:uiPriority="52"/>
+    <w:lsdException w:name="Grid Table 1 Light Accent 6" w:uiPriority="46"/>
+    <w:lsdException w:name="Grid Table 2 Accent 6" w:uiPriority="47"/>
+    <w:lsdException w:name="Grid Table 3 Accent 6" w:uiPriority="48"/>
+    <w:lsdException w:name="Grid Table 4 Accent 6" w:uiPriority="49"/>
+    <w:lsdException w:name="Grid Table 5 Dark Accent 6" w:uiPriority="50"/>
+    <w:lsdException w:name="Grid Table 6 Colorful Accent 6" w:uiPriority="51"/>
+    <w:lsdException w:name="Grid Table 7 Colorful Accent 6" w:uiPriority="52"/>
+    <w:lsdException w:name="List Table 1 Light" w:uiPriority="46"/>
+    <w:lsdException w:name="List Table 2" w:uiPriority="47"/>
+    <w:lsdException w:name="List Table 3" w:uiPriority="48"/>
+    <w:lsdException w:name="List Table 4" w:uiPriority="49"/>
+    <w:lsdException w:name="List Table 5 Dark" w:uiPriority="50"/>
+    <w:lsdException w:name="List Table 6 Colorful" w:uiPriority="51"/>
+    <w:lsdException w:name="List Table 7 Colorful" w:uiPriority="52"/>
+    <w:lsdException w:name="List Table 1 Light Accent 1" w:uiPriority="46"/>
+    <w:lsdException w:name="List Table 2 Accent 1" w:uiPriority="47"/>
+    <w:lsdException w:name="List Table 3 Accent 1" w:uiPriority="48"/>
+    <w:lsdException w:name="List Table 4 Accent 1" w:uiPriority="49"/>
+    <w:lsdException w:name="List Table 5 Dark Accent 1" w:uiPriority="50"/>
+    <w:lsdException w:name="List Table 6 Colorful Accent 1" w:uiPriority="51"/>
+    <w:lsdException w:name="List Table 7 Colorful Accent 1" w:uiPriority="52"/>
+    <w:lsdException w:name="List Table 1 Light Accent 2" w:uiPriority="46"/>
+    <w:lsdException w:name="List Table 2 Accent 2" w:uiPriority="47"/>
+    <w:lsdException w:name="List Table 3 Accent 2" w:uiPriority="48"/>
+    <w:lsdException w:name="List Table 4 Accent 2" w:uiPriority="49"/>
+    <w:lsdException w:name="List Table 5 Dark Accent 2" w:uiPriority="50"/>
+    <w:lsdException w:name="List Table 6 Colorful Accent 2" w:uiPriority="51"/>
+    <w:lsdException w:name="List Table 7 Colorful Accent 2" w:uiPriority="52"/>
+    <w:lsdException w:name="List Table 1 Light Accent 3" w:uiPriority="46"/>
+    <w:lsdException w:name="List Table 2 Accent 3" w:uiPriority="47"/>
+    <w:lsdException w:name="List Table 3 Accent 3" w:uiPriority="48"/>
+    <w:lsdException w:name="List Table 4 Accent 3" w:uiPriority="49"/>
+    <w:lsdException w:name="List Table 5 Dark Accent 3" w:uiPriority="50"/>
+    <w:lsdException w:name="List Table 6 Colorful Accent 3" w:uiPriority="51"/>
+    <w:lsdException w:name="List Table 7 Colorful Accent 3" w:uiPriority="52"/>
+    <w:lsdException w:name="List Table 1 Light Accent 4" w:uiPriority="46"/>
+    <w:lsdException w:name="List Table 2 Accent 4" w:uiPriority="47"/>
+    <w:lsdException w:name="List Table 3 Accent 4" w:uiPriority="48"/>
+    <w:lsdException w:name="List Table 4 Accent 4" w:uiPriority="49"/>
+    <w:lsdException w:name="List Table 5 Dark Accent 4" w:uiPriority="50"/>
+    <w:lsdException w:name="List Table 6 Colorful Accent 4" w:uiPriority="51"/>
+    <w:lsdException w:name="List Table 7 Colorful Accent 4" w:uiPriority="52"/>
+    <w:lsdException w:name="List Table 1 Light Accent 5" w:uiPriority="46"/>
+    <w:lsdException w:name="List Table 2 Accent 5" w:uiPriority="47"/>
+    <w:lsdException w:name="List Table 3 Accent 5" w:uiPriority="48"/>
+    <w:lsdException w:name="List Table 4 Accent 5" w:uiPriority="49"/>
+    <w:lsdException w:name="List Table 5 Dark Accent 5" w:uiPriority="50"/>
+    <w:lsdException w:name="List Table 6 Colorful Accent 5" w:uiPriority="51"/>
+    <w:lsdException w:name="List Table 7 Colorful Accent 5" w:uiPriority="52"/>
+    <w:lsdException w:name="List Table 1 Light Accent 6" w:uiPriority="46"/>
+    <w:lsdException w:name="List Table 2 Accent 6" w:uiPriority="47"/>
+    <w:lsdException w:name="List Table 3 Accent 6" w:uiPriority="48"/>
+    <w:lsdException w:name="List Table 4 Accent 6" w:uiPriority="49"/>
+    <w:lsdException w:name="List Table 5 Dark Accent 6" w:uiPriority="50"/>
+    <w:lsdException w:name="List Table 6 Colorful Accent 6" w:uiPriority="51"/>
+    <w:lsdException w:name="List Table 7 Colorful Accent 6" w:uiPriority="52"/>
   </w:latentStyles>
   <w:style w:type="paragraph" w:default="1" w:styleId="Normal">
     <w:name w:val="Normal"/>
@@ -4888,7 +5123,6 @@
       <w:lang w:eastAsia="es-BO"/>
     </w:rPr>
     <w:tblPr>
-      <w:tblInd w:w="0" w:type="dxa"/>
       <w:tblBorders>
         <w:top w:val="single" w:sz="4" w:space="0" w:color="auto"/>
         <w:left w:val="single" w:sz="4" w:space="0" w:color="auto"/>
@@ -4897,18 +5131,12 @@
         <w:insideH w:val="single" w:sz="4" w:space="0" w:color="auto"/>
         <w:insideV w:val="single" w:sz="4" w:space="0" w:color="auto"/>
       </w:tblBorders>
-      <w:tblCellMar>
-        <w:top w:w="0" w:type="dxa"/>
-        <w:left w:w="108" w:type="dxa"/>
-        <w:bottom w:w="0" w:type="dxa"/>
-        <w:right w:w="108" w:type="dxa"/>
-      </w:tblCellMar>
     </w:tblPr>
   </w:style>
-  <w:style w:type="paragraph" w:styleId="Ttulo">
+  <w:style w:type="paragraph" w:styleId="Puesto">
     <w:name w:val="Title"/>
     <w:basedOn w:val="Normal"/>
-    <w:link w:val="TtuloCar"/>
+    <w:link w:val="PuestoCar"/>
     <w:qFormat/>
     <w:rsid w:val="0059438D"/>
     <w:pPr>
@@ -4924,730 +5152,10 @@
       <w:smallCaps/>
     </w:rPr>
   </w:style>
-  <w:style w:type="character" w:customStyle="1" w:styleId="TtuloCar">
-    <w:name w:val="Título Car"/>
+  <w:style w:type="character" w:customStyle="1" w:styleId="PuestoCar">
+    <w:name w:val="Puesto Car"/>
     <w:basedOn w:val="Fuentedeprrafopredeter"/>
-    <w:link w:val="Ttulo"/>
-    <w:rsid w:val="0059438D"/>
-    <w:rPr>
-      <w:rFonts w:ascii="Times New Roman" w:eastAsia="Times New Roman" w:hAnsi="Times New Roman" w:cs="Times New Roman"/>
-      <w:b/>
-      <w:smallCaps/>
-      <w:szCs w:val="20"/>
-    </w:rPr>
-  </w:style>
-  <w:style w:type="character" w:customStyle="1" w:styleId="ArtculoChar">
-    <w:name w:val="Artículo Char"/>
-    <w:basedOn w:val="Fuentedeprrafopredeter"/>
-    <w:rsid w:val="00FA1F21"/>
-    <w:rPr>
-      <w:sz w:val="22"/>
-      <w:lang w:val="es-ES_tradnl"/>
-    </w:rPr>
-  </w:style>
-  <w:style w:type="paragraph" w:styleId="Sangra3detindependiente">
-    <w:name w:val="Body Text Indent 3"/>
-    <w:basedOn w:val="Normal"/>
-    <w:link w:val="Sangra3detindependienteCar"/>
-    <w:uiPriority w:val="99"/>
-    <w:semiHidden/>
-    <w:unhideWhenUsed/>
-    <w:rsid w:val="002F3FA9"/>
-    <w:pPr>
-      <w:spacing w:after="120"/>
-      <w:ind w:left="283"/>
-    </w:pPr>
-    <w:rPr>
-      <w:sz w:val="16"/>
-      <w:szCs w:val="16"/>
-    </w:rPr>
-  </w:style>
-  <w:style w:type="character" w:customStyle="1" w:styleId="Sangra3detindependienteCar">
-    <w:name w:val="Sangría 3 de t. independiente Car"/>
-    <w:basedOn w:val="Fuentedeprrafopredeter"/>
-    <w:link w:val="Sangra3detindependiente"/>
-    <w:uiPriority w:val="99"/>
-    <w:semiHidden/>
-    <w:rsid w:val="002F3FA9"/>
-    <w:rPr>
-      <w:rFonts w:ascii="Times New Roman" w:eastAsia="Times New Roman" w:hAnsi="Times New Roman" w:cs="Times New Roman"/>
-      <w:sz w:val="16"/>
-      <w:szCs w:val="16"/>
-    </w:rPr>
-  </w:style>
-</w:styles>
-</file>
-
-<file path=word/stylesWithEffects.xml><?xml version="1.0" encoding="utf-8"?>
-<w:styles xmlns:wpc="http://schemas.microsoft.com/office/word/2010/wordprocessingCanvas" xmlns:mc="http://schemas.openxmlformats.org/markup-compatibility/2006" xmlns:o="urn:schemas-microsoft-com:office:office" xmlns:r="http://schemas.openxmlformats.org/officeDocument/2006/relationships" xmlns:m="http://schemas.openxmlformats.org/officeDocument/2006/math" xmlns:v="urn:schemas-microsoft-com:vml" xmlns:wp14="http://schemas.microsoft.com/office/word/2010/wordprocessingDrawing" xmlns:wp="http://schemas.openxmlformats.org/drawingml/2006/wordprocessingDrawing" xmlns:w10="urn:schemas-microsoft-com:office:word" xmlns:w="http://schemas.openxmlformats.org/wordprocessingml/2006/main" xmlns:w14="http://schemas.microsoft.com/office/word/2010/wordml" xmlns:wpg="http://schemas.microsoft.com/office/word/2010/wordprocessingGroup" xmlns:wpi="http://schemas.microsoft.com/office/word/2010/wordprocessingInk" xmlns:wne="http://schemas.microsoft.com/office/word/2006/wordml" xmlns:wps="http://schemas.microsoft.com/office/word/2010/wordprocessingShape" mc:Ignorable="w14 wp14">
-  <w:docDefaults>
-    <w:rPrDefault>
-      <w:rPr>
-        <w:rFonts w:asciiTheme="minorHAnsi" w:eastAsiaTheme="minorHAnsi" w:hAnsiTheme="minorHAnsi" w:cstheme="minorBidi"/>
-        <w:sz w:val="22"/>
-        <w:szCs w:val="22"/>
-        <w:lang w:val="es-BO" w:eastAsia="en-US" w:bidi="ar-SA"/>
-      </w:rPr>
-    </w:rPrDefault>
-    <w:pPrDefault>
-      <w:pPr>
-        <w:spacing w:after="200" w:line="276" w:lineRule="auto"/>
-      </w:pPr>
-    </w:pPrDefault>
-  </w:docDefaults>
-  <w:latentStyles w:defLockedState="0" w:defUIPriority="99" w:defSemiHidden="1" w:defUnhideWhenUsed="1" w:defQFormat="0" w:count="267">
-    <w:lsdException w:name="Normal" w:semiHidden="0" w:uiPriority="0" w:unhideWhenUsed="0" w:qFormat="1"/>
-    <w:lsdException w:name="heading 1" w:semiHidden="0" w:uiPriority="9" w:unhideWhenUsed="0" w:qFormat="1"/>
-    <w:lsdException w:name="heading 2" w:uiPriority="0" w:qFormat="1"/>
-    <w:lsdException w:name="heading 3" w:uiPriority="9" w:qFormat="1"/>
-    <w:lsdException w:name="heading 4" w:uiPriority="9" w:qFormat="1"/>
-    <w:lsdException w:name="heading 5" w:uiPriority="9" w:qFormat="1"/>
-    <w:lsdException w:name="heading 6" w:uiPriority="9" w:qFormat="1"/>
-    <w:lsdException w:name="heading 7" w:uiPriority="9" w:qFormat="1"/>
-    <w:lsdException w:name="heading 8" w:uiPriority="9" w:qFormat="1"/>
-    <w:lsdException w:name="heading 9" w:uiPriority="9" w:qFormat="1"/>
-    <w:lsdException w:name="toc 1" w:uiPriority="39"/>
-    <w:lsdException w:name="toc 2" w:uiPriority="39"/>
-    <w:lsdException w:name="toc 3" w:uiPriority="39"/>
-    <w:lsdException w:name="toc 4" w:uiPriority="39"/>
-    <w:lsdException w:name="toc 5" w:uiPriority="39"/>
-    <w:lsdException w:name="toc 6" w:uiPriority="39"/>
-    <w:lsdException w:name="toc 7" w:uiPriority="39"/>
-    <w:lsdException w:name="toc 8" w:uiPriority="39"/>
-    <w:lsdException w:name="toc 9" w:uiPriority="39"/>
-    <w:lsdException w:name="footnote text" w:uiPriority="0"/>
-    <w:lsdException w:name="header" w:uiPriority="0"/>
-    <w:lsdException w:name="caption" w:uiPriority="35" w:qFormat="1"/>
-    <w:lsdException w:name="footnote reference" w:uiPriority="0"/>
-    <w:lsdException w:name="Title" w:semiHidden="0" w:uiPriority="0" w:unhideWhenUsed="0" w:qFormat="1"/>
-    <w:lsdException w:name="Default Paragraph Font" w:uiPriority="1"/>
-    <w:lsdException w:name="Body Text Indent" w:uiPriority="0"/>
-    <w:lsdException w:name="Subtitle" w:semiHidden="0" w:uiPriority="11" w:unhideWhenUsed="0" w:qFormat="1"/>
-    <w:lsdException w:name="Body Text First Indent" w:uiPriority="0"/>
-    <w:lsdException w:name="Strong" w:semiHidden="0" w:uiPriority="22" w:unhideWhenUsed="0" w:qFormat="1"/>
-    <w:lsdException w:name="Emphasis" w:semiHidden="0" w:uiPriority="20" w:unhideWhenUsed="0" w:qFormat="1"/>
-    <w:lsdException w:name="Table Grid" w:semiHidden="0" w:uiPriority="0" w:unhideWhenUsed="0"/>
-    <w:lsdException w:name="Placeholder Text" w:unhideWhenUsed="0"/>
-    <w:lsdException w:name="No Spacing" w:semiHidden="0" w:uiPriority="1" w:unhideWhenUsed="0" w:qFormat="1"/>
-    <w:lsdException w:name="Light Shading" w:semiHidden="0" w:uiPriority="60" w:unhideWhenUsed="0"/>
-    <w:lsdException w:name="Light List" w:semiHidden="0" w:uiPriority="61" w:unhideWhenUsed="0"/>
-    <w:lsdException w:name="Light Grid" w:semiHidden="0" w:uiPriority="62" w:unhideWhenUsed="0"/>
-    <w:lsdException w:name="Medium Shading 1" w:semiHidden="0" w:uiPriority="63" w:unhideWhenUsed="0"/>
-    <w:lsdException w:name="Medium Shading 2" w:semiHidden="0" w:uiPriority="64" w:unhideWhenUsed="0"/>
-    <w:lsdException w:name="Medium List 1" w:semiHidden="0" w:uiPriority="65" w:unhideWhenUsed="0"/>
-    <w:lsdException w:name="Medium List 2" w:semiHidden="0" w:uiPriority="66" w:unhideWhenUsed="0"/>
-    <w:lsdException w:name="Medium Grid 1" w:semiHidden="0" w:uiPriority="67" w:unhideWhenUsed="0"/>
-    <w:lsdException w:name="Medium Grid 2" w:semiHidden="0" w:uiPriority="68" w:unhideWhenUsed="0"/>
-    <w:lsdException w:name="Medium Grid 3" w:semiHidden="0" w:uiPriority="69" w:unhideWhenUsed="0"/>
-    <w:lsdException w:name="Dark List" w:semiHidden="0" w:uiPriority="70" w:unhideWhenUsed="0"/>
-    <w:lsdException w:name="Colorful Shading" w:semiHidden="0" w:uiPriority="71" w:unhideWhenUsed="0"/>
-    <w:lsdException w:name="Colorful List" w:semiHidden="0" w:uiPriority="72" w:unhideWhenUsed="0"/>
-    <w:lsdException w:name="Colorful Grid" w:semiHidden="0" w:uiPriority="73" w:unhideWhenUsed="0"/>
-    <w:lsdException w:name="Light Shading Accent 1" w:semiHidden="0" w:uiPriority="60" w:unhideWhenUsed="0"/>
-    <w:lsdException w:name="Light List Accent 1" w:semiHidden="0" w:uiPriority="61" w:unhideWhenUsed="0"/>
-    <w:lsdException w:name="Light Grid Accent 1" w:semiHidden="0" w:uiPriority="62" w:unhideWhenUsed="0"/>
-    <w:lsdException w:name="Medium Shading 1 Accent 1" w:semiHidden="0" w:uiPriority="63" w:unhideWhenUsed="0"/>
-    <w:lsdException w:name="Medium Shading 2 Accent 1" w:semiHidden="0" w:uiPriority="64" w:unhideWhenUsed="0"/>
-    <w:lsdException w:name="Medium List 1 Accent 1" w:semiHidden="0" w:uiPriority="65" w:unhideWhenUsed="0"/>
-    <w:lsdException w:name="Revision" w:unhideWhenUsed="0"/>
-    <w:lsdException w:name="List Paragraph" w:semiHidden="0" w:uiPriority="34" w:unhideWhenUsed="0" w:qFormat="1"/>
-    <w:lsdException w:name="Quote" w:semiHidden="0" w:uiPriority="29" w:unhideWhenUsed="0" w:qFormat="1"/>
-    <w:lsdException w:name="Intense Quote" w:semiHidden="0" w:uiPriority="30" w:unhideWhenUsed="0" w:qFormat="1"/>
-    <w:lsdException w:name="Medium List 2 Accent 1" w:semiHidden="0" w:uiPriority="66" w:unhideWhenUsed="0"/>
-    <w:lsdException w:name="Medium Grid 1 Accent 1" w:semiHidden="0" w:uiPriority="67" w:unhideWhenUsed="0"/>
-    <w:lsdException w:name="Medium Grid 2 Accent 1" w:semiHidden="0" w:uiPriority="68" w:unhideWhenUsed="0"/>
-    <w:lsdException w:name="Medium Grid 3 Accent 1" w:semiHidden="0" w:uiPriority="69" w:unhideWhenUsed="0"/>
-    <w:lsdException w:name="Dark List Accent 1" w:semiHidden="0" w:uiPriority="70" w:unhideWhenUsed="0"/>
-    <w:lsdException w:name="Colorful Shading Accent 1" w:semiHidden="0" w:uiPriority="71" w:unhideWhenUsed="0"/>
-    <w:lsdException w:name="Colorful List Accent 1" w:semiHidden="0" w:uiPriority="72" w:unhideWhenUsed="0"/>
-    <w:lsdException w:name="Colorful Grid Accent 1" w:semiHidden="0" w:uiPriority="73" w:unhideWhenUsed="0"/>
-    <w:lsdException w:name="Light Shading Accent 2" w:semiHidden="0" w:uiPriority="60" w:unhideWhenUsed="0"/>
-    <w:lsdException w:name="Light List Accent 2" w:semiHidden="0" w:uiPriority="61" w:unhideWhenUsed="0"/>
-    <w:lsdException w:name="Light Grid Accent 2" w:semiHidden="0" w:uiPriority="62" w:unhideWhenUsed="0"/>
-    <w:lsdException w:name="Medium Shading 1 Accent 2" w:semiHidden="0" w:uiPriority="63" w:unhideWhenUsed="0"/>
-    <w:lsdException w:name="Medium Shading 2 Accent 2" w:semiHidden="0" w:uiPriority="64" w:unhideWhenUsed="0"/>
-    <w:lsdException w:name="Medium List 1 Accent 2" w:semiHidden="0" w:uiPriority="65" w:unhideWhenUsed="0"/>
-    <w:lsdException w:name="Medium List 2 Accent 2" w:semiHidden="0" w:uiPriority="66" w:unhideWhenUsed="0"/>
-    <w:lsdException w:name="Medium Grid 1 Accent 2" w:semiHidden="0" w:uiPriority="67" w:unhideWhenUsed="0"/>
-    <w:lsdException w:name="Medium Grid 2 Accent 2" w:semiHidden="0" w:uiPriority="68" w:unhideWhenUsed="0"/>
-    <w:lsdException w:name="Medium Grid 3 Accent 2" w:semiHidden="0" w:uiPriority="69" w:unhideWhenUsed="0"/>
-    <w:lsdException w:name="Dark List Accent 2" w:semiHidden="0" w:uiPriority="70" w:unhideWhenUsed="0"/>
-    <w:lsdException w:name="Colorful Shading Accent 2" w:semiHidden="0" w:uiPriority="71" w:unhideWhenUsed="0"/>
-    <w:lsdException w:name="Colorful List Accent 2" w:semiHidden="0" w:uiPriority="72" w:unhideWhenUsed="0"/>
-    <w:lsdException w:name="Colorful Grid Accent 2" w:semiHidden="0" w:uiPriority="73" w:unhideWhenUsed="0"/>
-    <w:lsdException w:name="Light Shading Accent 3" w:semiHidden="0" w:uiPriority="60" w:unhideWhenUsed="0"/>
-    <w:lsdException w:name="Light List Accent 3" w:semiHidden="0" w:uiPriority="61" w:unhideWhenUsed="0"/>
-    <w:lsdException w:name="Light Grid Accent 3" w:semiHidden="0" w:uiPriority="62" w:unhideWhenUsed="0"/>
-    <w:lsdException w:name="Medium Shading 1 Accent 3" w:semiHidden="0" w:uiPriority="63" w:unhideWhenUsed="0"/>
-    <w:lsdException w:name="Medium Shading 2 Accent 3" w:semiHidden="0" w:uiPriority="64" w:unhideWhenUsed="0"/>
-    <w:lsdException w:name="Medium List 1 Accent 3" w:semiHidden="0" w:uiPriority="65" w:unhideWhenUsed="0"/>
-    <w:lsdException w:name="Medium List 2 Accent 3" w:semiHidden="0" w:uiPriority="66" w:unhideWhenUsed="0"/>
-    <w:lsdException w:name="Medium Grid 1 Accent 3" w:semiHidden="0" w:uiPriority="67" w:unhideWhenUsed="0"/>
-    <w:lsdException w:name="Medium Grid 2 Accent 3" w:semiHidden="0" w:uiPriority="68" w:unhideWhenUsed="0"/>
-    <w:lsdException w:name="Medium Grid 3 Accent 3" w:semiHidden="0" w:uiPriority="69" w:unhideWhenUsed="0"/>
-    <w:lsdException w:name="Dark List Accent 3" w:semiHidden="0" w:uiPriority="70" w:unhideWhenUsed="0"/>
-    <w:lsdException w:name="Colorful Shading Accent 3" w:semiHidden="0" w:uiPriority="71" w:unhideWhenUsed="0"/>
-    <w:lsdException w:name="Colorful List Accent 3" w:semiHidden="0" w:uiPriority="72" w:unhideWhenUsed="0"/>
-    <w:lsdException w:name="Colorful Grid Accent 3" w:semiHidden="0" w:uiPriority="73" w:unhideWhenUsed="0"/>
-    <w:lsdException w:name="Light Shading Accent 4" w:semiHidden="0" w:uiPriority="60" w:unhideWhenUsed="0"/>
-    <w:lsdException w:name="Light List Accent 4" w:semiHidden="0" w:uiPriority="61" w:unhideWhenUsed="0"/>
-    <w:lsdException w:name="Light Grid Accent 4" w:semiHidden="0" w:uiPriority="62" w:unhideWhenUsed="0"/>
-    <w:lsdException w:name="Medium Shading 1 Accent 4" w:semiHidden="0" w:uiPriority="63" w:unhideWhenUsed="0"/>
-    <w:lsdException w:name="Medium Shading 2 Accent 4" w:semiHidden="0" w:uiPriority="64" w:unhideWhenUsed="0"/>
-    <w:lsdException w:name="Medium List 1 Accent 4" w:semiHidden="0" w:uiPriority="65" w:unhideWhenUsed="0"/>
-    <w:lsdException w:name="Medium List 2 Accent 4" w:semiHidden="0" w:uiPriority="66" w:unhideWhenUsed="0"/>
-    <w:lsdException w:name="Medium Grid 1 Accent 4" w:semiHidden="0" w:uiPriority="67" w:unhideWhenUsed="0"/>
-    <w:lsdException w:name="Medium Grid 2 Accent 4" w:semiHidden="0" w:uiPriority="68" w:unhideWhenUsed="0"/>
-    <w:lsdException w:name="Medium Grid 3 Accent 4" w:semiHidden="0" w:uiPriority="69" w:unhideWhenUsed="0"/>
-    <w:lsdException w:name="Dark List Accent 4" w:semiHidden="0" w:uiPriority="70" w:unhideWhenUsed="0"/>
-    <w:lsdException w:name="Colorful Shading Accent 4" w:semiHidden="0" w:uiPriority="71" w:unhideWhenUsed="0"/>
-    <w:lsdException w:name="Colorful List Accent 4" w:semiHidden="0" w:uiPriority="72" w:unhideWhenUsed="0"/>
-    <w:lsdException w:name="Colorful Grid Accent 4" w:semiHidden="0" w:uiPriority="73" w:unhideWhenUsed="0"/>
-    <w:lsdException w:name="Light Shading Accent 5" w:semiHidden="0" w:uiPriority="60" w:unhideWhenUsed="0"/>
-    <w:lsdException w:name="Light List Accent 5" w:semiHidden="0" w:uiPriority="61" w:unhideWhenUsed="0"/>
-    <w:lsdException w:name="Light Grid Accent 5" w:semiHidden="0" w:uiPriority="62" w:unhideWhenUsed="0"/>
-    <w:lsdException w:name="Medium Shading 1 Accent 5" w:semiHidden="0" w:uiPriority="63" w:unhideWhenUsed="0"/>
-    <w:lsdException w:name="Medium Shading 2 Accent 5" w:semiHidden="0" w:uiPriority="64" w:unhideWhenUsed="0"/>
-    <w:lsdException w:name="Medium List 1 Accent 5" w:semiHidden="0" w:uiPriority="65" w:unhideWhenUsed="0"/>
-    <w:lsdException w:name="Medium List 2 Accent 5" w:semiHidden="0" w:uiPriority="66" w:unhideWhenUsed="0"/>
-    <w:lsdException w:name="Medium Grid 1 Accent 5" w:semiHidden="0" w:uiPriority="67" w:unhideWhenUsed="0"/>
-    <w:lsdException w:name="Medium Grid 2 Accent 5" w:semiHidden="0" w:uiPriority="68" w:unhideWhenUsed="0"/>
-    <w:lsdException w:name="Medium Grid 3 Accent 5" w:semiHidden="0" w:uiPriority="69" w:unhideWhenUsed="0"/>
-    <w:lsdException w:name="Dark List Accent 5" w:semiHidden="0" w:uiPriority="70" w:unhideWhenUsed="0"/>
-    <w:lsdException w:name="Colorful Shading Accent 5" w:semiHidden="0" w:uiPriority="71" w:unhideWhenUsed="0"/>
-    <w:lsdException w:name="Colorful List Accent 5" w:semiHidden="0" w:uiPriority="72" w:unhideWhenUsed="0"/>
-    <w:lsdException w:name="Colorful Grid Accent 5" w:semiHidden="0" w:uiPriority="73" w:unhideWhenUsed="0"/>
-    <w:lsdException w:name="Light Shading Accent 6" w:semiHidden="0" w:uiPriority="60" w:unhideWhenUsed="0"/>
-    <w:lsdException w:name="Light List Accent 6" w:semiHidden="0" w:uiPriority="61" w:unhideWhenUsed="0"/>
-    <w:lsdException w:name="Light Grid Accent 6" w:semiHidden="0" w:uiPriority="62" w:unhideWhenUsed="0"/>
-    <w:lsdException w:name="Medium Shading 1 Accent 6" w:semiHidden="0" w:uiPriority="63" w:unhideWhenUsed="0"/>
-    <w:lsdException w:name="Medium Shading 2 Accent 6" w:semiHidden="0" w:uiPriority="64" w:unhideWhenUsed="0"/>
-    <w:lsdException w:name="Medium List 1 Accent 6" w:semiHidden="0" w:uiPriority="65" w:unhideWhenUsed="0"/>
-    <w:lsdException w:name="Medium List 2 Accent 6" w:semiHidden="0" w:uiPriority="66" w:unhideWhenUsed="0"/>
-    <w:lsdException w:name="Medium Grid 1 Accent 6" w:semiHidden="0" w:uiPriority="67" w:unhideWhenUsed="0"/>
-    <w:lsdException w:name="Medium Grid 2 Accent 6" w:semiHidden="0" w:uiPriority="68" w:unhideWhenUsed="0"/>
-    <w:lsdException w:name="Medium Grid 3 Accent 6" w:semiHidden="0" w:uiPriority="69" w:unhideWhenUsed="0"/>
-    <w:lsdException w:name="Dark List Accent 6" w:semiHidden="0" w:uiPriority="70" w:unhideWhenUsed="0"/>
-    <w:lsdException w:name="Colorful Shading Accent 6" w:semiHidden="0" w:uiPriority="71" w:unhideWhenUsed="0"/>
-    <w:lsdException w:name="Colorful List Accent 6" w:semiHidden="0" w:uiPriority="72" w:unhideWhenUsed="0"/>
-    <w:lsdException w:name="Colorful Grid Accent 6" w:semiHidden="0" w:uiPriority="73" w:unhideWhenUsed="0"/>
-    <w:lsdException w:name="Subtle Emphasis" w:semiHidden="0" w:uiPriority="19" w:unhideWhenUsed="0" w:qFormat="1"/>
-    <w:lsdException w:name="Intense Emphasis" w:semiHidden="0" w:uiPriority="21" w:unhideWhenUsed="0" w:qFormat="1"/>
-    <w:lsdException w:name="Subtle Reference" w:semiHidden="0" w:uiPriority="31" w:unhideWhenUsed="0" w:qFormat="1"/>
-    <w:lsdException w:name="Intense Reference" w:semiHidden="0" w:uiPriority="32" w:unhideWhenUsed="0" w:qFormat="1"/>
-    <w:lsdException w:name="Book Title" w:semiHidden="0" w:uiPriority="33" w:unhideWhenUsed="0" w:qFormat="1"/>
-    <w:lsdException w:name="Bibliography" w:uiPriority="37"/>
-    <w:lsdException w:name="TOC Heading" w:uiPriority="39" w:qFormat="1"/>
-  </w:latentStyles>
-  <w:style w:type="paragraph" w:default="1" w:styleId="Normal">
-    <w:name w:val="Normal"/>
-    <w:qFormat/>
-    <w:rsid w:val="00B7705D"/>
-    <w:pPr>
-      <w:widowControl w:val="0"/>
-      <w:spacing w:after="0" w:line="240" w:lineRule="auto"/>
-      <w:jc w:val="both"/>
-    </w:pPr>
-    <w:rPr>
-      <w:rFonts w:ascii="Times New Roman" w:eastAsia="Times New Roman" w:hAnsi="Times New Roman" w:cs="Times New Roman"/>
-      <w:szCs w:val="20"/>
-    </w:rPr>
-  </w:style>
-  <w:style w:type="paragraph" w:styleId="Ttulo2">
-    <w:name w:val="heading 2"/>
-    <w:basedOn w:val="Normal"/>
-    <w:next w:val="Normal"/>
-    <w:link w:val="Ttulo2Car"/>
-    <w:qFormat/>
-    <w:rsid w:val="00B7705D"/>
-    <w:pPr>
-      <w:keepNext/>
-      <w:numPr>
-        <w:numId w:val="1"/>
-      </w:numPr>
-      <w:spacing w:before="360" w:after="120"/>
-      <w:outlineLvl w:val="1"/>
-    </w:pPr>
-    <w:rPr>
-      <w:b/>
-      <w:smallCaps/>
-    </w:rPr>
-  </w:style>
-  <w:style w:type="paragraph" w:styleId="Ttulo4">
-    <w:name w:val="heading 4"/>
-    <w:basedOn w:val="Normal"/>
-    <w:next w:val="Normal"/>
-    <w:link w:val="Ttulo4Car"/>
-    <w:uiPriority w:val="9"/>
-    <w:semiHidden/>
-    <w:unhideWhenUsed/>
-    <w:qFormat/>
-    <w:rsid w:val="002544BC"/>
-    <w:pPr>
-      <w:keepNext/>
-      <w:keepLines/>
-      <w:spacing w:before="200"/>
-      <w:outlineLvl w:val="3"/>
-    </w:pPr>
-    <w:rPr>
-      <w:rFonts w:asciiTheme="majorHAnsi" w:eastAsiaTheme="majorEastAsia" w:hAnsiTheme="majorHAnsi" w:cstheme="majorBidi"/>
-      <w:b/>
-      <w:bCs/>
-      <w:i/>
-      <w:iCs/>
-      <w:color w:val="4F81BD" w:themeColor="accent1"/>
-    </w:rPr>
-  </w:style>
-  <w:style w:type="paragraph" w:styleId="Ttulo7">
-    <w:name w:val="heading 7"/>
-    <w:basedOn w:val="Normal"/>
-    <w:next w:val="Normal"/>
-    <w:link w:val="Ttulo7Car"/>
-    <w:uiPriority w:val="9"/>
-    <w:semiHidden/>
-    <w:unhideWhenUsed/>
-    <w:qFormat/>
-    <w:rsid w:val="002544BC"/>
-    <w:pPr>
-      <w:keepNext/>
-      <w:keepLines/>
-      <w:spacing w:before="200"/>
-      <w:outlineLvl w:val="6"/>
-    </w:pPr>
-    <w:rPr>
-      <w:rFonts w:asciiTheme="majorHAnsi" w:eastAsiaTheme="majorEastAsia" w:hAnsiTheme="majorHAnsi" w:cstheme="majorBidi"/>
-      <w:i/>
-      <w:iCs/>
-      <w:color w:val="404040" w:themeColor="text1" w:themeTint="BF"/>
-    </w:rPr>
-  </w:style>
-  <w:style w:type="paragraph" w:styleId="Ttulo8">
-    <w:name w:val="heading 8"/>
-    <w:basedOn w:val="Normal"/>
-    <w:next w:val="Normal"/>
-    <w:link w:val="Ttulo8Car"/>
-    <w:uiPriority w:val="9"/>
-    <w:semiHidden/>
-    <w:unhideWhenUsed/>
-    <w:qFormat/>
-    <w:rsid w:val="002544BC"/>
-    <w:pPr>
-      <w:keepNext/>
-      <w:keepLines/>
-      <w:spacing w:before="200"/>
-      <w:outlineLvl w:val="7"/>
-    </w:pPr>
-    <w:rPr>
-      <w:rFonts w:asciiTheme="majorHAnsi" w:eastAsiaTheme="majorEastAsia" w:hAnsiTheme="majorHAnsi" w:cstheme="majorBidi"/>
-      <w:color w:val="404040" w:themeColor="text1" w:themeTint="BF"/>
-      <w:sz w:val="20"/>
-    </w:rPr>
-  </w:style>
-  <w:style w:type="character" w:default="1" w:styleId="Fuentedeprrafopredeter">
-    <w:name w:val="Default Paragraph Font"/>
-    <w:uiPriority w:val="1"/>
-    <w:semiHidden/>
-    <w:unhideWhenUsed/>
-  </w:style>
-  <w:style w:type="table" w:default="1" w:styleId="Tablanormal">
-    <w:name w:val="Normal Table"/>
-    <w:uiPriority w:val="99"/>
-    <w:semiHidden/>
-    <w:unhideWhenUsed/>
-    <w:tblPr>
-      <w:tblInd w:w="0" w:type="dxa"/>
-      <w:tblCellMar>
-        <w:top w:w="0" w:type="dxa"/>
-        <w:left w:w="108" w:type="dxa"/>
-        <w:bottom w:w="0" w:type="dxa"/>
-        <w:right w:w="108" w:type="dxa"/>
-      </w:tblCellMar>
-    </w:tblPr>
-  </w:style>
-  <w:style w:type="numbering" w:default="1" w:styleId="Sinlista">
-    <w:name w:val="No List"/>
-    <w:uiPriority w:val="99"/>
-    <w:semiHidden/>
-    <w:unhideWhenUsed/>
-  </w:style>
-  <w:style w:type="paragraph" w:styleId="Encabezado">
-    <w:name w:val="header"/>
-    <w:basedOn w:val="Normal"/>
-    <w:link w:val="EncabezadoCar"/>
-    <w:unhideWhenUsed/>
-    <w:rsid w:val="003D6016"/>
-    <w:pPr>
-      <w:tabs>
-        <w:tab w:val="center" w:pos="4419"/>
-        <w:tab w:val="right" w:pos="8838"/>
-      </w:tabs>
-    </w:pPr>
-  </w:style>
-  <w:style w:type="character" w:customStyle="1" w:styleId="EncabezadoCar">
-    <w:name w:val="Encabezado Car"/>
-    <w:basedOn w:val="Fuentedeprrafopredeter"/>
-    <w:link w:val="Encabezado"/>
-    <w:uiPriority w:val="99"/>
-    <w:rsid w:val="003D6016"/>
-  </w:style>
-  <w:style w:type="paragraph" w:styleId="Piedepgina">
-    <w:name w:val="footer"/>
-    <w:basedOn w:val="Normal"/>
-    <w:link w:val="PiedepginaCar"/>
-    <w:uiPriority w:val="99"/>
-    <w:unhideWhenUsed/>
-    <w:rsid w:val="003D6016"/>
-    <w:pPr>
-      <w:tabs>
-        <w:tab w:val="center" w:pos="4419"/>
-        <w:tab w:val="right" w:pos="8838"/>
-      </w:tabs>
-    </w:pPr>
-  </w:style>
-  <w:style w:type="character" w:customStyle="1" w:styleId="PiedepginaCar">
-    <w:name w:val="Pie de página Car"/>
-    <w:basedOn w:val="Fuentedeprrafopredeter"/>
-    <w:link w:val="Piedepgina"/>
-    <w:uiPriority w:val="99"/>
-    <w:rsid w:val="003D6016"/>
-  </w:style>
-  <w:style w:type="character" w:customStyle="1" w:styleId="Ttulo2Car">
-    <w:name w:val="Título 2 Car"/>
-    <w:basedOn w:val="Fuentedeprrafopredeter"/>
-    <w:link w:val="Ttulo2"/>
-    <w:rsid w:val="00B7705D"/>
-    <w:rPr>
-      <w:rFonts w:ascii="Times New Roman" w:eastAsia="Times New Roman" w:hAnsi="Times New Roman" w:cs="Times New Roman"/>
-      <w:b/>
-      <w:smallCaps/>
-      <w:szCs w:val="20"/>
-    </w:rPr>
-  </w:style>
-  <w:style w:type="paragraph" w:customStyle="1" w:styleId="Artculo">
-    <w:name w:val="Artículo"/>
-    <w:basedOn w:val="Textoindependiente"/>
-    <w:link w:val="ArtculoChar2"/>
-    <w:rsid w:val="00B7705D"/>
-    <w:pPr>
-      <w:numPr>
-        <w:numId w:val="2"/>
-      </w:numPr>
-      <w:spacing w:before="120"/>
-    </w:pPr>
-    <w:rPr>
-      <w:lang w:val="es-ES_tradnl"/>
-    </w:rPr>
-  </w:style>
-  <w:style w:type="character" w:customStyle="1" w:styleId="ArtculoChar2">
-    <w:name w:val="Artículo Char2"/>
-    <w:link w:val="Artculo"/>
-    <w:rsid w:val="00B7705D"/>
-    <w:rPr>
-      <w:rFonts w:ascii="Times New Roman" w:eastAsia="Times New Roman" w:hAnsi="Times New Roman" w:cs="Times New Roman"/>
-      <w:szCs w:val="20"/>
-      <w:lang w:val="es-ES_tradnl"/>
-    </w:rPr>
-  </w:style>
-  <w:style w:type="paragraph" w:styleId="Textoindependiente">
-    <w:name w:val="Body Text"/>
-    <w:basedOn w:val="Normal"/>
-    <w:link w:val="TextoindependienteCar"/>
-    <w:uiPriority w:val="99"/>
-    <w:unhideWhenUsed/>
-    <w:rsid w:val="00B7705D"/>
-    <w:pPr>
-      <w:spacing w:after="120"/>
-    </w:pPr>
-  </w:style>
-  <w:style w:type="character" w:customStyle="1" w:styleId="TextoindependienteCar">
-    <w:name w:val="Texto independiente Car"/>
-    <w:basedOn w:val="Fuentedeprrafopredeter"/>
-    <w:link w:val="Textoindependiente"/>
-    <w:uiPriority w:val="99"/>
-    <w:rsid w:val="00B7705D"/>
-    <w:rPr>
-      <w:rFonts w:ascii="Times New Roman" w:eastAsia="Times New Roman" w:hAnsi="Times New Roman" w:cs="Times New Roman"/>
-      <w:szCs w:val="20"/>
-    </w:rPr>
-  </w:style>
-  <w:style w:type="paragraph" w:styleId="Prrafodelista">
-    <w:name w:val="List Paragraph"/>
-    <w:basedOn w:val="Normal"/>
-    <w:uiPriority w:val="34"/>
-    <w:qFormat/>
-    <w:rsid w:val="00B7705D"/>
-    <w:pPr>
-      <w:ind w:left="720"/>
-      <w:contextualSpacing/>
-    </w:pPr>
-  </w:style>
-  <w:style w:type="paragraph" w:styleId="Textodeglobo">
-    <w:name w:val="Balloon Text"/>
-    <w:basedOn w:val="Normal"/>
-    <w:link w:val="TextodegloboCar"/>
-    <w:uiPriority w:val="99"/>
-    <w:unhideWhenUsed/>
-    <w:rsid w:val="00374E5F"/>
-    <w:rPr>
-      <w:rFonts w:ascii="Tahoma" w:hAnsi="Tahoma" w:cs="Tahoma"/>
-      <w:sz w:val="16"/>
-      <w:szCs w:val="16"/>
-    </w:rPr>
-  </w:style>
-  <w:style w:type="character" w:customStyle="1" w:styleId="TextodegloboCar">
-    <w:name w:val="Texto de globo Car"/>
-    <w:basedOn w:val="Fuentedeprrafopredeter"/>
-    <w:link w:val="Textodeglobo"/>
-    <w:uiPriority w:val="99"/>
-    <w:rsid w:val="00374E5F"/>
-    <w:rPr>
-      <w:rFonts w:ascii="Tahoma" w:eastAsia="Times New Roman" w:hAnsi="Tahoma" w:cs="Tahoma"/>
-      <w:sz w:val="16"/>
-      <w:szCs w:val="16"/>
-    </w:rPr>
-  </w:style>
-  <w:style w:type="paragraph" w:customStyle="1" w:styleId="Prrafodelista1">
-    <w:name w:val="Párrafo de lista1"/>
-    <w:basedOn w:val="Normal"/>
-    <w:uiPriority w:val="34"/>
-    <w:qFormat/>
-    <w:rsid w:val="009A209A"/>
-    <w:pPr>
-      <w:ind w:left="708"/>
-    </w:pPr>
-  </w:style>
-  <w:style w:type="paragraph" w:customStyle="1" w:styleId="Incisos">
-    <w:name w:val="Incisos"/>
-    <w:basedOn w:val="Normal"/>
-    <w:rsid w:val="00DC5177"/>
-    <w:pPr>
-      <w:numPr>
-        <w:numId w:val="3"/>
-      </w:numPr>
-      <w:tabs>
-        <w:tab w:val="left" w:pos="864"/>
-      </w:tabs>
-      <w:spacing w:before="120" w:after="120"/>
-    </w:pPr>
-  </w:style>
-  <w:style w:type="paragraph" w:styleId="Textonotapie">
-    <w:name w:val="footnote text"/>
-    <w:basedOn w:val="Normal"/>
-    <w:link w:val="TextonotapieCar"/>
-    <w:semiHidden/>
-    <w:unhideWhenUsed/>
-    <w:rsid w:val="00DC5177"/>
-    <w:rPr>
-      <w:sz w:val="20"/>
-    </w:rPr>
-  </w:style>
-  <w:style w:type="character" w:customStyle="1" w:styleId="TextonotapieCar">
-    <w:name w:val="Texto nota pie Car"/>
-    <w:basedOn w:val="Fuentedeprrafopredeter"/>
-    <w:link w:val="Textonotapie"/>
-    <w:uiPriority w:val="99"/>
-    <w:semiHidden/>
-    <w:rsid w:val="00DC5177"/>
-    <w:rPr>
-      <w:rFonts w:ascii="Times New Roman" w:eastAsia="Times New Roman" w:hAnsi="Times New Roman" w:cs="Times New Roman"/>
-      <w:sz w:val="20"/>
-      <w:szCs w:val="20"/>
-    </w:rPr>
-  </w:style>
-  <w:style w:type="character" w:styleId="Refdenotaalpie">
-    <w:name w:val="footnote reference"/>
-    <w:basedOn w:val="Fuentedeprrafopredeter"/>
-    <w:semiHidden/>
-    <w:unhideWhenUsed/>
-    <w:rsid w:val="00DC5177"/>
-    <w:rPr>
-      <w:vertAlign w:val="superscript"/>
-    </w:rPr>
-  </w:style>
-  <w:style w:type="paragraph" w:styleId="Sangradetextonormal">
-    <w:name w:val="Body Text Indent"/>
-    <w:basedOn w:val="Normal"/>
-    <w:link w:val="SangradetextonormalCar"/>
-    <w:rsid w:val="005968F0"/>
-    <w:pPr>
-      <w:numPr>
-        <w:numId w:val="4"/>
-      </w:numPr>
-      <w:tabs>
-        <w:tab w:val="left" w:pos="1872"/>
-      </w:tabs>
-      <w:spacing w:before="120" w:after="120"/>
-    </w:pPr>
-    <w:rPr>
-      <w:lang w:val="es-ES_tradnl"/>
-    </w:rPr>
-  </w:style>
-  <w:style w:type="character" w:customStyle="1" w:styleId="SangradetextonormalCar">
-    <w:name w:val="Sangría de texto normal Car"/>
-    <w:basedOn w:val="Fuentedeprrafopredeter"/>
-    <w:link w:val="Sangradetextonormal"/>
-    <w:rsid w:val="005968F0"/>
-    <w:rPr>
-      <w:rFonts w:ascii="Times New Roman" w:eastAsia="Times New Roman" w:hAnsi="Times New Roman" w:cs="Times New Roman"/>
-      <w:szCs w:val="20"/>
-      <w:lang w:val="es-ES_tradnl"/>
-    </w:rPr>
-  </w:style>
-  <w:style w:type="paragraph" w:styleId="Textoindependienteprimerasangra">
-    <w:name w:val="Body Text First Indent"/>
-    <w:basedOn w:val="Textoindependiente"/>
-    <w:link w:val="TextoindependienteprimerasangraCar"/>
-    <w:rsid w:val="005968F0"/>
-    <w:pPr>
-      <w:numPr>
-        <w:numId w:val="5"/>
-      </w:numPr>
-      <w:tabs>
-        <w:tab w:val="clear" w:pos="2016"/>
-        <w:tab w:val="left" w:pos="1296"/>
-        <w:tab w:val="num" w:pos="1440"/>
-      </w:tabs>
-      <w:spacing w:before="120"/>
-      <w:ind w:left="1440"/>
-    </w:pPr>
-    <w:rPr>
-      <w:lang w:val="es-ES_tradnl"/>
-    </w:rPr>
-  </w:style>
-  <w:style w:type="character" w:customStyle="1" w:styleId="TextoindependienteprimerasangraCar">
-    <w:name w:val="Texto independiente primera sangría Car"/>
-    <w:basedOn w:val="TextoindependienteCar"/>
-    <w:link w:val="Textoindependienteprimerasangra"/>
-    <w:rsid w:val="005968F0"/>
-    <w:rPr>
-      <w:rFonts w:ascii="Times New Roman" w:eastAsia="Times New Roman" w:hAnsi="Times New Roman" w:cs="Times New Roman"/>
-      <w:szCs w:val="20"/>
-      <w:lang w:val="es-ES_tradnl"/>
-    </w:rPr>
-  </w:style>
-  <w:style w:type="paragraph" w:customStyle="1" w:styleId="Lista1">
-    <w:name w:val="Lista1"/>
-    <w:basedOn w:val="Normal"/>
-    <w:rsid w:val="0029332A"/>
-    <w:pPr>
-      <w:numPr>
-        <w:numId w:val="7"/>
-      </w:numPr>
-      <w:tabs>
-        <w:tab w:val="left" w:pos="864"/>
-        <w:tab w:val="left" w:pos="1296"/>
-        <w:tab w:val="left" w:pos="1728"/>
-      </w:tabs>
-      <w:suppressAutoHyphens/>
-      <w:spacing w:before="120" w:after="120"/>
-    </w:pPr>
-    <w:rPr>
-      <w:spacing w:val="-3"/>
-      <w:lang w:val="es-ES_tradnl"/>
-    </w:rPr>
-  </w:style>
-  <w:style w:type="character" w:customStyle="1" w:styleId="Ttulo4Car">
-    <w:name w:val="Título 4 Car"/>
-    <w:basedOn w:val="Fuentedeprrafopredeter"/>
-    <w:link w:val="Ttulo4"/>
-    <w:uiPriority w:val="9"/>
-    <w:semiHidden/>
-    <w:rsid w:val="002544BC"/>
-    <w:rPr>
-      <w:rFonts w:asciiTheme="majorHAnsi" w:eastAsiaTheme="majorEastAsia" w:hAnsiTheme="majorHAnsi" w:cstheme="majorBidi"/>
-      <w:b/>
-      <w:bCs/>
-      <w:i/>
-      <w:iCs/>
-      <w:color w:val="4F81BD" w:themeColor="accent1"/>
-      <w:szCs w:val="20"/>
-    </w:rPr>
-  </w:style>
-  <w:style w:type="character" w:customStyle="1" w:styleId="Ttulo7Car">
-    <w:name w:val="Título 7 Car"/>
-    <w:basedOn w:val="Fuentedeprrafopredeter"/>
-    <w:link w:val="Ttulo7"/>
-    <w:uiPriority w:val="9"/>
-    <w:semiHidden/>
-    <w:rsid w:val="002544BC"/>
-    <w:rPr>
-      <w:rFonts w:asciiTheme="majorHAnsi" w:eastAsiaTheme="majorEastAsia" w:hAnsiTheme="majorHAnsi" w:cstheme="majorBidi"/>
-      <w:i/>
-      <w:iCs/>
-      <w:color w:val="404040" w:themeColor="text1" w:themeTint="BF"/>
-      <w:szCs w:val="20"/>
-    </w:rPr>
-  </w:style>
-  <w:style w:type="character" w:customStyle="1" w:styleId="Ttulo8Car">
-    <w:name w:val="Título 8 Car"/>
-    <w:basedOn w:val="Fuentedeprrafopredeter"/>
-    <w:link w:val="Ttulo8"/>
-    <w:uiPriority w:val="9"/>
-    <w:semiHidden/>
-    <w:rsid w:val="002544BC"/>
-    <w:rPr>
-      <w:rFonts w:asciiTheme="majorHAnsi" w:eastAsiaTheme="majorEastAsia" w:hAnsiTheme="majorHAnsi" w:cstheme="majorBidi"/>
-      <w:color w:val="404040" w:themeColor="text1" w:themeTint="BF"/>
-      <w:sz w:val="20"/>
-      <w:szCs w:val="20"/>
-    </w:rPr>
-  </w:style>
-  <w:style w:type="table" w:styleId="Tablaconcuadrcula">
-    <w:name w:val="Table Grid"/>
-    <w:basedOn w:val="Tablanormal"/>
-    <w:rsid w:val="00E11FF4"/>
-    <w:pPr>
-      <w:widowControl w:val="0"/>
-      <w:spacing w:after="0" w:line="240" w:lineRule="auto"/>
-      <w:jc w:val="both"/>
-    </w:pPr>
-    <w:rPr>
-      <w:rFonts w:ascii="Times New Roman" w:eastAsia="Times New Roman" w:hAnsi="Times New Roman" w:cs="Times New Roman"/>
-      <w:sz w:val="20"/>
-      <w:szCs w:val="20"/>
-      <w:lang w:eastAsia="es-BO"/>
-    </w:rPr>
-    <w:tblPr>
-      <w:tblInd w:w="0" w:type="dxa"/>
-      <w:tblBorders>
-        <w:top w:val="single" w:sz="4" w:space="0" w:color="auto"/>
-        <w:left w:val="single" w:sz="4" w:space="0" w:color="auto"/>
-        <w:bottom w:val="single" w:sz="4" w:space="0" w:color="auto"/>
-        <w:right w:val="single" w:sz="4" w:space="0" w:color="auto"/>
-        <w:insideH w:val="single" w:sz="4" w:space="0" w:color="auto"/>
-        <w:insideV w:val="single" w:sz="4" w:space="0" w:color="auto"/>
-      </w:tblBorders>
-      <w:tblCellMar>
-        <w:top w:w="0" w:type="dxa"/>
-        <w:left w:w="108" w:type="dxa"/>
-        <w:bottom w:w="0" w:type="dxa"/>
-        <w:right w:w="108" w:type="dxa"/>
-      </w:tblCellMar>
-    </w:tblPr>
-  </w:style>
-  <w:style w:type="paragraph" w:styleId="Ttulo">
-    <w:name w:val="Title"/>
-    <w:basedOn w:val="Normal"/>
-    <w:link w:val="TtuloCar"/>
-    <w:qFormat/>
-    <w:rsid w:val="0059438D"/>
-    <w:pPr>
-      <w:tabs>
-        <w:tab w:val="left" w:pos="6237"/>
-      </w:tabs>
-      <w:spacing w:before="240" w:after="120"/>
-      <w:ind w:left="1296" w:right="1296"/>
-      <w:jc w:val="center"/>
-    </w:pPr>
-    <w:rPr>
-      <w:b/>
-      <w:smallCaps/>
-    </w:rPr>
-  </w:style>
-  <w:style w:type="character" w:customStyle="1" w:styleId="TtuloCar">
-    <w:name w:val="Título Car"/>
-    <w:basedOn w:val="Fuentedeprrafopredeter"/>
-    <w:link w:val="Ttulo"/>
+    <w:link w:val="Puesto"/>
     <w:rsid w:val="0059438D"/>
     <w:rPr>
       <w:rFonts w:ascii="Times New Roman" w:eastAsia="Times New Roman" w:hAnsi="Times New Roman" w:cs="Times New Roman"/>
@@ -5988,7 +5496,7 @@
 </file>
 
 <file path=customXml/itemProps1.xml><?xml version="1.0" encoding="utf-8"?>
-<ds:datastoreItem xmlns:ds="http://schemas.openxmlformats.org/officeDocument/2006/customXml" ds:itemID="{433E88E8-4DCB-4CCD-B62F-86E4831CE9F7}">
+<ds:datastoreItem xmlns:ds="http://schemas.openxmlformats.org/officeDocument/2006/customXml" ds:itemID="{50A2789F-07CD-43BE-8ACA-8332382F83B2}">
   <ds:schemaRefs>
     <ds:schemaRef ds:uri="http://schemas.openxmlformats.org/officeDocument/2006/bibliography"/>
   </ds:schemaRefs>
